--- a/ms/murine-genome-responses-5b.docx
+++ b/ms/murine-genome-responses-5b.docx
@@ -1,6 +1,6 @@
 
 <file path=word/document.xml><?xml version="1.0" encoding="utf-8"?>
-<w:document xmlns:wpc="http://schemas.microsoft.com/office/word/2010/wordprocessingCanvas" xmlns:cx="http://schemas.microsoft.com/office/drawing/2014/chartex" xmlns:cx1="http://schemas.microsoft.com/office/drawing/2015/9/8/chartex" xmlns:cx2="http://schemas.microsoft.com/office/drawing/2015/10/21/chartex" xmlns:cx3="http://schemas.microsoft.com/office/drawing/2016/5/9/chartex" xmlns:cx4="http://schemas.microsoft.com/office/drawing/2016/5/10/chartex" xmlns:cx5="http://schemas.microsoft.com/office/drawing/2016/5/11/chartex" xmlns:cx6="http://schemas.microsoft.com/office/drawing/2016/5/12/chartex" xmlns:cx7="http://schemas.microsoft.com/office/drawing/2016/5/13/chartex" xmlns:cx8="http://schemas.microsoft.com/office/drawing/2016/5/14/chartex" xmlns:mc="http://schemas.openxmlformats.org/markup-compatibility/2006" xmlns:aink="http://schemas.microsoft.com/office/drawing/2016/ink" xmlns:am3d="http://schemas.microsoft.com/office/drawing/2017/model3d" xmlns:o="urn:schemas-microsoft-com:office:office" xmlns:oel="http://schemas.microsoft.com/office/2019/extlst" xmlns:r="http://schemas.openxmlformats.org/officeDocument/2006/relationships" xmlns:m="http://schemas.openxmlformats.org/officeDocument/2006/math" xmlns:v="urn:schemas-microsoft-com:vml" xmlns:wp14="http://schemas.microsoft.com/office/word/2010/wordprocessingDrawing" xmlns:wp="http://schemas.openxmlformats.org/drawingml/2006/wordprocessingDrawing" xmlns:w10="urn:schemas-microsoft-com:office:word" xmlns:w="http://schemas.openxmlformats.org/wordprocessingml/2006/main" xmlns:w14="http://schemas.microsoft.com/office/word/2010/wordml" xmlns:w15="http://schemas.microsoft.com/office/word/2012/wordml" xmlns:w16cex="http://schemas.microsoft.com/office/word/2018/wordml/cex" xmlns:w16cid="http://schemas.microsoft.com/office/word/2016/wordml/cid" xmlns:w16="http://schemas.microsoft.com/office/word/2018/wordml" xmlns:w16du="http://schemas.microsoft.com/office/word/2023/wordml/word16du" xmlns:w16sdtdh="http://schemas.microsoft.com/office/word/2020/wordml/sdtdatahash" xmlns:w16se="http://schemas.microsoft.com/office/word/2015/wordml/symex" xmlns:wpg="http://schemas.microsoft.com/office/word/2010/wordprocessingGroup" xmlns:wpi="http://schemas.microsoft.com/office/word/2010/wordprocessingInk" xmlns:wne="http://schemas.microsoft.com/office/word/2006/wordml" xmlns:wps="http://schemas.microsoft.com/office/word/2010/wordprocessingShape" mc:Ignorable="w14 w15 w16se w16cid w16 w16cex w16sdtdh w16du wp14">
+<w:document xmlns:wpc="http://schemas.microsoft.com/office/word/2010/wordprocessingCanvas" xmlns:cx="http://schemas.microsoft.com/office/drawing/2014/chartex" xmlns:cx1="http://schemas.microsoft.com/office/drawing/2015/9/8/chartex" xmlns:cx2="http://schemas.microsoft.com/office/drawing/2015/10/21/chartex" xmlns:cx3="http://schemas.microsoft.com/office/drawing/2016/5/9/chartex" xmlns:cx4="http://schemas.microsoft.com/office/drawing/2016/5/10/chartex" xmlns:cx5="http://schemas.microsoft.com/office/drawing/2016/5/11/chartex" xmlns:cx6="http://schemas.microsoft.com/office/drawing/2016/5/12/chartex" xmlns:cx7="http://schemas.microsoft.com/office/drawing/2016/5/13/chartex" xmlns:cx8="http://schemas.microsoft.com/office/drawing/2016/5/14/chartex" xmlns:mc="http://schemas.openxmlformats.org/markup-compatibility/2006" xmlns:aink="http://schemas.microsoft.com/office/drawing/2016/ink" xmlns:am3d="http://schemas.microsoft.com/office/drawing/2017/model3d" xmlns:o="urn:schemas-microsoft-com:office:office" xmlns:oel="http://schemas.microsoft.com/office/2019/extlst" xmlns:r="http://schemas.openxmlformats.org/officeDocument/2006/relationships" xmlns:m="http://schemas.openxmlformats.org/officeDocument/2006/math" xmlns:v="urn:schemas-microsoft-com:vml" xmlns:wp14="http://schemas.microsoft.com/office/word/2010/wordprocessingDrawing" xmlns:wp="http://schemas.openxmlformats.org/drawingml/2006/wordprocessingDrawing" xmlns:w10="urn:schemas-microsoft-com:office:word" xmlns:w="http://schemas.openxmlformats.org/wordprocessingml/2006/main" xmlns:w14="http://schemas.microsoft.com/office/word/2010/wordml" xmlns:w15="http://schemas.microsoft.com/office/word/2012/wordml" xmlns:w16cex="http://schemas.microsoft.com/office/word/2018/wordml/cex" xmlns:w16cid="http://schemas.microsoft.com/office/word/2016/wordml/cid" xmlns:w16="http://schemas.microsoft.com/office/word/2018/wordml" xmlns:w16du="http://schemas.microsoft.com/office/word/2023/wordml/word16du" xmlns:w16sdtdh="http://schemas.microsoft.com/office/word/2020/wordml/sdtdatahash" xmlns:w16sdtfl="http://schemas.microsoft.com/office/word/2024/wordml/sdtformatlock" xmlns:w16se="http://schemas.microsoft.com/office/word/2015/wordml/symex" xmlns:wpg="http://schemas.microsoft.com/office/word/2010/wordprocessingGroup" xmlns:wpi="http://schemas.microsoft.com/office/word/2010/wordprocessingInk" xmlns:wne="http://schemas.microsoft.com/office/word/2006/wordml" xmlns:wps="http://schemas.microsoft.com/office/word/2010/wordprocessingShape" mc:Ignorable="w14 w15 w16se w16cid w16 w16cex w16sdtdh w16sdtfl w16du wp14">
   <w:body>
     <w:p>
       <w:pPr>
@@ -140,7 +140,21 @@
           <w:rFonts w:ascii="Arial" w:eastAsia="Times New Roman" w:hAnsi="Arial" w:cs="Arial"/>
           <w:color w:val="0070C0"/>
         </w:rPr>
-        <w:t xml:space="preserve">Given the already lengthy presentation, we have kept this additional discuss concise, but we feel that these additions strengthen the narrative. </w:t>
+        <w:t>Given the already lengthy presentation, we have kept this additional discuss</w:t>
+      </w:r>
+      <w:r>
+        <w:rPr>
+          <w:rFonts w:ascii="Arial" w:eastAsia="Times New Roman" w:hAnsi="Arial" w:cs="Arial"/>
+          <w:color w:val="0070C0"/>
+        </w:rPr>
+        <w:t>ion</w:t>
+      </w:r>
+      <w:r>
+        <w:rPr>
+          <w:rFonts w:ascii="Arial" w:eastAsia="Times New Roman" w:hAnsi="Arial" w:cs="Arial"/>
+          <w:color w:val="0070C0"/>
+        </w:rPr>
+        <w:t xml:space="preserve"> concise, but we feel that these additions strengthen the narrative. </w:t>
       </w:r>
       <w:r>
         <w:rPr>
@@ -329,7 +343,21 @@
           <w:rFonts w:ascii="Arial" w:eastAsia="Times New Roman" w:hAnsi="Arial" w:cs="Arial"/>
           <w:color w:val="0070C0"/>
         </w:rPr>
-        <w:t xml:space="preserve">. While we feel it is reasonable that the locally inferred genealogy is likely to provide a more accurate inference of the history of that genomic region, we also acknowledge that </w:t>
+        <w:t xml:space="preserve">. While we feel it is reasonable that the locally inferred </w:t>
+      </w:r>
+      <w:r>
+        <w:rPr>
+          <w:rFonts w:ascii="Arial" w:eastAsia="Times New Roman" w:hAnsi="Arial" w:cs="Arial"/>
+          <w:color w:val="0070C0"/>
+        </w:rPr>
+        <w:t>gene tree</w:t>
+      </w:r>
+      <w:r>
+        <w:rPr>
+          <w:rFonts w:ascii="Arial" w:eastAsia="Times New Roman" w:hAnsi="Arial" w:cs="Arial"/>
+          <w:color w:val="0070C0"/>
+        </w:rPr>
+        <w:t xml:space="preserve"> is likely to provide a more accurate inference of the history of that genomic region, we also acknowledge that </w:t>
       </w:r>
       <w:r>
         <w:rPr>
@@ -807,7 +835,21 @@
           <w:rFonts w:ascii="Arial" w:eastAsia="Times New Roman" w:hAnsi="Arial" w:cs="Arial"/>
           <w:color w:val="0070C0"/>
         </w:rPr>
-        <w:t>Lines XX:</w:t>
+        <w:t xml:space="preserve">Lines </w:t>
+      </w:r>
+      <w:r>
+        <w:rPr>
+          <w:rFonts w:ascii="Arial" w:eastAsia="Times New Roman" w:hAnsi="Arial" w:cs="Arial"/>
+          <w:color w:val="0070C0"/>
+        </w:rPr>
+        <w:t>411-413</w:t>
+      </w:r>
+      <w:r>
+        <w:rPr>
+          <w:rFonts w:ascii="Arial" w:eastAsia="Times New Roman" w:hAnsi="Arial" w:cs="Arial"/>
+          <w:color w:val="0070C0"/>
+        </w:rPr>
+        <w:t>:</w:t>
       </w:r>
     </w:p>
     <w:p>
@@ -906,7 +948,21 @@
           <w:rFonts w:ascii="Arial" w:eastAsia="Times New Roman" w:hAnsi="Arial" w:cs="Arial"/>
           <w:color w:val="0070C0"/>
         </w:rPr>
-        <w:t>“Here, we use empirical data in mice to document the extent that such incorrect placement of substitutions can lead to either a detected signal for selection when only using the gene tree or a detected signal for selection when only using the species tree.”</w:t>
+        <w:t>“</w:t>
+      </w:r>
+      <w:r>
+        <w:rPr>
+          <w:rFonts w:ascii="Arial" w:eastAsia="Times New Roman" w:hAnsi="Arial" w:cs="Arial"/>
+          <w:color w:val="0070C0"/>
+        </w:rPr>
+        <w:t>Here, we use empirical data in mice to document the extent that using local gene trees versus assuming an overall species tree may shape inferences of positive directional selection on protein-coding sequences.</w:t>
+      </w:r>
+      <w:r>
+        <w:rPr>
+          <w:rFonts w:ascii="Arial" w:eastAsia="Times New Roman" w:hAnsi="Arial" w:cs="Arial"/>
+          <w:color w:val="0070C0"/>
+        </w:rPr>
+        <w:t>”</w:t>
       </w:r>
     </w:p>
     <w:p>
@@ -963,24 +1019,13 @@
         </w:rPr>
         <w:t>Replaced</w:t>
       </w:r>
-    </w:p>
-    <w:p>
-      <w:pPr>
-        <w:spacing w:after="0" w:line="240" w:lineRule="auto"/>
-        <w:rPr>
-          <w:rFonts w:ascii="Arial" w:eastAsia="Times New Roman" w:hAnsi="Arial" w:cs="Arial"/>
-          <w:color w:val="0070C0"/>
-        </w:rPr>
-      </w:pPr>
-    </w:p>
-    <w:p>
-      <w:pPr>
-        <w:spacing w:after="0" w:line="240" w:lineRule="auto"/>
-        <w:rPr>
-          <w:rFonts w:ascii="Arial" w:eastAsia="Times New Roman" w:hAnsi="Arial" w:cs="Arial"/>
-          <w:color w:val="0070C0"/>
-        </w:rPr>
-      </w:pPr>
+      <w:r>
+        <w:rPr>
+          <w:rFonts w:ascii="Arial" w:eastAsia="Times New Roman" w:hAnsi="Arial" w:cs="Arial"/>
+          <w:color w:val="0070C0"/>
+        </w:rPr>
+        <w:t xml:space="preserve"> </w:t>
+      </w:r>
       <w:r>
         <w:rPr>
           <w:rFonts w:ascii="Arial" w:eastAsia="Times New Roman" w:hAnsi="Arial" w:cs="Arial"/>
@@ -988,71 +1033,19 @@
         </w:rPr>
         <w:t>“inflated false positive and false negative rates”</w:t>
       </w:r>
-    </w:p>
-    <w:p>
-      <w:pPr>
-        <w:spacing w:after="0" w:line="240" w:lineRule="auto"/>
-        <w:rPr>
-          <w:rFonts w:ascii="Arial" w:eastAsia="Times New Roman" w:hAnsi="Arial" w:cs="Arial"/>
-          <w:color w:val="0070C0"/>
-        </w:rPr>
-      </w:pPr>
-    </w:p>
-    <w:p>
-      <w:pPr>
-        <w:spacing w:after="0" w:line="240" w:lineRule="auto"/>
-        <w:rPr>
-          <w:rFonts w:ascii="Arial" w:eastAsia="Times New Roman" w:hAnsi="Arial" w:cs="Arial"/>
-          <w:color w:val="0070C0"/>
-        </w:rPr>
-      </w:pPr>
-      <w:r>
-        <w:rPr>
-          <w:rFonts w:ascii="Arial" w:eastAsia="Times New Roman" w:hAnsi="Arial" w:cs="Arial"/>
-          <w:color w:val="0070C0"/>
-        </w:rPr>
-        <w:t>With</w:t>
-      </w:r>
-    </w:p>
-    <w:p>
-      <w:pPr>
-        <w:spacing w:after="0" w:line="240" w:lineRule="auto"/>
-        <w:rPr>
-          <w:rFonts w:ascii="Arial" w:eastAsia="Times New Roman" w:hAnsi="Arial" w:cs="Arial"/>
-          <w:color w:val="0070C0"/>
-        </w:rPr>
-      </w:pPr>
-    </w:p>
-    <w:p>
-      <w:pPr>
-        <w:spacing w:after="0" w:line="240" w:lineRule="auto"/>
-        <w:rPr>
-          <w:rFonts w:ascii="Arial" w:eastAsia="Times New Roman" w:hAnsi="Arial" w:cs="Arial"/>
-          <w:color w:val="0070C0"/>
-        </w:rPr>
-      </w:pPr>
-      <w:r>
-        <w:rPr>
-          <w:rFonts w:ascii="Arial" w:eastAsia="Times New Roman" w:hAnsi="Arial" w:cs="Arial"/>
-          <w:color w:val="0070C0"/>
-        </w:rPr>
-        <w:t>“</w:t>
-      </w:r>
-      <w:proofErr w:type="gramStart"/>
-      <w:r>
-        <w:rPr>
-          <w:rFonts w:ascii="Arial" w:eastAsia="Times New Roman" w:hAnsi="Arial" w:cs="Arial"/>
-          <w:color w:val="0070C0"/>
-        </w:rPr>
-        <w:t>can</w:t>
-      </w:r>
-      <w:proofErr w:type="gramEnd"/>
-      <w:r>
-        <w:rPr>
-          <w:rFonts w:ascii="Arial" w:eastAsia="Times New Roman" w:hAnsi="Arial" w:cs="Arial"/>
-          <w:color w:val="0070C0"/>
-        </w:rPr>
-        <w:t xml:space="preserve"> often affect</w:t>
+      <w:r>
+        <w:rPr>
+          <w:rFonts w:ascii="Arial" w:eastAsia="Times New Roman" w:hAnsi="Arial" w:cs="Arial"/>
+          <w:color w:val="0070C0"/>
+        </w:rPr>
+        <w:t xml:space="preserve"> with “</w:t>
+      </w:r>
+      <w:r>
+        <w:rPr>
+          <w:rFonts w:ascii="Arial" w:eastAsia="Times New Roman" w:hAnsi="Arial" w:cs="Arial"/>
+          <w:color w:val="0070C0"/>
+        </w:rPr>
+        <w:t>can often affect</w:t>
       </w:r>
       <w:r>
         <w:rPr>
@@ -1061,6 +1054,68 @@
         </w:rPr>
         <w:t xml:space="preserve"> inferences”</w:t>
       </w:r>
+      <w:r>
+        <w:rPr>
+          <w:rFonts w:ascii="Arial" w:eastAsia="Times New Roman" w:hAnsi="Arial" w:cs="Arial"/>
+          <w:color w:val="0070C0"/>
+        </w:rPr>
+        <w:t>.</w:t>
+      </w:r>
+    </w:p>
+    <w:p>
+      <w:pPr>
+        <w:spacing w:after="0" w:line="240" w:lineRule="auto"/>
+        <w:rPr>
+          <w:rFonts w:ascii="Arial" w:eastAsia="Times New Roman" w:hAnsi="Arial" w:cs="Arial"/>
+          <w:color w:val="0070C0"/>
+        </w:rPr>
+      </w:pPr>
+    </w:p>
+    <w:p>
+      <w:pPr>
+        <w:spacing w:after="0" w:line="240" w:lineRule="auto"/>
+        <w:rPr>
+          <w:rFonts w:ascii="Arial" w:eastAsia="Times New Roman" w:hAnsi="Arial" w:cs="Arial"/>
+          <w:color w:val="0070C0"/>
+        </w:rPr>
+      </w:pPr>
+      <w:r>
+        <w:rPr>
+          <w:rFonts w:ascii="Arial" w:eastAsia="Times New Roman" w:hAnsi="Arial" w:cs="Arial"/>
+          <w:color w:val="0070C0"/>
+        </w:rPr>
+        <w:t>Line 425:</w:t>
+      </w:r>
+    </w:p>
+    <w:p>
+      <w:pPr>
+        <w:spacing w:after="0" w:line="240" w:lineRule="auto"/>
+        <w:rPr>
+          <w:rFonts w:ascii="Arial" w:eastAsia="Times New Roman" w:hAnsi="Arial" w:cs="Arial"/>
+          <w:color w:val="0070C0"/>
+        </w:rPr>
+      </w:pPr>
+      <w:r>
+        <w:rPr>
+          <w:rFonts w:ascii="Arial" w:eastAsia="Times New Roman" w:hAnsi="Arial" w:cs="Arial"/>
+          <w:color w:val="0070C0"/>
+        </w:rPr>
+        <w:t>Removed the parenthetical “</w:t>
+      </w:r>
+      <w:r>
+        <w:rPr>
+          <w:rFonts w:ascii="Arial" w:eastAsia="Times New Roman" w:hAnsi="Arial" w:cs="Arial"/>
+          <w:color w:val="0070C0"/>
+        </w:rPr>
+        <w:t>(i.e., the correct tree, assuming no errors in gene tree reconstruction)</w:t>
+      </w:r>
+      <w:r>
+        <w:rPr>
+          <w:rFonts w:ascii="Arial" w:eastAsia="Times New Roman" w:hAnsi="Arial" w:cs="Arial"/>
+          <w:color w:val="0070C0"/>
+        </w:rPr>
+        <w:t>”.</w:t>
+      </w:r>
     </w:p>
     <w:p>
       <w:pPr>
@@ -1139,32 +1194,32 @@
           <w:rFonts w:ascii="Arial" w:eastAsia="Times New Roman" w:hAnsi="Arial" w:cs="Arial"/>
           <w:color w:val="0070C0"/>
         </w:rPr>
+        <w:t>“On the other hand, models that only allow rates to vary among sites, such as PAML’s M1a vs. M2a test, showed an increase in the number of putative false positives inferred when using the wrong tree.”</w:t>
+      </w:r>
+    </w:p>
+    <w:p>
+      <w:pPr>
+        <w:spacing w:after="0" w:line="240" w:lineRule="auto"/>
+        <w:rPr>
+          <w:rFonts w:ascii="Arial" w:eastAsia="Times New Roman" w:hAnsi="Arial" w:cs="Arial"/>
+          <w:color w:val="0070C0"/>
+        </w:rPr>
+      </w:pPr>
+    </w:p>
+    <w:p>
+      <w:pPr>
+        <w:spacing w:after="0" w:line="240" w:lineRule="auto"/>
+        <w:rPr>
+          <w:rFonts w:ascii="Arial" w:eastAsia="Times New Roman" w:hAnsi="Arial" w:cs="Arial"/>
+          <w:color w:val="0070C0"/>
+        </w:rPr>
+      </w:pPr>
+      <w:r>
+        <w:rPr>
+          <w:rFonts w:ascii="Arial" w:eastAsia="Times New Roman" w:hAnsi="Arial" w:cs="Arial"/>
+          <w:color w:val="0070C0"/>
+        </w:rPr>
         <w:lastRenderedPageBreak/>
-        <w:t>“On the other hand, models that only allow rates to vary among sites, such as PAML’s M1a vs. M2a test, showed an increase in the number of putative false positives inferred when using the wrong tree.”</w:t>
-      </w:r>
-    </w:p>
-    <w:p>
-      <w:pPr>
-        <w:spacing w:after="0" w:line="240" w:lineRule="auto"/>
-        <w:rPr>
-          <w:rFonts w:ascii="Arial" w:eastAsia="Times New Roman" w:hAnsi="Arial" w:cs="Arial"/>
-          <w:color w:val="0070C0"/>
-        </w:rPr>
-      </w:pPr>
-    </w:p>
-    <w:p>
-      <w:pPr>
-        <w:spacing w:after="0" w:line="240" w:lineRule="auto"/>
-        <w:rPr>
-          <w:rFonts w:ascii="Arial" w:eastAsia="Times New Roman" w:hAnsi="Arial" w:cs="Arial"/>
-          <w:color w:val="0070C0"/>
-        </w:rPr>
-      </w:pPr>
-      <w:r>
-        <w:rPr>
-          <w:rFonts w:ascii="Arial" w:eastAsia="Times New Roman" w:hAnsi="Arial" w:cs="Arial"/>
-          <w:color w:val="0070C0"/>
-        </w:rPr>
         <w:t>With</w:t>
       </w:r>
     </w:p>
@@ -1322,376 +1377,335 @@
       <w:pPr>
         <w:spacing w:after="0" w:line="240" w:lineRule="auto"/>
         <w:rPr>
-          <w:ins w:id="2" w:author="Jeremy B. Searle" w:date="2025-01-05T10:51:00Z"/>
-          <w:rFonts w:ascii="Arial" w:eastAsia="Times New Roman" w:hAnsi="Arial" w:cs="Arial"/>
-          <w:color w:val="0070C0"/>
-        </w:rPr>
-      </w:pPr>
-    </w:p>
-    <w:p>
-      <w:pPr>
-        <w:spacing w:after="0" w:line="240" w:lineRule="auto"/>
-        <w:rPr>
-          <w:ins w:id="3" w:author="Jeremy B. Searle" w:date="2025-01-05T10:51:00Z"/>
-          <w:rFonts w:ascii="Arial" w:eastAsia="Times New Roman" w:hAnsi="Arial" w:cs="Arial"/>
-          <w:color w:val="0070C0"/>
-        </w:rPr>
-      </w:pPr>
-      <w:ins w:id="4" w:author="Jeremy B. Searle" w:date="2025-01-05T10:51:00Z">
-        <w:r>
-          <w:rPr>
-            <w:rFonts w:ascii="Arial" w:eastAsia="Times New Roman" w:hAnsi="Arial" w:cs="Arial"/>
-            <w:color w:val="0070C0"/>
-          </w:rPr>
-          <w:t>Table 1 caption:</w:t>
-        </w:r>
-      </w:ins>
-    </w:p>
-    <w:p>
-      <w:pPr>
-        <w:spacing w:after="0" w:line="240" w:lineRule="auto"/>
-        <w:rPr>
-          <w:ins w:id="5" w:author="Jeremy B. Searle" w:date="2025-01-05T10:51:00Z"/>
-          <w:rFonts w:ascii="Arial" w:eastAsia="Times New Roman" w:hAnsi="Arial" w:cs="Arial"/>
-          <w:color w:val="0070C0"/>
-        </w:rPr>
-      </w:pPr>
-      <w:ins w:id="6" w:author="Jeremy B. Searle" w:date="2025-01-05T10:51:00Z">
-        <w:r>
-          <w:rPr>
-            <w:rFonts w:ascii="Arial" w:eastAsia="Times New Roman" w:hAnsi="Arial" w:cs="Arial"/>
-            <w:color w:val="0070C0"/>
-          </w:rPr>
-          <w:t>Replaced</w:t>
-        </w:r>
-      </w:ins>
-    </w:p>
-    <w:p>
-      <w:pPr>
-        <w:spacing w:after="0" w:line="240" w:lineRule="auto"/>
-        <w:rPr>
-          <w:ins w:id="7" w:author="Jeremy B. Searle" w:date="2025-01-05T10:52:00Z"/>
-          <w:rFonts w:ascii="Arial" w:eastAsia="Times New Roman" w:hAnsi="Arial" w:cs="Arial"/>
-          <w:color w:val="0070C0"/>
-        </w:rPr>
-      </w:pPr>
-    </w:p>
-    <w:p>
-      <w:pPr>
-        <w:spacing w:after="0" w:line="240" w:lineRule="auto"/>
-        <w:rPr>
-          <w:ins w:id="8" w:author="Jeremy B. Searle" w:date="2025-01-05T10:54:00Z"/>
-          <w:rFonts w:ascii="Arial" w:eastAsia="Times New Roman" w:hAnsi="Arial" w:cs="Arial"/>
-          <w:color w:val="0070C0"/>
-        </w:rPr>
-      </w:pPr>
-      <w:ins w:id="9" w:author="Jeremy B. Searle" w:date="2025-01-05T10:52:00Z">
-        <w:r>
-          <w:rPr>
-            <w:rFonts w:ascii="Arial" w:eastAsia="Times New Roman" w:hAnsi="Arial" w:cs="Arial"/>
-            <w:color w:val="0070C0"/>
-          </w:rPr>
-          <w:t xml:space="preserve">“Rates and types of error when using a single species tree for gene based selection tests </w:t>
-        </w:r>
-      </w:ins>
-      <w:ins w:id="10" w:author="Jeremy B. Searle" w:date="2025-01-05T10:53:00Z">
-        <w:r>
-          <w:rPr>
-            <w:rFonts w:ascii="Arial" w:eastAsia="Times New Roman" w:hAnsi="Arial" w:cs="Arial"/>
-            <w:color w:val="0070C0"/>
-          </w:rPr>
-          <w:t>(Assuming the gene tree topology is the correct topology).</w:t>
-        </w:r>
-      </w:ins>
-      <w:ins w:id="11" w:author="Jeremy B. Searle" w:date="2025-01-05T10:54:00Z">
-        <w:r>
-          <w:rPr>
-            <w:rFonts w:ascii="Arial" w:eastAsia="Times New Roman" w:hAnsi="Arial" w:cs="Arial"/>
-            <w:color w:val="0070C0"/>
-          </w:rPr>
-          <w:t>”</w:t>
-        </w:r>
-      </w:ins>
-    </w:p>
-    <w:p>
-      <w:pPr>
-        <w:spacing w:after="0" w:line="240" w:lineRule="auto"/>
-        <w:rPr>
-          <w:ins w:id="12" w:author="Jeremy B. Searle" w:date="2025-01-05T10:54:00Z"/>
-          <w:rFonts w:ascii="Arial" w:eastAsia="Times New Roman" w:hAnsi="Arial" w:cs="Arial"/>
-          <w:color w:val="0070C0"/>
-        </w:rPr>
-      </w:pPr>
-    </w:p>
-    <w:p>
-      <w:pPr>
-        <w:spacing w:after="0" w:line="240" w:lineRule="auto"/>
-        <w:rPr>
-          <w:ins w:id="13" w:author="Jeremy B. Searle" w:date="2025-01-05T10:54:00Z"/>
-          <w:rFonts w:ascii="Arial" w:eastAsia="Times New Roman" w:hAnsi="Arial" w:cs="Arial"/>
-          <w:color w:val="0070C0"/>
-        </w:rPr>
-      </w:pPr>
-      <w:ins w:id="14" w:author="Jeremy B. Searle" w:date="2025-01-05T10:54:00Z">
-        <w:r>
-          <w:rPr>
-            <w:rFonts w:ascii="Arial" w:eastAsia="Times New Roman" w:hAnsi="Arial" w:cs="Arial"/>
-            <w:color w:val="0070C0"/>
-          </w:rPr>
-          <w:t>With</w:t>
-        </w:r>
-      </w:ins>
-    </w:p>
-    <w:p>
-      <w:pPr>
-        <w:spacing w:after="0" w:line="240" w:lineRule="auto"/>
-        <w:rPr>
-          <w:ins w:id="15" w:author="Jeremy B. Searle" w:date="2025-01-05T10:54:00Z"/>
-          <w:rFonts w:ascii="Arial" w:eastAsia="Times New Roman" w:hAnsi="Arial" w:cs="Arial"/>
-          <w:color w:val="0070C0"/>
-        </w:rPr>
-      </w:pPr>
-    </w:p>
-    <w:p>
-      <w:pPr>
-        <w:spacing w:after="0" w:line="240" w:lineRule="auto"/>
-        <w:rPr>
-          <w:ins w:id="16" w:author="Jeremy B. Searle" w:date="2025-01-05T10:54:00Z"/>
-          <w:rFonts w:ascii="Arial" w:eastAsia="Times New Roman" w:hAnsi="Arial" w:cs="Arial"/>
-          <w:color w:val="0070C0"/>
-        </w:rPr>
-      </w:pPr>
-      <w:ins w:id="17" w:author="Jeremy B. Searle" w:date="2025-01-05T10:56:00Z">
-        <w:r>
-          <w:rPr>
-            <w:rFonts w:ascii="Arial" w:eastAsia="Times New Roman" w:hAnsi="Arial" w:cs="Arial"/>
-            <w:color w:val="0070C0"/>
-          </w:rPr>
-          <w:t>“</w:t>
-        </w:r>
-      </w:ins>
-      <w:ins w:id="18" w:author="Jeremy B. Searle" w:date="2025-01-05T10:54:00Z">
-        <w:r>
-          <w:rPr>
-            <w:rFonts w:ascii="Arial" w:eastAsia="Times New Roman" w:hAnsi="Arial" w:cs="Arial"/>
-            <w:color w:val="0070C0"/>
-          </w:rPr>
-          <w:t>Incidence where a single species tree does not match the gene tree expectation in three different tests for positive selection, either not detecting positive selection inferred</w:t>
-        </w:r>
-        <w:r>
-          <w:rPr>
-            <w:rFonts w:ascii="Arial" w:eastAsia="Times New Roman" w:hAnsi="Arial" w:cs="Arial"/>
-            <w:color w:val="0070C0"/>
-          </w:rPr>
-          <w:t xml:space="preserve"> </w:t>
-        </w:r>
-        <w:r>
-          <w:rPr>
-            <w:rFonts w:ascii="Arial" w:eastAsia="Times New Roman" w:hAnsi="Arial" w:cs="Arial"/>
-            <w:color w:val="0070C0"/>
-          </w:rPr>
-          <w:t>when using the gene tree (Undetected selection) or by detecting positive selection that is not inferred when using the gene tree (Newly detected selection).</w:t>
-        </w:r>
-      </w:ins>
-      <w:ins w:id="19" w:author="Jeremy B. Searle" w:date="2025-01-05T10:56:00Z">
-        <w:r>
-          <w:rPr>
-            <w:rFonts w:ascii="Arial" w:eastAsia="Times New Roman" w:hAnsi="Arial" w:cs="Arial"/>
-            <w:color w:val="0070C0"/>
-          </w:rPr>
-          <w:t>”</w:t>
-        </w:r>
-      </w:ins>
-    </w:p>
-    <w:p>
-      <w:pPr>
-        <w:spacing w:after="0" w:line="240" w:lineRule="auto"/>
-        <w:rPr>
-          <w:ins w:id="20" w:author="Jeremy B. Searle" w:date="2025-01-05T10:54:00Z"/>
-          <w:rFonts w:ascii="Arial" w:eastAsia="Times New Roman" w:hAnsi="Arial" w:cs="Arial"/>
-          <w:color w:val="0070C0"/>
-        </w:rPr>
-      </w:pPr>
-    </w:p>
-    <w:p>
-      <w:pPr>
-        <w:spacing w:after="0" w:line="240" w:lineRule="auto"/>
-        <w:rPr>
-          <w:ins w:id="21" w:author="Jeremy B. Searle" w:date="2025-01-05T10:55:00Z"/>
-          <w:rFonts w:ascii="Arial" w:eastAsia="Times New Roman" w:hAnsi="Arial" w:cs="Arial"/>
-          <w:color w:val="0070C0"/>
-        </w:rPr>
-      </w:pPr>
-      <w:ins w:id="22" w:author="Jeremy B. Searle" w:date="2025-01-05T10:55:00Z">
-        <w:r>
-          <w:rPr>
-            <w:rFonts w:ascii="Arial" w:eastAsia="Times New Roman" w:hAnsi="Arial" w:cs="Arial"/>
-            <w:color w:val="0070C0"/>
-          </w:rPr>
-          <w:t>Table 1 column headings:</w:t>
-        </w:r>
-      </w:ins>
-    </w:p>
-    <w:p>
-      <w:pPr>
-        <w:spacing w:after="0" w:line="240" w:lineRule="auto"/>
-        <w:rPr>
-          <w:ins w:id="23" w:author="Jeremy B. Searle" w:date="2025-01-05T10:55:00Z"/>
-          <w:rFonts w:ascii="Arial" w:eastAsia="Times New Roman" w:hAnsi="Arial" w:cs="Arial"/>
-          <w:color w:val="0070C0"/>
-        </w:rPr>
-      </w:pPr>
-      <w:ins w:id="24" w:author="Jeremy B. Searle" w:date="2025-01-05T10:55:00Z">
-        <w:r>
-          <w:rPr>
-            <w:rFonts w:ascii="Arial" w:eastAsia="Times New Roman" w:hAnsi="Arial" w:cs="Arial"/>
-            <w:color w:val="0070C0"/>
-          </w:rPr>
-          <w:t>Replaced</w:t>
-        </w:r>
-      </w:ins>
-    </w:p>
-    <w:p>
-      <w:pPr>
-        <w:spacing w:after="0" w:line="240" w:lineRule="auto"/>
-        <w:rPr>
-          <w:ins w:id="25" w:author="Jeremy B. Searle" w:date="2025-01-05T10:55:00Z"/>
-          <w:rFonts w:ascii="Arial" w:eastAsia="Times New Roman" w:hAnsi="Arial" w:cs="Arial"/>
-          <w:color w:val="0070C0"/>
-        </w:rPr>
-      </w:pPr>
-    </w:p>
-    <w:p>
-      <w:pPr>
-        <w:spacing w:after="0" w:line="240" w:lineRule="auto"/>
-        <w:rPr>
-          <w:ins w:id="26" w:author="Jeremy B. Searle" w:date="2025-01-05T10:56:00Z"/>
-          <w:rFonts w:ascii="Arial" w:eastAsia="Times New Roman" w:hAnsi="Arial" w:cs="Arial"/>
-          <w:color w:val="0070C0"/>
-        </w:rPr>
-      </w:pPr>
-      <w:ins w:id="27" w:author="Jeremy B. Searle" w:date="2025-01-05T10:55:00Z">
-        <w:r>
-          <w:rPr>
-            <w:rFonts w:ascii="Arial" w:eastAsia="Times New Roman" w:hAnsi="Arial" w:cs="Arial"/>
-            <w:color w:val="0070C0"/>
-          </w:rPr>
-          <w:t>“False positive rate</w:t>
-        </w:r>
-      </w:ins>
-      <w:ins w:id="28" w:author="Jeremy B. Searle" w:date="2025-01-05T10:56:00Z">
-        <w:r>
-          <w:rPr>
-            <w:rFonts w:ascii="Arial" w:eastAsia="Times New Roman" w:hAnsi="Arial" w:cs="Arial"/>
-            <w:color w:val="0070C0"/>
-          </w:rPr>
-          <w:t>” “False negative rate”</w:t>
-        </w:r>
-      </w:ins>
-    </w:p>
-    <w:p>
-      <w:pPr>
-        <w:spacing w:after="0" w:line="240" w:lineRule="auto"/>
-        <w:rPr>
-          <w:ins w:id="29" w:author="Jeremy B. Searle" w:date="2025-01-05T10:56:00Z"/>
-          <w:rFonts w:ascii="Arial" w:eastAsia="Times New Roman" w:hAnsi="Arial" w:cs="Arial"/>
-          <w:color w:val="0070C0"/>
-        </w:rPr>
-      </w:pPr>
-    </w:p>
-    <w:p>
-      <w:pPr>
-        <w:spacing w:after="0" w:line="240" w:lineRule="auto"/>
-        <w:rPr>
-          <w:ins w:id="30" w:author="Jeremy B. Searle" w:date="2025-01-05T10:56:00Z"/>
-          <w:rFonts w:ascii="Arial" w:eastAsia="Times New Roman" w:hAnsi="Arial" w:cs="Arial"/>
-          <w:color w:val="0070C0"/>
-        </w:rPr>
-      </w:pPr>
-      <w:ins w:id="31" w:author="Jeremy B. Searle" w:date="2025-01-05T10:56:00Z">
-        <w:r>
-          <w:rPr>
-            <w:rFonts w:ascii="Arial" w:eastAsia="Times New Roman" w:hAnsi="Arial" w:cs="Arial"/>
-            <w:color w:val="0070C0"/>
-          </w:rPr>
-          <w:t>With</w:t>
-        </w:r>
-      </w:ins>
-    </w:p>
-    <w:p>
-      <w:pPr>
-        <w:spacing w:after="0" w:line="240" w:lineRule="auto"/>
-        <w:rPr>
-          <w:ins w:id="32" w:author="Jeremy B. Searle" w:date="2025-01-05T10:56:00Z"/>
-          <w:rFonts w:ascii="Arial" w:eastAsia="Times New Roman" w:hAnsi="Arial" w:cs="Arial"/>
-          <w:color w:val="0070C0"/>
-        </w:rPr>
-      </w:pPr>
-    </w:p>
-    <w:p>
-      <w:pPr>
-        <w:spacing w:after="0" w:line="240" w:lineRule="auto"/>
-        <w:rPr>
-          <w:ins w:id="33" w:author="Jeremy B. Searle" w:date="2025-01-05T10:58:00Z"/>
-          <w:rFonts w:ascii="Arial" w:eastAsia="Times New Roman" w:hAnsi="Arial" w:cs="Arial"/>
-          <w:color w:val="0070C0"/>
-        </w:rPr>
-      </w:pPr>
-      <w:ins w:id="34" w:author="Jeremy B. Searle" w:date="2025-01-05T10:56:00Z">
-        <w:r>
-          <w:rPr>
-            <w:rFonts w:ascii="Arial" w:eastAsia="Times New Roman" w:hAnsi="Arial" w:cs="Arial"/>
-            <w:color w:val="0070C0"/>
-          </w:rPr>
-          <w:t>“Undetected selection” “</w:t>
-        </w:r>
-      </w:ins>
-      <w:ins w:id="35" w:author="Jeremy B. Searle" w:date="2025-01-05T10:57:00Z">
-        <w:r>
-          <w:rPr>
-            <w:rFonts w:ascii="Arial" w:eastAsia="Times New Roman" w:hAnsi="Arial" w:cs="Arial"/>
-            <w:color w:val="0070C0"/>
-          </w:rPr>
-          <w:t>Newly detected selection”</w:t>
-        </w:r>
-      </w:ins>
-    </w:p>
-    <w:p>
-      <w:pPr>
-        <w:spacing w:after="0" w:line="240" w:lineRule="auto"/>
-        <w:rPr>
-          <w:ins w:id="36" w:author="Jeremy B. Searle" w:date="2025-01-05T10:58:00Z"/>
-          <w:rFonts w:ascii="Arial" w:eastAsia="Times New Roman" w:hAnsi="Arial" w:cs="Arial"/>
-          <w:color w:val="0070C0"/>
-        </w:rPr>
-      </w:pPr>
-    </w:p>
-    <w:p>
-      <w:pPr>
-        <w:spacing w:after="0" w:line="240" w:lineRule="auto"/>
-        <w:rPr>
-          <w:rFonts w:ascii="Arial" w:eastAsia="Times New Roman" w:hAnsi="Arial" w:cs="Arial"/>
-          <w:color w:val="0070C0"/>
-        </w:rPr>
-      </w:pPr>
-      <w:ins w:id="37" w:author="Jeremy B. Searle" w:date="2025-01-05T10:58:00Z">
-        <w:r>
-          <w:rPr>
-            <w:rFonts w:ascii="Arial" w:eastAsia="Times New Roman" w:hAnsi="Arial" w:cs="Arial"/>
-            <w:color w:val="0070C0"/>
-          </w:rPr>
-          <w:t>Figure 6 caption: Removed the sentence “</w:t>
-        </w:r>
-      </w:ins>
-      <w:ins w:id="38" w:author="Jeremy B. Searle" w:date="2025-01-05T10:59:00Z">
-        <w:r>
-          <w:rPr>
-            <w:rFonts w:ascii="Arial" w:eastAsia="Times New Roman" w:hAnsi="Arial" w:cs="Arial"/>
-            <w:color w:val="0070C0"/>
-          </w:rPr>
-          <w:t>Tree misspecification leads to erroneous results in tests for positive selection.”</w:t>
-        </w:r>
-      </w:ins>
+          <w:rFonts w:ascii="Arial" w:eastAsia="Times New Roman" w:hAnsi="Arial" w:cs="Arial"/>
+          <w:color w:val="0070C0"/>
+        </w:rPr>
+      </w:pPr>
+    </w:p>
+    <w:p>
+      <w:pPr>
+        <w:spacing w:after="0" w:line="240" w:lineRule="auto"/>
+        <w:rPr>
+          <w:rFonts w:ascii="Arial" w:eastAsia="Times New Roman" w:hAnsi="Arial" w:cs="Arial"/>
+          <w:color w:val="0070C0"/>
+        </w:rPr>
+      </w:pPr>
+      <w:r>
+        <w:rPr>
+          <w:rFonts w:ascii="Arial" w:eastAsia="Times New Roman" w:hAnsi="Arial" w:cs="Arial"/>
+          <w:color w:val="0070C0"/>
+        </w:rPr>
+        <w:t>Table 1 caption:</w:t>
+      </w:r>
+    </w:p>
+    <w:p>
+      <w:pPr>
+        <w:spacing w:after="0" w:line="240" w:lineRule="auto"/>
+        <w:rPr>
+          <w:rFonts w:ascii="Arial" w:eastAsia="Times New Roman" w:hAnsi="Arial" w:cs="Arial"/>
+          <w:color w:val="0070C0"/>
+        </w:rPr>
+      </w:pPr>
+      <w:r>
+        <w:rPr>
+          <w:rFonts w:ascii="Arial" w:eastAsia="Times New Roman" w:hAnsi="Arial" w:cs="Arial"/>
+          <w:color w:val="0070C0"/>
+        </w:rPr>
+        <w:t>Replaced</w:t>
+      </w:r>
+    </w:p>
+    <w:p>
+      <w:pPr>
+        <w:spacing w:after="0" w:line="240" w:lineRule="auto"/>
+        <w:rPr>
+          <w:rFonts w:ascii="Arial" w:eastAsia="Times New Roman" w:hAnsi="Arial" w:cs="Arial"/>
+          <w:color w:val="0070C0"/>
+        </w:rPr>
+      </w:pPr>
+    </w:p>
+    <w:p>
+      <w:pPr>
+        <w:spacing w:after="0" w:line="240" w:lineRule="auto"/>
+        <w:rPr>
+          <w:rFonts w:ascii="Arial" w:eastAsia="Times New Roman" w:hAnsi="Arial" w:cs="Arial"/>
+          <w:color w:val="0070C0"/>
+        </w:rPr>
+      </w:pPr>
+      <w:r>
+        <w:rPr>
+          <w:rFonts w:ascii="Arial" w:eastAsia="Times New Roman" w:hAnsi="Arial" w:cs="Arial"/>
+          <w:color w:val="0070C0"/>
+        </w:rPr>
+        <w:t>“Rates and types of error when using a single species tree for gene based selection tests (Assuming the gene tree topology is the correct topology).”</w:t>
+      </w:r>
+    </w:p>
+    <w:p>
+      <w:pPr>
+        <w:spacing w:after="0" w:line="240" w:lineRule="auto"/>
+        <w:rPr>
+          <w:rFonts w:ascii="Arial" w:eastAsia="Times New Roman" w:hAnsi="Arial" w:cs="Arial"/>
+          <w:color w:val="0070C0"/>
+        </w:rPr>
+      </w:pPr>
+    </w:p>
+    <w:p>
+      <w:pPr>
+        <w:spacing w:after="0" w:line="240" w:lineRule="auto"/>
+        <w:rPr>
+          <w:rFonts w:ascii="Arial" w:eastAsia="Times New Roman" w:hAnsi="Arial" w:cs="Arial"/>
+          <w:color w:val="0070C0"/>
+        </w:rPr>
+      </w:pPr>
+      <w:r>
+        <w:rPr>
+          <w:rFonts w:ascii="Arial" w:eastAsia="Times New Roman" w:hAnsi="Arial" w:cs="Arial"/>
+          <w:color w:val="0070C0"/>
+        </w:rPr>
+        <w:t>With</w:t>
+      </w:r>
+    </w:p>
+    <w:p>
+      <w:pPr>
+        <w:spacing w:after="0" w:line="240" w:lineRule="auto"/>
+        <w:rPr>
+          <w:rFonts w:ascii="Arial" w:eastAsia="Times New Roman" w:hAnsi="Arial" w:cs="Arial"/>
+          <w:color w:val="0070C0"/>
+        </w:rPr>
+      </w:pPr>
+    </w:p>
+    <w:p>
+      <w:pPr>
+        <w:spacing w:after="0" w:line="240" w:lineRule="auto"/>
+        <w:rPr>
+          <w:rFonts w:ascii="Arial" w:eastAsia="Times New Roman" w:hAnsi="Arial" w:cs="Arial"/>
+          <w:color w:val="0070C0"/>
+        </w:rPr>
+      </w:pPr>
+      <w:r>
+        <w:rPr>
+          <w:rFonts w:ascii="Arial" w:eastAsia="Times New Roman" w:hAnsi="Arial" w:cs="Arial"/>
+          <w:color w:val="0070C0"/>
+        </w:rPr>
+        <w:t>“</w:t>
+      </w:r>
+      <w:r>
+        <w:rPr>
+          <w:rFonts w:ascii="Arial" w:eastAsia="Times New Roman" w:hAnsi="Arial" w:cs="Arial"/>
+          <w:color w:val="0070C0"/>
+        </w:rPr>
+        <w:t>Incidence where a single species tree does not match the gene tree expectation in three different tests for positive selection, either not detecting positive selection</w:t>
+      </w:r>
+      <w:r>
+        <w:rPr>
+          <w:rFonts w:ascii="Arial" w:eastAsia="Times New Roman" w:hAnsi="Arial" w:cs="Arial"/>
+          <w:color w:val="0070C0"/>
+        </w:rPr>
+        <w:t xml:space="preserve"> when it is</w:t>
+      </w:r>
+      <w:r>
+        <w:rPr>
+          <w:rFonts w:ascii="Arial" w:eastAsia="Times New Roman" w:hAnsi="Arial" w:cs="Arial"/>
+          <w:color w:val="0070C0"/>
+        </w:rPr>
+        <w:t xml:space="preserve"> inferred</w:t>
+      </w:r>
+      <w:r>
+        <w:rPr>
+          <w:rFonts w:ascii="Arial" w:eastAsia="Times New Roman" w:hAnsi="Arial" w:cs="Arial"/>
+          <w:color w:val="0070C0"/>
+        </w:rPr>
+        <w:t xml:space="preserve"> </w:t>
+      </w:r>
+      <w:r>
+        <w:rPr>
+          <w:rFonts w:ascii="Arial" w:eastAsia="Times New Roman" w:hAnsi="Arial" w:cs="Arial"/>
+          <w:color w:val="0070C0"/>
+        </w:rPr>
+        <w:t>using the gene tree (Undetected selection) or by detecting positive selection that is not inferred when using the gene tree (Newly detected selection).</w:t>
+      </w:r>
+      <w:r>
+        <w:rPr>
+          <w:rFonts w:ascii="Arial" w:eastAsia="Times New Roman" w:hAnsi="Arial" w:cs="Arial"/>
+          <w:color w:val="0070C0"/>
+        </w:rPr>
+        <w:t>”</w:t>
+      </w:r>
+    </w:p>
+    <w:p>
+      <w:pPr>
+        <w:spacing w:after="0" w:line="240" w:lineRule="auto"/>
+        <w:rPr>
+          <w:rFonts w:ascii="Arial" w:eastAsia="Times New Roman" w:hAnsi="Arial" w:cs="Arial"/>
+          <w:color w:val="0070C0"/>
+        </w:rPr>
+      </w:pPr>
+    </w:p>
+    <w:p>
+      <w:pPr>
+        <w:spacing w:after="0" w:line="240" w:lineRule="auto"/>
+        <w:rPr>
+          <w:rFonts w:ascii="Arial" w:eastAsia="Times New Roman" w:hAnsi="Arial" w:cs="Arial"/>
+          <w:color w:val="0070C0"/>
+        </w:rPr>
+      </w:pPr>
+      <w:r>
+        <w:rPr>
+          <w:rFonts w:ascii="Arial" w:eastAsia="Times New Roman" w:hAnsi="Arial" w:cs="Arial"/>
+          <w:color w:val="0070C0"/>
+        </w:rPr>
+        <w:t>Table 1 column headings:</w:t>
+      </w:r>
+    </w:p>
+    <w:p>
+      <w:pPr>
+        <w:spacing w:after="0" w:line="240" w:lineRule="auto"/>
+        <w:rPr>
+          <w:rFonts w:ascii="Arial" w:eastAsia="Times New Roman" w:hAnsi="Arial" w:cs="Arial"/>
+          <w:color w:val="0070C0"/>
+        </w:rPr>
+      </w:pPr>
+      <w:r>
+        <w:rPr>
+          <w:rFonts w:ascii="Arial" w:eastAsia="Times New Roman" w:hAnsi="Arial" w:cs="Arial"/>
+          <w:color w:val="0070C0"/>
+        </w:rPr>
+        <w:t>Replaced</w:t>
+      </w:r>
+    </w:p>
+    <w:p>
+      <w:pPr>
+        <w:spacing w:after="0" w:line="240" w:lineRule="auto"/>
+        <w:rPr>
+          <w:rFonts w:ascii="Arial" w:eastAsia="Times New Roman" w:hAnsi="Arial" w:cs="Arial"/>
+          <w:color w:val="0070C0"/>
+        </w:rPr>
+      </w:pPr>
+    </w:p>
+    <w:p>
+      <w:pPr>
+        <w:spacing w:after="0" w:line="240" w:lineRule="auto"/>
+        <w:rPr>
+          <w:rFonts w:ascii="Arial" w:eastAsia="Times New Roman" w:hAnsi="Arial" w:cs="Arial"/>
+          <w:color w:val="0070C0"/>
+        </w:rPr>
+      </w:pPr>
+      <w:r>
+        <w:rPr>
+          <w:rFonts w:ascii="Arial" w:eastAsia="Times New Roman" w:hAnsi="Arial" w:cs="Arial"/>
+          <w:color w:val="0070C0"/>
+        </w:rPr>
+        <w:t xml:space="preserve">“False positive rate” </w:t>
+      </w:r>
+      <w:r>
+        <w:rPr>
+          <w:rFonts w:ascii="Arial" w:eastAsia="Times New Roman" w:hAnsi="Arial" w:cs="Arial"/>
+          <w:color w:val="0070C0"/>
+        </w:rPr>
+        <w:t xml:space="preserve">and </w:t>
+      </w:r>
+      <w:r>
+        <w:rPr>
+          <w:rFonts w:ascii="Arial" w:eastAsia="Times New Roman" w:hAnsi="Arial" w:cs="Arial"/>
+          <w:color w:val="0070C0"/>
+        </w:rPr>
+        <w:t>“False negative rate”</w:t>
+      </w:r>
+    </w:p>
+    <w:p>
+      <w:pPr>
+        <w:spacing w:after="0" w:line="240" w:lineRule="auto"/>
+        <w:rPr>
+          <w:rFonts w:ascii="Arial" w:eastAsia="Times New Roman" w:hAnsi="Arial" w:cs="Arial"/>
+          <w:color w:val="0070C0"/>
+        </w:rPr>
+      </w:pPr>
+    </w:p>
+    <w:p>
+      <w:pPr>
+        <w:spacing w:after="0" w:line="240" w:lineRule="auto"/>
+        <w:rPr>
+          <w:rFonts w:ascii="Arial" w:eastAsia="Times New Roman" w:hAnsi="Arial" w:cs="Arial"/>
+          <w:color w:val="0070C0"/>
+        </w:rPr>
+      </w:pPr>
+      <w:r>
+        <w:rPr>
+          <w:rFonts w:ascii="Arial" w:eastAsia="Times New Roman" w:hAnsi="Arial" w:cs="Arial"/>
+          <w:color w:val="0070C0"/>
+        </w:rPr>
+        <w:t>With</w:t>
+      </w:r>
+    </w:p>
+    <w:p>
+      <w:pPr>
+        <w:spacing w:after="0" w:line="240" w:lineRule="auto"/>
+        <w:rPr>
+          <w:rFonts w:ascii="Arial" w:eastAsia="Times New Roman" w:hAnsi="Arial" w:cs="Arial"/>
+          <w:color w:val="0070C0"/>
+        </w:rPr>
+      </w:pPr>
+    </w:p>
+    <w:p>
+      <w:pPr>
+        <w:spacing w:after="0" w:line="240" w:lineRule="auto"/>
+        <w:rPr>
+          <w:rFonts w:ascii="Arial" w:eastAsia="Times New Roman" w:hAnsi="Arial" w:cs="Arial"/>
+          <w:color w:val="0070C0"/>
+        </w:rPr>
+      </w:pPr>
+      <w:r>
+        <w:rPr>
+          <w:rFonts w:ascii="Arial" w:eastAsia="Times New Roman" w:hAnsi="Arial" w:cs="Arial"/>
+          <w:color w:val="0070C0"/>
+        </w:rPr>
+        <w:t>“Undetected selection”</w:t>
+      </w:r>
+      <w:r>
+        <w:rPr>
+          <w:rFonts w:ascii="Arial" w:eastAsia="Times New Roman" w:hAnsi="Arial" w:cs="Arial"/>
+          <w:color w:val="0070C0"/>
+        </w:rPr>
+        <w:t xml:space="preserve"> and</w:t>
+      </w:r>
+      <w:r>
+        <w:rPr>
+          <w:rFonts w:ascii="Arial" w:eastAsia="Times New Roman" w:hAnsi="Arial" w:cs="Arial"/>
+          <w:color w:val="0070C0"/>
+        </w:rPr>
+        <w:t xml:space="preserve"> “Newly detected selection”</w:t>
+      </w:r>
+    </w:p>
+    <w:p>
+      <w:pPr>
+        <w:spacing w:after="0" w:line="240" w:lineRule="auto"/>
+        <w:rPr>
+          <w:rFonts w:ascii="Arial" w:eastAsia="Times New Roman" w:hAnsi="Arial" w:cs="Arial"/>
+          <w:color w:val="0070C0"/>
+        </w:rPr>
+      </w:pPr>
+    </w:p>
+    <w:p>
+      <w:pPr>
+        <w:spacing w:after="0" w:line="240" w:lineRule="auto"/>
+        <w:rPr>
+          <w:rFonts w:ascii="Arial" w:eastAsia="Times New Roman" w:hAnsi="Arial" w:cs="Arial"/>
+          <w:color w:val="0070C0"/>
+        </w:rPr>
+      </w:pPr>
+      <w:r>
+        <w:rPr>
+          <w:rFonts w:ascii="Arial" w:eastAsia="Times New Roman" w:hAnsi="Arial" w:cs="Arial"/>
+          <w:color w:val="0070C0"/>
+        </w:rPr>
+        <w:t>Figure 6 caption: Removed the sentence “</w:t>
+      </w:r>
+      <w:r>
+        <w:rPr>
+          <w:rFonts w:ascii="Arial" w:eastAsia="Times New Roman" w:hAnsi="Arial" w:cs="Arial"/>
+          <w:color w:val="0070C0"/>
+        </w:rPr>
+        <w:t>Tree misspecification leads to erroneous results in tests for positive selection.”</w:t>
+      </w:r>
     </w:p>
     <w:p>
       <w:pPr>
@@ -1717,7 +1731,6 @@
       <w:pPr>
         <w:spacing w:after="0" w:line="240" w:lineRule="auto"/>
         <w:rPr>
-          <w:ins w:id="39" w:author="Good, Jeffrey" w:date="2025-01-06T09:28:00Z" w16du:dateUtc="2025-01-06T16:28:00Z"/>
           <w:rFonts w:ascii="Arial" w:eastAsia="Times New Roman" w:hAnsi="Arial" w:cs="Arial"/>
           <w:color w:val="000000"/>
         </w:rPr>
@@ -1727,7 +1740,7 @@
           <w:rFonts w:ascii="Arial" w:eastAsia="Times New Roman" w:hAnsi="Arial" w:cs="Arial"/>
           <w:color w:val="000000"/>
         </w:rPr>
-        <w:t xml:space="preserve">More generally speaking, I felt that there was a lost opportunity here to guide the readers on the differences and interpretations of coalescent trees/histories relative to phylogenetic trees/histories, as that is in many ways at the heart of some of these points, particularly when comparing between very closely related 'species' (or, possibly, diverged populations, depending on how one interprets species concepts). For example, I believe from a population genetics view when discussing 'gene tree' discordance surrounding a selective sweep for example, the </w:t>
+        <w:t xml:space="preserve">More generally speaking, I felt that there was a lost opportunity here to guide the readers on the differences and interpretations of coalescent trees/histories relative to phylogenetic trees/histories, as that is in many ways at the heart of some of these points, particularly when comparing between very closely related 'species' (or, possibly, diverged populations, depending on how one interprets species concepts). For example, I believe from a population genetics view when discussing 'gene tree' discordance surrounding a selective sweep for example, the authors are really invoking the expected and localized star-shaped coalescent history potentially generated by such a beneficial fixation. Thus, I think that the manuscript would be of great value to readers if it elaborated upon this point, as the phylogenetics literature seemingly often confuses itself on this topic (e.g., it surprises no one that coalescent trees differ along a </w:t>
       </w:r>
       <w:r>
         <w:rPr>
@@ -1735,7 +1748,7 @@
           <w:color w:val="000000"/>
         </w:rPr>
         <w:lastRenderedPageBreak/>
-        <w:t>authors are really invoking the expected and localized star-shaped coalescent history potentially generated by such a beneficial fixation. Thus, I think that the manuscript would be of great value to readers if it elaborated upon this point, as the phylogenetics literature seemingly often confuses itself on this topic (e.g., it surprises no one that coalescent trees differ along a recombining genome, but when comparing closely related species / distantly related populations it suddenly surprises many phylogeneticists that 'species trees' differ along a genome?). Said another way, there are simply these processes operating in natural populations (genetic drift, gene flow, natural selection, etc), and thus phylogenetic patterns are the accumulation of these population genetic processes over long time scales, and that transition between 'coalescent histories' and 'phylogenetic histories' can be blurred over particular time periods. On this point, the authors may find the discussions in the two following papers to be helpful:</w:t>
+        <w:t>recombining genome, but when comparing closely related species / distantly related populations it suddenly surprises many phylogeneticists that 'species trees' differ along a genome?). Said another way, there are simply these processes operating in natural populations (genetic drift, gene flow, natural selection, etc), and thus phylogenetic patterns are the accumulation of these population genetic processes over long time scales, and that transition between 'coalescent histories' and 'phylogenetic histories' can be blurred over particular time periods. On this point, the authors may find the discussions in the two following papers to be helpful:</w:t>
       </w:r>
     </w:p>
     <w:p>
@@ -1802,15 +1815,13 @@
           <w:color w:val="0070C0"/>
         </w:rPr>
       </w:pPr>
-      <w:ins w:id="40" w:author="Good, Jeffrey" w:date="2025-01-06T12:59:00Z" w16du:dateUtc="2025-01-06T19:59:00Z">
-        <w:r>
-          <w:rPr>
-            <w:rFonts w:ascii="Arial" w:eastAsia="Times New Roman" w:hAnsi="Arial" w:cs="Arial"/>
-            <w:color w:val="0070C0"/>
-          </w:rPr>
-          <w:t xml:space="preserve">Thanks for these suggestions. </w:t>
-        </w:r>
-      </w:ins>
+      <w:r>
+        <w:rPr>
+          <w:rFonts w:ascii="Arial" w:eastAsia="Times New Roman" w:hAnsi="Arial" w:cs="Arial"/>
+          <w:color w:val="0070C0"/>
+        </w:rPr>
+        <w:t xml:space="preserve">Thanks for these suggestions. </w:t>
+      </w:r>
       <w:r>
         <w:rPr>
           <w:rFonts w:ascii="Arial" w:eastAsia="Times New Roman" w:hAnsi="Arial" w:cs="Arial"/>
@@ -1818,24 +1829,13 @@
         </w:rPr>
         <w:t xml:space="preserve">We </w:t>
       </w:r>
-      <w:ins w:id="41" w:author="Good, Jeffrey" w:date="2025-01-06T12:59:00Z" w16du:dateUtc="2025-01-06T19:59:00Z">
-        <w:r>
-          <w:rPr>
-            <w:rFonts w:ascii="Arial" w:eastAsia="Times New Roman" w:hAnsi="Arial" w:cs="Arial"/>
-            <w:color w:val="0070C0"/>
-          </w:rPr>
-          <w:t>are agree</w:t>
-        </w:r>
-      </w:ins>
-      <w:del w:id="42" w:author="Good, Jeffrey" w:date="2025-01-06T12:59:00Z" w16du:dateUtc="2025-01-06T19:59:00Z">
-        <w:r>
-          <w:rPr>
-            <w:rFonts w:ascii="Arial" w:eastAsia="Times New Roman" w:hAnsi="Arial" w:cs="Arial"/>
-            <w:color w:val="0070C0"/>
-          </w:rPr>
-          <w:delText>agree with the editor</w:delText>
-        </w:r>
-      </w:del>
+      <w:r>
+        <w:rPr>
+          <w:rFonts w:ascii="Arial" w:eastAsia="Times New Roman" w:hAnsi="Arial" w:cs="Arial"/>
+          <w:color w:val="0070C0"/>
+        </w:rPr>
+        <w:t>agree</w:t>
+      </w:r>
       <w:r>
         <w:rPr>
           <w:rFonts w:ascii="Arial" w:eastAsia="Times New Roman" w:hAnsi="Arial" w:cs="Arial"/>
@@ -1843,24 +1843,13 @@
         </w:rPr>
         <w:t xml:space="preserve"> that it is important to link the effect (phylogenetic discordance) with the cause (population</w:t>
       </w:r>
-      <w:ins w:id="43" w:author="Good, Jeffrey" w:date="2025-01-06T12:49:00Z" w16du:dateUtc="2025-01-06T19:49:00Z">
-        <w:r>
-          <w:rPr>
-            <w:rFonts w:ascii="Arial" w:eastAsia="Times New Roman" w:hAnsi="Arial" w:cs="Arial"/>
-            <w:color w:val="0070C0"/>
-          </w:rPr>
-          <w:t>-</w:t>
-        </w:r>
-      </w:ins>
-      <w:del w:id="44" w:author="Good, Jeffrey" w:date="2025-01-06T12:49:00Z" w16du:dateUtc="2025-01-06T19:49:00Z">
-        <w:r>
-          <w:rPr>
-            <w:rFonts w:ascii="Arial" w:eastAsia="Times New Roman" w:hAnsi="Arial" w:cs="Arial"/>
-            <w:color w:val="0070C0"/>
-          </w:rPr>
-          <w:delText xml:space="preserve"> </w:delText>
-        </w:r>
-      </w:del>
+      <w:r>
+        <w:rPr>
+          <w:rFonts w:ascii="Arial" w:eastAsia="Times New Roman" w:hAnsi="Arial" w:cs="Arial"/>
+          <w:color w:val="0070C0"/>
+        </w:rPr>
+        <w:t>-</w:t>
+      </w:r>
       <w:r>
         <w:rPr>
           <w:rFonts w:ascii="Arial" w:eastAsia="Times New Roman" w:hAnsi="Arial" w:cs="Arial"/>
@@ -1875,24 +1864,22 @@
         </w:rPr>
         <w:t xml:space="preserve"> As the editor points out, </w:t>
       </w:r>
-      <w:del w:id="45" w:author="Good, Jeffrey" w:date="2025-01-06T09:33:00Z" w16du:dateUtc="2025-01-06T16:33:00Z">
-        <w:r>
-          <w:rPr>
-            <w:rFonts w:ascii="Arial" w:eastAsia="Times New Roman" w:hAnsi="Arial" w:cs="Arial"/>
-            <w:color w:val="0070C0"/>
-          </w:rPr>
-          <w:delText>many people that do phylogenetics</w:delText>
-        </w:r>
-      </w:del>
-      <w:ins w:id="46" w:author="Good, Jeffrey" w:date="2025-01-06T09:33:00Z" w16du:dateUtc="2025-01-06T16:33:00Z">
-        <w:r>
-          <w:rPr>
-            <w:rFonts w:ascii="Arial" w:eastAsia="Times New Roman" w:hAnsi="Arial" w:cs="Arial"/>
-            <w:color w:val="0070C0"/>
-          </w:rPr>
-          <w:t>some phylogeneticists</w:t>
-        </w:r>
-      </w:ins>
+      <w:r>
+        <w:rPr>
+          <w:rFonts w:ascii="Arial" w:eastAsia="Times New Roman" w:hAnsi="Arial" w:cs="Arial"/>
+          <w:color w:val="0070C0"/>
+        </w:rPr>
+        <w:t xml:space="preserve">some </w:t>
+      </w:r>
+      <w:proofErr w:type="spellStart"/>
+      <w:r>
+        <w:rPr>
+          <w:rFonts w:ascii="Arial" w:eastAsia="Times New Roman" w:hAnsi="Arial" w:cs="Arial"/>
+          <w:color w:val="0070C0"/>
+        </w:rPr>
+        <w:t>phylogeneticists</w:t>
+      </w:r>
+      <w:proofErr w:type="spellEnd"/>
       <w:r>
         <w:rPr>
           <w:rFonts w:ascii="Arial" w:eastAsia="Times New Roman" w:hAnsi="Arial" w:cs="Arial"/>
@@ -1900,198 +1887,90 @@
         </w:rPr>
         <w:t xml:space="preserve"> </w:t>
       </w:r>
-      <w:ins w:id="47" w:author="Good, Jeffrey" w:date="2025-01-06T13:00:00Z" w16du:dateUtc="2025-01-06T20:00:00Z">
-        <w:r>
-          <w:rPr>
-            <w:rFonts w:ascii="Arial" w:eastAsia="Times New Roman" w:hAnsi="Arial" w:cs="Arial"/>
-            <w:color w:val="0070C0"/>
-          </w:rPr>
-          <w:t xml:space="preserve">do </w:t>
-        </w:r>
-      </w:ins>
-      <w:del w:id="48" w:author="Good, Jeffrey" w:date="2025-01-06T09:33:00Z" w16du:dateUtc="2025-01-06T16:33:00Z">
-        <w:r>
-          <w:rPr>
-            <w:rFonts w:ascii="Arial" w:eastAsia="Times New Roman" w:hAnsi="Arial" w:cs="Arial"/>
-            <w:color w:val="0070C0"/>
-          </w:rPr>
-          <w:delText>at the</w:delText>
-        </w:r>
-      </w:del>
-      <w:ins w:id="49" w:author="Good, Jeffrey" w:date="2025-01-06T09:34:00Z" w16du:dateUtc="2025-01-06T16:34:00Z">
-        <w:r>
-          <w:rPr>
-            <w:rFonts w:ascii="Arial" w:eastAsia="Times New Roman" w:hAnsi="Arial" w:cs="Arial"/>
-            <w:color w:val="0070C0"/>
-          </w:rPr>
-          <w:t>seem</w:t>
-        </w:r>
-      </w:ins>
-      <w:ins w:id="50" w:author="Good, Jeffrey" w:date="2025-01-06T09:33:00Z" w16du:dateUtc="2025-01-06T16:33:00Z">
-        <w:r>
-          <w:rPr>
-            <w:rFonts w:ascii="Arial" w:eastAsia="Times New Roman" w:hAnsi="Arial" w:cs="Arial"/>
-            <w:color w:val="0070C0"/>
-          </w:rPr>
-          <w:t xml:space="preserve"> to assume that incomplete lineage sorting and discordance</w:t>
-        </w:r>
-      </w:ins>
-      <w:ins w:id="51" w:author="Good, Jeffrey" w:date="2025-01-06T13:00:00Z" w16du:dateUtc="2025-01-06T20:00:00Z">
-        <w:r>
-          <w:rPr>
-            <w:rFonts w:ascii="Arial" w:eastAsia="Times New Roman" w:hAnsi="Arial" w:cs="Arial"/>
-            <w:color w:val="0070C0"/>
-          </w:rPr>
-          <w:t xml:space="preserve"> in general</w:t>
-        </w:r>
-      </w:ins>
-      <w:ins w:id="52" w:author="Good, Jeffrey" w:date="2025-01-06T09:34:00Z" w16du:dateUtc="2025-01-06T16:34:00Z">
-        <w:r>
-          <w:rPr>
-            <w:rFonts w:ascii="Arial" w:eastAsia="Times New Roman" w:hAnsi="Arial" w:cs="Arial"/>
-            <w:color w:val="0070C0"/>
-          </w:rPr>
-          <w:t xml:space="preserve"> mostly affect recent histories</w:t>
-        </w:r>
-      </w:ins>
-      <w:ins w:id="53" w:author="Good, Jeffrey" w:date="2025-01-06T13:00:00Z" w16du:dateUtc="2025-01-06T20:00:00Z">
-        <w:r>
-          <w:rPr>
-            <w:rFonts w:ascii="Arial" w:eastAsia="Times New Roman" w:hAnsi="Arial" w:cs="Arial"/>
-            <w:color w:val="0070C0"/>
-          </w:rPr>
-          <w:t xml:space="preserve">. </w:t>
-        </w:r>
-      </w:ins>
-      <w:del w:id="54" w:author="Good, Jeffrey" w:date="2025-01-06T13:00:00Z" w16du:dateUtc="2025-01-06T20:00:00Z">
-        <w:r>
-          <w:rPr>
-            <w:rFonts w:ascii="Arial" w:eastAsia="Times New Roman" w:hAnsi="Arial" w:cs="Arial"/>
-            <w:color w:val="0070C0"/>
-          </w:rPr>
-          <w:delText xml:space="preserve"> </w:delText>
-        </w:r>
-      </w:del>
-      <w:del w:id="55" w:author="Good, Jeffrey" w:date="2025-01-06T09:34:00Z" w16du:dateUtc="2025-01-06T16:34:00Z">
-        <w:r>
-          <w:rPr>
-            <w:rFonts w:ascii="Arial" w:eastAsia="Times New Roman" w:hAnsi="Arial" w:cs="Arial"/>
-            <w:color w:val="0070C0"/>
-          </w:rPr>
-          <w:delText>species level tend to forget</w:delText>
-        </w:r>
-      </w:del>
-      <w:ins w:id="56" w:author="Good, Jeffrey" w:date="2025-01-06T13:00:00Z" w16du:dateUtc="2025-01-06T20:00:00Z">
-        <w:r>
-          <w:rPr>
-            <w:rFonts w:ascii="Arial" w:eastAsia="Times New Roman" w:hAnsi="Arial" w:cs="Arial"/>
-            <w:color w:val="0070C0"/>
-          </w:rPr>
-          <w:t>I</w:t>
-        </w:r>
-      </w:ins>
-      <w:ins w:id="57" w:author="Good, Jeffrey" w:date="2025-01-06T09:34:00Z" w16du:dateUtc="2025-01-06T16:34:00Z">
-        <w:r>
-          <w:rPr>
-            <w:rFonts w:ascii="Arial" w:eastAsia="Times New Roman" w:hAnsi="Arial" w:cs="Arial"/>
-            <w:color w:val="0070C0"/>
-          </w:rPr>
-          <w:t>t is important to underscore</w:t>
-        </w:r>
-      </w:ins>
-      <w:r>
-        <w:rPr>
-          <w:rFonts w:ascii="Arial" w:eastAsia="Times New Roman" w:hAnsi="Arial" w:cs="Arial"/>
-          <w:color w:val="0070C0"/>
-        </w:rPr>
-        <w:t xml:space="preserve"> that discordance can still be present at deeper timescales and fail to account for or even quantify it in their analyses. One of our main goals with this paper was to hammer this point home so there could be something concrete that shows the genomic context and downstream effects of discordance. </w:t>
-      </w:r>
-      <w:del w:id="58" w:author="Good, Jeffrey" w:date="2025-01-06T09:36:00Z" w16du:dateUtc="2025-01-06T16:36:00Z">
-        <w:r>
-          <w:rPr>
-            <w:rFonts w:ascii="Arial" w:eastAsia="Times New Roman" w:hAnsi="Arial" w:cs="Arial"/>
-            <w:color w:val="0070C0"/>
-          </w:rPr>
-          <w:delText xml:space="preserve">As such, we didn’t focus on the underlying population processes besides recombination as much as is perhaps warranted. </w:delText>
-        </w:r>
-        <w:r>
-          <w:rPr>
-            <w:rFonts w:ascii="Arial" w:eastAsia="Times New Roman" w:hAnsi="Arial" w:cs="Arial"/>
-            <w:color w:val="0070C0"/>
-          </w:rPr>
-          <w:delText>Since</w:delText>
-        </w:r>
-        <w:r>
-          <w:rPr>
-            <w:rFonts w:ascii="Arial" w:eastAsia="Times New Roman" w:hAnsi="Arial" w:cs="Arial"/>
-            <w:color w:val="0070C0"/>
-          </w:rPr>
-          <w:delText xml:space="preserve"> the paper is already quite lengthy, </w:delText>
-        </w:r>
-      </w:del>
-      <w:ins w:id="59" w:author="Good, Jeffrey" w:date="2025-01-06T13:01:00Z" w16du:dateUtc="2025-01-06T20:01:00Z">
-        <w:r>
-          <w:rPr>
-            <w:rFonts w:ascii="Arial" w:eastAsia="Times New Roman" w:hAnsi="Arial" w:cs="Arial"/>
-            <w:color w:val="0070C0"/>
-          </w:rPr>
-          <w:t xml:space="preserve">Although we do not feel the current study is sufficient to suggest a general framework for a baseline model, we </w:t>
-        </w:r>
-      </w:ins>
-      <w:ins w:id="60" w:author="Good, Jeffrey" w:date="2025-01-06T13:02:00Z" w16du:dateUtc="2025-01-06T20:02:00Z">
-        <w:r>
-          <w:rPr>
-            <w:rFonts w:ascii="Arial" w:eastAsia="Times New Roman" w:hAnsi="Arial" w:cs="Arial"/>
-            <w:color w:val="0070C0"/>
-          </w:rPr>
-          <w:t xml:space="preserve">have added a final synthesis paragraph to the Conclusions that hopefully does a better job of underscoring these points </w:t>
-        </w:r>
-      </w:ins>
-      <w:del w:id="61" w:author="Good, Jeffrey" w:date="2025-01-06T09:36:00Z" w16du:dateUtc="2025-01-06T16:36:00Z">
-        <w:r>
-          <w:rPr>
-            <w:rFonts w:ascii="Arial" w:eastAsia="Times New Roman" w:hAnsi="Arial" w:cs="Arial"/>
-            <w:color w:val="0070C0"/>
-          </w:rPr>
-          <w:delText>w</w:delText>
-        </w:r>
-      </w:del>
-      <w:del w:id="62" w:author="Good, Jeffrey" w:date="2025-01-06T13:01:00Z" w16du:dateUtc="2025-01-06T20:01:00Z">
-        <w:r>
-          <w:rPr>
-            <w:rFonts w:ascii="Arial" w:eastAsia="Times New Roman" w:hAnsi="Arial" w:cs="Arial"/>
-            <w:color w:val="0070C0"/>
-          </w:rPr>
-          <w:delText>e</w:delText>
-        </w:r>
-      </w:del>
-      <w:del w:id="63" w:author="Good, Jeffrey" w:date="2025-01-06T13:02:00Z" w16du:dateUtc="2025-01-06T20:02:00Z">
-        <w:r>
-          <w:rPr>
-            <w:rFonts w:ascii="Arial" w:eastAsia="Times New Roman" w:hAnsi="Arial" w:cs="Arial"/>
-            <w:color w:val="0070C0"/>
-          </w:rPr>
-          <w:delText xml:space="preserve"> have added </w:delText>
-        </w:r>
-      </w:del>
-      <w:del w:id="64" w:author="Good, Jeffrey" w:date="2025-01-06T09:36:00Z" w16du:dateUtc="2025-01-06T16:36:00Z">
-        <w:r>
-          <w:rPr>
-            <w:rFonts w:ascii="Arial" w:eastAsia="Times New Roman" w:hAnsi="Arial" w:cs="Arial"/>
-            <w:color w:val="0070C0"/>
-          </w:rPr>
-          <w:delText xml:space="preserve">a bit of </w:delText>
-        </w:r>
-      </w:del>
-      <w:del w:id="65" w:author="Good, Jeffrey" w:date="2025-01-06T13:02:00Z" w16du:dateUtc="2025-01-06T20:02:00Z">
-        <w:r>
-          <w:rPr>
-            <w:rFonts w:ascii="Arial" w:eastAsia="Times New Roman" w:hAnsi="Arial" w:cs="Arial"/>
-            <w:color w:val="0070C0"/>
-          </w:rPr>
-          <w:delText xml:space="preserve">text to the Conclusions paragraph in the Discussion to mention the population genetics aspect more explicitly, </w:delText>
-        </w:r>
-      </w:del>
+      <w:r>
+        <w:rPr>
+          <w:rFonts w:ascii="Arial" w:eastAsia="Times New Roman" w:hAnsi="Arial" w:cs="Arial"/>
+          <w:color w:val="0070C0"/>
+        </w:rPr>
+        <w:t xml:space="preserve">do </w:t>
+      </w:r>
+      <w:r>
+        <w:rPr>
+          <w:rFonts w:ascii="Arial" w:eastAsia="Times New Roman" w:hAnsi="Arial" w:cs="Arial"/>
+          <w:color w:val="0070C0"/>
+        </w:rPr>
+        <w:t>seem to assume that incomplete lineage sorting and discordance</w:t>
+      </w:r>
+      <w:r>
+        <w:rPr>
+          <w:rFonts w:ascii="Arial" w:eastAsia="Times New Roman" w:hAnsi="Arial" w:cs="Arial"/>
+          <w:color w:val="0070C0"/>
+        </w:rPr>
+        <w:t xml:space="preserve"> in general</w:t>
+      </w:r>
+      <w:r>
+        <w:rPr>
+          <w:rFonts w:ascii="Arial" w:eastAsia="Times New Roman" w:hAnsi="Arial" w:cs="Arial"/>
+          <w:color w:val="0070C0"/>
+        </w:rPr>
+        <w:t xml:space="preserve"> mostly affect recent histories</w:t>
+      </w:r>
+      <w:r>
+        <w:rPr>
+          <w:rFonts w:ascii="Arial" w:eastAsia="Times New Roman" w:hAnsi="Arial" w:cs="Arial"/>
+          <w:color w:val="0070C0"/>
+        </w:rPr>
+        <w:t xml:space="preserve"> </w:t>
+      </w:r>
+      <w:r>
+        <w:rPr>
+          <w:rFonts w:ascii="Arial" w:eastAsia="Times New Roman" w:hAnsi="Arial" w:cs="Arial"/>
+          <w:color w:val="0070C0"/>
+        </w:rPr>
+        <w:t>and fail to account for or even quantify it in their analyses</w:t>
+      </w:r>
+      <w:r>
+        <w:rPr>
+          <w:rFonts w:ascii="Arial" w:eastAsia="Times New Roman" w:hAnsi="Arial" w:cs="Arial"/>
+          <w:color w:val="0070C0"/>
+        </w:rPr>
+        <w:t>. I</w:t>
+      </w:r>
+      <w:r>
+        <w:rPr>
+          <w:rFonts w:ascii="Arial" w:eastAsia="Times New Roman" w:hAnsi="Arial" w:cs="Arial"/>
+          <w:color w:val="0070C0"/>
+        </w:rPr>
+        <w:t>t is important to underscore</w:t>
+      </w:r>
+      <w:r>
+        <w:rPr>
+          <w:rFonts w:ascii="Arial" w:eastAsia="Times New Roman" w:hAnsi="Arial" w:cs="Arial"/>
+          <w:color w:val="0070C0"/>
+        </w:rPr>
+        <w:t xml:space="preserve"> that discordance can still be present at deeper timescales</w:t>
+      </w:r>
+      <w:r>
+        <w:rPr>
+          <w:rFonts w:ascii="Arial" w:eastAsia="Times New Roman" w:hAnsi="Arial" w:cs="Arial"/>
+          <w:color w:val="0070C0"/>
+        </w:rPr>
+        <w:t>.</w:t>
+      </w:r>
+      <w:r>
+        <w:rPr>
+          <w:rFonts w:ascii="Arial" w:eastAsia="Times New Roman" w:hAnsi="Arial" w:cs="Arial"/>
+          <w:color w:val="0070C0"/>
+        </w:rPr>
+        <w:t xml:space="preserve"> One of our main goals with this paper was to hammer this point home so there could be something concrete that shows the genomic context and downstream effects of discordance. </w:t>
+      </w:r>
+      <w:r>
+        <w:rPr>
+          <w:rFonts w:ascii="Arial" w:eastAsia="Times New Roman" w:hAnsi="Arial" w:cs="Arial"/>
+          <w:color w:val="0070C0"/>
+        </w:rPr>
+        <w:t xml:space="preserve">Although we do not feel the current study is sufficient to suggest a general framework for a baseline model, we have added a final synthesis paragraph to the Conclusions that hopefully does a better job of underscoring these points </w:t>
+      </w:r>
       <w:r>
         <w:rPr>
           <w:rFonts w:ascii="Arial" w:eastAsia="Times New Roman" w:hAnsi="Arial" w:cs="Arial"/>
@@ -2122,1094 +2001,60 @@
           <w:rFonts w:ascii="Arial" w:eastAsia="Times New Roman" w:hAnsi="Arial" w:cs="Arial"/>
           <w:color w:val="0070C0"/>
         </w:rPr>
-        <w:t xml:space="preserve">Lines XX: </w:t>
-      </w:r>
-      <w:del w:id="66" w:author="Good, Jeffrey" w:date="2025-01-06T13:03:00Z" w16du:dateUtc="2025-01-06T20:03:00Z">
-        <w:r>
-          <w:rPr>
-            <w:rFonts w:ascii="Arial" w:eastAsia="Times New Roman" w:hAnsi="Arial" w:cs="Arial"/>
-            <w:color w:val="0070C0"/>
-          </w:rPr>
-          <w:delText>“. More generally, our results highlight how processes operating among natural populations are still relevant even over longer phylogenetic timescales when making inferences between species. Phylogenetic patterns of discordance are the result of the accumulation of coalescence, genetic drift, natural selection, and other forces that act on populations and neither the discordance or these patterns are captured or modeled in a single species tree. This is akin to the recent conclusion that phylogenies alone are insufficient for estimating diversification rates (Louca and Pennell 2020). Likewise, if one’s goal is to study molecular evolution between species, the underlying population genetic forces must be accounted for, or at least mitigated, most easily by using individual gene trees rather than a single species tree. Discordance and uncertainty of underlying population processes are discussed further in Johri, et al. (2022), Mirarab, et al. (2021), and Steenwyk, et al. (2023).</w:delText>
-        </w:r>
-      </w:del>
-      <w:ins w:id="67" w:author="Good, Jeffrey" w:date="2025-01-06T13:03:00Z" w16du:dateUtc="2025-01-06T20:03:00Z">
-        <w:r>
-          <w:rPr>
-            <w:rFonts w:ascii="Arial" w:eastAsia="Times New Roman" w:hAnsi="Arial" w:cs="Arial"/>
-            <w:color w:val="0070C0"/>
-          </w:rPr>
-          <w:t>“</w:t>
-        </w:r>
-        <w:r>
-          <w:rPr>
-            <w:rFonts w:ascii="Times New Roman" w:hAnsi="Times New Roman" w:cs="Times New Roman"/>
-            <w:sz w:val="24"/>
-            <w:szCs w:val="24"/>
-          </w:rPr>
-          <w:t>Our</w:t>
-        </w:r>
-        <w:r>
-          <w:rPr>
-            <w:rFonts w:ascii="Times New Roman" w:hAnsi="Times New Roman" w:cs="Times New Roman"/>
-            <w:sz w:val="24"/>
-            <w:szCs w:val="24"/>
-          </w:rPr>
-          <w:t xml:space="preserve"> results</w:t>
-        </w:r>
-        <w:r>
-          <w:rPr>
-            <w:rFonts w:ascii="Times New Roman" w:hAnsi="Times New Roman" w:cs="Times New Roman"/>
-            <w:sz w:val="24"/>
-            <w:szCs w:val="24"/>
-          </w:rPr>
-          <w:t xml:space="preserve"> help illuminate </w:t>
-        </w:r>
-        <w:r>
-          <w:rPr>
-            <w:rFonts w:ascii="Times New Roman" w:hAnsi="Times New Roman" w:cs="Times New Roman"/>
-            <w:sz w:val="24"/>
-            <w:szCs w:val="24"/>
-          </w:rPr>
-          <w:t>the complexities of phylogenomic datasets</w:t>
-        </w:r>
-        <w:r>
-          <w:rPr>
-            <w:rFonts w:ascii="Times New Roman" w:hAnsi="Times New Roman" w:cs="Times New Roman"/>
-            <w:sz w:val="24"/>
-            <w:szCs w:val="24"/>
-          </w:rPr>
-          <w:t xml:space="preserve"> and need to </w:t>
-        </w:r>
-        <w:r>
-          <w:rPr>
-            <w:rFonts w:ascii="Times New Roman" w:hAnsi="Times New Roman" w:cs="Times New Roman"/>
-            <w:sz w:val="24"/>
-            <w:szCs w:val="24"/>
-          </w:rPr>
-          <w:t>accommodate</w:t>
-        </w:r>
-        <w:r>
-          <w:rPr>
-            <w:rFonts w:ascii="Times New Roman" w:hAnsi="Times New Roman" w:cs="Times New Roman"/>
-            <w:sz w:val="24"/>
-            <w:szCs w:val="24"/>
-          </w:rPr>
-          <w:t xml:space="preserve"> phylogenetic discordance in genome-wide analyses. Genomic data now dominate the study of population and phylogenetics, and these once disparate fields are increasingly unified. Species tree phylogenies are an emergent pattern of the genome-wide accumulation of stochastic and directional population-level processes that cannot be fully captured or modeled by a single history (</w:t>
-        </w:r>
-        <w:r>
-          <w:rPr>
-            <w:rFonts w:ascii="Times New Roman" w:hAnsi="Times New Roman" w:cs="Times New Roman"/>
-            <w:sz w:val="24"/>
-            <w:szCs w:val="24"/>
-          </w:rPr>
-          <w:fldChar w:fldCharType="begin">
-            <w:fldData xml:space="preserve">PEVuZE5vdGU+PENpdGUgQXV0aG9yWWVhcj0iMSI+PEF1dGhvcj5TdGVlbnd5azwvQXV0aG9yPjxZ
-ZWFyPjIwMjM8L1llYXI+PFJlY051bT4yNTI8L1JlY051bT48RGlzcGxheVRleHQ+U3RlZW53eWss
-IGV0IGFsLiAoMjAyMyk8L0Rpc3BsYXlUZXh0PjxyZWNvcmQ+PHJlYy1udW1iZXI+MjUyPC9yZWMt
-bnVtYmVyPjxmb3JlaWduLWtleXM+PGtleSBhcHA9IkVOIiBkYi1pZD0idmR3dDlwc2RlenY1dGxl
-ZTl2bjVzd3pmemFmdzBhenA1YWR4IiB0aW1lc3RhbXA9IjE3MzYwNDg2NDQiPjI1Mjwva2V5Pjwv
-Zm9yZWlnbi1rZXlzPjxyZWYtdHlwZSBuYW1lPSJKb3VybmFsIEFydGljbGUiPjE3PC9yZWYtdHlw
-ZT48Y29udHJpYnV0b3JzPjxhdXRob3JzPjxhdXRob3I+U3RlZW53eWssIEouIEwuPC9hdXRob3I+
-PGF1dGhvcj5MaSwgWS48L2F1dGhvcj48YXV0aG9yPlpob3UsIFguPC9hdXRob3I+PGF1dGhvcj5T
-aGVuLCBYLiBYLjwvYXV0aG9yPjxhdXRob3I+Um9rYXMsIEEuPC9hdXRob3I+PC9hdXRob3JzPjwv
-Y29udHJpYnV0b3JzPjxhdXRoLWFkZHJlc3M+SG93YXJkcyBIdWdoZXMgTWVkaWNhbCBJbnN0aXR1
-dGUgYW5kIHRoZSBEZXBhcnRtZW50IG9mIE1vbGVjdWxhciBhbmQgQ2VsbCBCaW9sb2d5LCBVbml2
-ZXJzaXR5IG9mIENhbGlmb3JuaWEsIEJlcmtlbGV5LCBCZXJrZWxleSwgQ0EsIFVTQS4mI3hEO0Rl
-cGFydG1lbnQgb2YgQmlvbG9naWNhbCBTY2llbmNlcywgVmFuZGVyYmlsdCBVbml2ZXJzaXR5LCBO
-YXNodmlsbGUsIFROLCBVU0EuJiN4RDtWYW5kZXJiaWx0IEV2b2x1dGlvbmFyeSBTdHVkaWVzIElu
-aXRpYXRpdmUsIFZhbmRlcmJpbHQgVW5pdmVyc2l0eSwgTmFzaHZpbGxlLCBUTiwgVVNBLiYjeEQ7
-SW5zdGl0dXRlIG9mIE1hcmluZSBTY2llbmNlIGFuZCBUZWNobm9sb2d5LCBTaGFuZG9uZyBVbml2
-ZXJzaXR5LCBRaW5nZGFvLCBDaGluYS4mI3hEO0d1YW5nZG9uZyBMYWJvcmF0b3J5IGZvciBMaW5n
-bmFuIE1vZGVybiBBZ3JpY3VsdHVyZSwgR3Vhbmdkb25nIFByb3ZpbmNlIEtleSBMYWJvcmF0b3J5
-IG9mIE1pY3JvYmlhbCBTaWduYWxzIGFuZCBEaXNlYXNlIENvbnRyb2wsIEludGVncmF0aXZlIE1p
-Y3JvYmlvbG9neSBSZXNlYXJjaCBDZW50cmUsIFNvdXRoIENoaW5hIEFncmljdWx0dXJhbCBVbml2
-ZXJzaXR5LCBHdWFuZ3pob3UsIENoaW5hLiYjeEQ7S2V5IExhYm9yYXRvcnkgb2YgQmlvbG9neSBv
-ZiBDcm9wIFBhdGhvZ2VucyBhbmQgSW5zZWN0cyBvZiBaaGVqaWFuZyBQcm92aW5jZSwgSW5zdGl0
-dXRlIG9mIEluc2VjdCBTY2llbmNlcywgWmhlamlhbmcgVW5pdmVyc2l0eSwgSGFuZ3pob3UsIENo
-aW5hLiYjeEQ7RGVwYXJ0bWVudCBvZiBCaW9sb2dpY2FsIFNjaWVuY2VzLCBWYW5kZXJiaWx0IFVu
-aXZlcnNpdHksIE5hc2h2aWxsZSwgVE4sIFVTQS4gYW50b25pcy5yb2thc0B2YW5kZXJiaWx0LmVk
-dS4mI3hEO1ZhbmRlcmJpbHQgRXZvbHV0aW9uYXJ5IFN0dWRpZXMgSW5pdGlhdGl2ZSwgVmFuZGVy
-YmlsdCBVbml2ZXJzaXR5LCBOYXNodmlsbGUsIFROLCBVU0EuIGFudG9uaXMucm9rYXNAdmFuZGVy
-YmlsdC5lZHUuJiN4RDtIZWlkZWxiZXJnIEluc3RpdHV0ZSBmb3IgVGhlb3JldGljYWwgU3R1ZGll
-cywgSGVpZGVsYmVyZywgR2VybWFueS4gYW50b25pcy5yb2thc0B2YW5kZXJiaWx0LmVkdS48L2F1
-dGgtYWRkcmVzcz48dGl0bGVzPjx0aXRsZT5JbmNvbmdydWVuY2UgaW4gdGhlIHBoeWxvZ2Vub21p
-Y3MgZXJhPC90aXRsZT48c2Vjb25kYXJ5LXRpdGxlPk5hdCBSZXYgR2VuZXQ8L3NlY29uZGFyeS10
-aXRsZT48L3RpdGxlcz48cGVyaW9kaWNhbD48ZnVsbC10aXRsZT5OYXQgUmV2IEdlbmV0PC9mdWxs
-LXRpdGxlPjwvcGVyaW9kaWNhbD48cGFnZXM+ODM0LTg1MDwvcGFnZXM+PHZvbHVtZT4yNDwvdm9s
-dW1lPjxudW1iZXI+MTI8L251bWJlcj48ZWRpdGlvbj4yMDIzMDYyNzwvZWRpdGlvbj48a2V5d29y
-ZHM+PGtleXdvcmQ+UGh5bG9nZW55PC9rZXl3b3JkPjxrZXl3b3JkPipCaW9sb2dpY2FsIEV2b2x1
-dGlvbjwva2V5d29yZD48a2V5d29yZD4qR2Vub21lPC9rZXl3b3JkPjxrZXl3b3JkPkV2b2x1dGlv
-biwgTW9sZWN1bGFyPC9rZXl3b3JkPjxrZXl3b3JkPkh5YnJpZGl6YXRpb24sIEdlbmV0aWM8L2tl
-eXdvcmQ+PC9rZXl3b3Jkcz48ZGF0ZXM+PHllYXI+MjAyMzwveWVhcj48cHViLWRhdGVzPjxkYXRl
-PkRlYzwvZGF0ZT48L3B1Yi1kYXRlcz48L2RhdGVzPjxpc2JuPjE0NzEtMDA2NCAoRWxlY3Ryb25p
-YykmI3hEOzE0NzEtMDA1NiAoUHJpbnQpJiN4RDsxNDcxLTAwNTYgKExpbmtpbmcpPC9pc2JuPjxh
-Y2Nlc3Npb24tbnVtPjM3MzY5ODQ3PC9hY2Nlc3Npb24tbnVtPjx1cmxzPjxyZWxhdGVkLXVybHM+
-PHVybD5odHRwczovL3d3dy5uY2JpLm5sbS5uaWguZ292L3B1Ym1lZC8zNzM2OTg0NzwvdXJsPjwv
-cmVsYXRlZC11cmxzPjwvdXJscz48Y3VzdG9tMT5Db21wZXRpbmcgaW50ZXJlc3RzIEouTC5TLiBp
-cyBhIHNjaWVudGlmaWMgY29uc3VsdGFudCBmb3IgTGF0Y2ggQUkgSW5jLiBKLkwuUy4gaXMgYSBz
-Y2llbnRpZmljIGFkdmlzb3IgZm9yIFdpdHRHZW4gQmlvdGVjaG5vbG9naWVzLiBKLkwuUy4gaXMg
-YW4gYWR2aXNvciBmb3IgRm9yZW5zaXNHcm91cCBJbmMuIEEuUi4gaXMgYSBzY2llbnRpZmljIGNv
-bnN1bHRhbnQgZm9yIExpZmVNaW5lIFRoZXJhcGV1dGljcywgSW5jLjwvY3VzdG9tMT48Y3VzdG9t
-Mj5QTUMxMTQ5OTk0MTwvY3VzdG9tMj48ZWxlY3Ryb25pYy1yZXNvdXJjZS1udW0+MTAuMTAzOC9z
-NDE1NzYtMDIzLTAwNjIwLXg8L2VsZWN0cm9uaWMtcmVzb3VyY2UtbnVtPjxyZW1vdGUtZGF0YWJh
-c2UtbmFtZT5NZWRsaW5lPC9yZW1vdGUtZGF0YWJhc2UtbmFtZT48cmVtb3RlLWRhdGFiYXNlLXBy
-b3ZpZGVyPk5MTTwvcmVtb3RlLWRhdGFiYXNlLXByb3ZpZGVyPjwvcmVjb3JkPjwvQ2l0ZT48L0Vu
-ZE5vdGU+AG==
-</w:fldData>
-          </w:fldChar>
-        </w:r>
-        <w:r>
-          <w:rPr>
-            <w:rFonts w:ascii="Times New Roman" w:hAnsi="Times New Roman" w:cs="Times New Roman"/>
-            <w:sz w:val="24"/>
-            <w:szCs w:val="24"/>
-          </w:rPr>
-          <w:instrText xml:space="preserve"> ADDIN EN.CITE </w:instrText>
-        </w:r>
-        <w:r>
-          <w:rPr>
-            <w:rFonts w:ascii="Times New Roman" w:hAnsi="Times New Roman" w:cs="Times New Roman"/>
-            <w:sz w:val="24"/>
-            <w:szCs w:val="24"/>
-          </w:rPr>
-          <w:fldChar w:fldCharType="begin">
-            <w:fldData xml:space="preserve">PEVuZE5vdGU+PENpdGUgQXV0aG9yWWVhcj0iMSI+PEF1dGhvcj5TdGVlbnd5azwvQXV0aG9yPjxZ
-ZWFyPjIwMjM8L1llYXI+PFJlY051bT4yNTI8L1JlY051bT48RGlzcGxheVRleHQ+U3RlZW53eWss
-IGV0IGFsLiAoMjAyMyk8L0Rpc3BsYXlUZXh0PjxyZWNvcmQ+PHJlYy1udW1iZXI+MjUyPC9yZWMt
-bnVtYmVyPjxmb3JlaWduLWtleXM+PGtleSBhcHA9IkVOIiBkYi1pZD0idmR3dDlwc2RlenY1dGxl
-ZTl2bjVzd3pmemFmdzBhenA1YWR4IiB0aW1lc3RhbXA9IjE3MzYwNDg2NDQiPjI1Mjwva2V5Pjwv
-Zm9yZWlnbi1rZXlzPjxyZWYtdHlwZSBuYW1lPSJKb3VybmFsIEFydGljbGUiPjE3PC9yZWYtdHlw
-ZT48Y29udHJpYnV0b3JzPjxhdXRob3JzPjxhdXRob3I+U3RlZW53eWssIEouIEwuPC9hdXRob3I+
-PGF1dGhvcj5MaSwgWS48L2F1dGhvcj48YXV0aG9yPlpob3UsIFguPC9hdXRob3I+PGF1dGhvcj5T
-aGVuLCBYLiBYLjwvYXV0aG9yPjxhdXRob3I+Um9rYXMsIEEuPC9hdXRob3I+PC9hdXRob3JzPjwv
-Y29udHJpYnV0b3JzPjxhdXRoLWFkZHJlc3M+SG93YXJkcyBIdWdoZXMgTWVkaWNhbCBJbnN0aXR1
-dGUgYW5kIHRoZSBEZXBhcnRtZW50IG9mIE1vbGVjdWxhciBhbmQgQ2VsbCBCaW9sb2d5LCBVbml2
-ZXJzaXR5IG9mIENhbGlmb3JuaWEsIEJlcmtlbGV5LCBCZXJrZWxleSwgQ0EsIFVTQS4mI3hEO0Rl
-cGFydG1lbnQgb2YgQmlvbG9naWNhbCBTY2llbmNlcywgVmFuZGVyYmlsdCBVbml2ZXJzaXR5LCBO
-YXNodmlsbGUsIFROLCBVU0EuJiN4RDtWYW5kZXJiaWx0IEV2b2x1dGlvbmFyeSBTdHVkaWVzIElu
-aXRpYXRpdmUsIFZhbmRlcmJpbHQgVW5pdmVyc2l0eSwgTmFzaHZpbGxlLCBUTiwgVVNBLiYjeEQ7
-SW5zdGl0dXRlIG9mIE1hcmluZSBTY2llbmNlIGFuZCBUZWNobm9sb2d5LCBTaGFuZG9uZyBVbml2
-ZXJzaXR5LCBRaW5nZGFvLCBDaGluYS4mI3hEO0d1YW5nZG9uZyBMYWJvcmF0b3J5IGZvciBMaW5n
-bmFuIE1vZGVybiBBZ3JpY3VsdHVyZSwgR3Vhbmdkb25nIFByb3ZpbmNlIEtleSBMYWJvcmF0b3J5
-IG9mIE1pY3JvYmlhbCBTaWduYWxzIGFuZCBEaXNlYXNlIENvbnRyb2wsIEludGVncmF0aXZlIE1p
-Y3JvYmlvbG9neSBSZXNlYXJjaCBDZW50cmUsIFNvdXRoIENoaW5hIEFncmljdWx0dXJhbCBVbml2
-ZXJzaXR5LCBHdWFuZ3pob3UsIENoaW5hLiYjeEQ7S2V5IExhYm9yYXRvcnkgb2YgQmlvbG9neSBv
-ZiBDcm9wIFBhdGhvZ2VucyBhbmQgSW5zZWN0cyBvZiBaaGVqaWFuZyBQcm92aW5jZSwgSW5zdGl0
-dXRlIG9mIEluc2VjdCBTY2llbmNlcywgWmhlamlhbmcgVW5pdmVyc2l0eSwgSGFuZ3pob3UsIENo
-aW5hLiYjeEQ7RGVwYXJ0bWVudCBvZiBCaW9sb2dpY2FsIFNjaWVuY2VzLCBWYW5kZXJiaWx0IFVu
-aXZlcnNpdHksIE5hc2h2aWxsZSwgVE4sIFVTQS4gYW50b25pcy5yb2thc0B2YW5kZXJiaWx0LmVk
-dS4mI3hEO1ZhbmRlcmJpbHQgRXZvbHV0aW9uYXJ5IFN0dWRpZXMgSW5pdGlhdGl2ZSwgVmFuZGVy
-YmlsdCBVbml2ZXJzaXR5LCBOYXNodmlsbGUsIFROLCBVU0EuIGFudG9uaXMucm9rYXNAdmFuZGVy
-YmlsdC5lZHUuJiN4RDtIZWlkZWxiZXJnIEluc3RpdHV0ZSBmb3IgVGhlb3JldGljYWwgU3R1ZGll
-cywgSGVpZGVsYmVyZywgR2VybWFueS4gYW50b25pcy5yb2thc0B2YW5kZXJiaWx0LmVkdS48L2F1
-dGgtYWRkcmVzcz48dGl0bGVzPjx0aXRsZT5JbmNvbmdydWVuY2UgaW4gdGhlIHBoeWxvZ2Vub21p
-Y3MgZXJhPC90aXRsZT48c2Vjb25kYXJ5LXRpdGxlPk5hdCBSZXYgR2VuZXQ8L3NlY29uZGFyeS10
-aXRsZT48L3RpdGxlcz48cGVyaW9kaWNhbD48ZnVsbC10aXRsZT5OYXQgUmV2IEdlbmV0PC9mdWxs
-LXRpdGxlPjwvcGVyaW9kaWNhbD48cGFnZXM+ODM0LTg1MDwvcGFnZXM+PHZvbHVtZT4yNDwvdm9s
-dW1lPjxudW1iZXI+MTI8L251bWJlcj48ZWRpdGlvbj4yMDIzMDYyNzwvZWRpdGlvbj48a2V5d29y
-ZHM+PGtleXdvcmQ+UGh5bG9nZW55PC9rZXl3b3JkPjxrZXl3b3JkPipCaW9sb2dpY2FsIEV2b2x1
-dGlvbjwva2V5d29yZD48a2V5d29yZD4qR2Vub21lPC9rZXl3b3JkPjxrZXl3b3JkPkV2b2x1dGlv
-biwgTW9sZWN1bGFyPC9rZXl3b3JkPjxrZXl3b3JkPkh5YnJpZGl6YXRpb24sIEdlbmV0aWM8L2tl
-eXdvcmQ+PC9rZXl3b3Jkcz48ZGF0ZXM+PHllYXI+MjAyMzwveWVhcj48cHViLWRhdGVzPjxkYXRl
-PkRlYzwvZGF0ZT48L3B1Yi1kYXRlcz48L2RhdGVzPjxpc2JuPjE0NzEtMDA2NCAoRWxlY3Ryb25p
-YykmI3hEOzE0NzEtMDA1NiAoUHJpbnQpJiN4RDsxNDcxLTAwNTYgKExpbmtpbmcpPC9pc2JuPjxh
-Y2Nlc3Npb24tbnVtPjM3MzY5ODQ3PC9hY2Nlc3Npb24tbnVtPjx1cmxzPjxyZWxhdGVkLXVybHM+
-PHVybD5odHRwczovL3d3dy5uY2JpLm5sbS5uaWguZ292L3B1Ym1lZC8zNzM2OTg0NzwvdXJsPjwv
-cmVsYXRlZC11cmxzPjwvdXJscz48Y3VzdG9tMT5Db21wZXRpbmcgaW50ZXJlc3RzIEouTC5TLiBp
-cyBhIHNjaWVudGlmaWMgY29uc3VsdGFudCBmb3IgTGF0Y2ggQUkgSW5jLiBKLkwuUy4gaXMgYSBz
-Y2llbnRpZmljIGFkdmlzb3IgZm9yIFdpdHRHZW4gQmlvdGVjaG5vbG9naWVzLiBKLkwuUy4gaXMg
-YW4gYWR2aXNvciBmb3IgRm9yZW5zaXNHcm91cCBJbmMuIEEuUi4gaXMgYSBzY2llbnRpZmljIGNv
-bnN1bHRhbnQgZm9yIExpZmVNaW5lIFRoZXJhcGV1dGljcywgSW5jLjwvY3VzdG9tMT48Y3VzdG9t
-Mj5QTUMxMTQ5OTk0MTwvY3VzdG9tMj48ZWxlY3Ryb25pYy1yZXNvdXJjZS1udW0+MTAuMTAzOC9z
-NDE1NzYtMDIzLTAwNjIwLXg8L2VsZWN0cm9uaWMtcmVzb3VyY2UtbnVtPjxyZW1vdGUtZGF0YWJh
-c2UtbmFtZT5NZWRsaW5lPC9yZW1vdGUtZGF0YWJhc2UtbmFtZT48cmVtb3RlLWRhdGFiYXNlLXBy
-b3ZpZGVyPk5MTTwvcmVtb3RlLWRhdGFiYXNlLXByb3ZpZGVyPjwvcmVjb3JkPjwvQ2l0ZT48L0Vu
-ZE5vdGU+AG==
-</w:fldData>
-          </w:fldChar>
-        </w:r>
-        <w:r>
-          <w:rPr>
-            <w:rFonts w:ascii="Times New Roman" w:hAnsi="Times New Roman" w:cs="Times New Roman"/>
-            <w:sz w:val="24"/>
-            <w:szCs w:val="24"/>
-          </w:rPr>
-          <w:instrText xml:space="preserve"> ADDIN EN.CITE.DATA </w:instrText>
-        </w:r>
-        <w:r>
-          <w:rPr>
-            <w:rFonts w:ascii="Times New Roman" w:hAnsi="Times New Roman" w:cs="Times New Roman"/>
-            <w:sz w:val="24"/>
-            <w:szCs w:val="24"/>
-          </w:rPr>
-        </w:r>
-        <w:r>
-          <w:rPr>
-            <w:rFonts w:ascii="Times New Roman" w:hAnsi="Times New Roman" w:cs="Times New Roman"/>
-            <w:sz w:val="24"/>
-            <w:szCs w:val="24"/>
-          </w:rPr>
-          <w:fldChar w:fldCharType="end"/>
-        </w:r>
-        <w:r>
-          <w:rPr>
-            <w:rFonts w:ascii="Times New Roman" w:hAnsi="Times New Roman" w:cs="Times New Roman"/>
-            <w:sz w:val="24"/>
-            <w:szCs w:val="24"/>
-          </w:rPr>
-        </w:r>
-        <w:r>
-          <w:rPr>
-            <w:rFonts w:ascii="Times New Roman" w:hAnsi="Times New Roman" w:cs="Times New Roman"/>
-            <w:sz w:val="24"/>
-            <w:szCs w:val="24"/>
-          </w:rPr>
-          <w:fldChar w:fldCharType="separate"/>
-        </w:r>
-        <w:r>
-          <w:rPr>
-            <w:rFonts w:ascii="Times New Roman" w:hAnsi="Times New Roman" w:cs="Times New Roman"/>
-            <w:noProof/>
-            <w:sz w:val="24"/>
-            <w:szCs w:val="24"/>
-          </w:rPr>
-          <w:t>Steenwyk, et al. 2023)</w:t>
-        </w:r>
-        <w:r>
-          <w:rPr>
-            <w:rFonts w:ascii="Times New Roman" w:hAnsi="Times New Roman" w:cs="Times New Roman"/>
-            <w:sz w:val="24"/>
-            <w:szCs w:val="24"/>
-          </w:rPr>
-          <w:fldChar w:fldCharType="end"/>
-        </w:r>
-        <w:r>
-          <w:rPr>
-            <w:rFonts w:ascii="Times New Roman" w:hAnsi="Times New Roman" w:cs="Times New Roman"/>
-            <w:sz w:val="24"/>
-            <w:szCs w:val="24"/>
-          </w:rPr>
-          <w:t>. Importantly, phylogenetic discordance is not limited closely related populations or species and is expected to leave persistent signals over deep evolutionary timescales (Oliver 2013). In turn, the use of tree-</w:t>
-        </w:r>
-        <w:r>
-          <w:rPr>
-            <w:rFonts w:ascii="Times New Roman" w:hAnsi="Times New Roman" w:cs="Times New Roman"/>
-            <w:sz w:val="24"/>
-            <w:szCs w:val="24"/>
-          </w:rPr>
-          <w:lastRenderedPageBreak/>
-          <w:t xml:space="preserve">based frameworks for studying evolution (at any timescale) must incorporate the population-level processes that shape phylogenetic discordance. There appear to be relatively few </w:t>
-        </w:r>
-      </w:ins>
-      <w:ins w:id="68" w:author="Good, Jeffrey" w:date="2025-01-06T13:05:00Z" w16du:dateUtc="2025-01-06T20:05:00Z">
-        <w:r>
-          <w:rPr>
-            <w:rFonts w:ascii="Times New Roman" w:hAnsi="Times New Roman" w:cs="Times New Roman"/>
-            <w:sz w:val="24"/>
-            <w:szCs w:val="24"/>
-          </w:rPr>
-          <w:t xml:space="preserve">tree-based </w:t>
-        </w:r>
-      </w:ins>
-      <w:ins w:id="69" w:author="Good, Jeffrey" w:date="2025-01-06T13:03:00Z" w16du:dateUtc="2025-01-06T20:03:00Z">
-        <w:r>
-          <w:rPr>
-            <w:rFonts w:ascii="Times New Roman" w:hAnsi="Times New Roman" w:cs="Times New Roman"/>
-            <w:sz w:val="24"/>
-            <w:szCs w:val="24"/>
-          </w:rPr>
-          <w:t xml:space="preserve">applications where the use a single evolutionary history is appropriate. Indeed, failure to account for phylogenetic discordance can lead to spurious inferences of molecular evolution (Figure 6; </w:t>
-        </w:r>
-        <w:r>
-          <w:rPr>
-            <w:rFonts w:ascii="Times New Roman" w:hAnsi="Times New Roman" w:cs="Times New Roman"/>
-            <w:sz w:val="24"/>
-            <w:szCs w:val="24"/>
-          </w:rPr>
-          <w:fldChar w:fldCharType="begin">
-            <w:fldData xml:space="preserve">PEVuZE5vdGU+PENpdGU+PEF1dGhvcj5NZW5kZXM8L0F1dGhvcj48WWVhcj4yMDE2PC9ZZWFyPjxS
-ZWNOdW0+NDg8L1JlY051bT48RGlzcGxheVRleHQ+KE1lbmRlcywgZXQgYWwuIDIwMTYpPC9EaXNw
-bGF5VGV4dD48cmVjb3JkPjxyZWMtbnVtYmVyPjQ4PC9yZWMtbnVtYmVyPjxmb3JlaWduLWtleXM+
-PGtleSBhcHA9IkVOIiBkYi1pZD0idmR3dDlwc2RlenY1dGxlZTl2bjVzd3pmemFmdzBhenA1YWR4
-IiB0aW1lc3RhbXA9IjE2NDI1NDEwNzEiPjQ4PC9rZXk+PC9mb3JlaWduLWtleXM+PHJlZi10eXBl
-IG5hbWU9IkpvdXJuYWwgQXJ0aWNsZSI+MTc8L3JlZi10eXBlPjxjb250cmlidXRvcnM+PGF1dGhv
-cnM+PGF1dGhvcj5NZW5kZXMsIEYuIEsuPC9hdXRob3I+PGF1dGhvcj5IYWhuLCBZLjwvYXV0aG9y
-PjxhdXRob3I+SGFobiwgTS4gVy48L2F1dGhvcj48L2F1dGhvcnM+PC9jb250cmlidXRvcnM+PGF1
-dGgtYWRkcmVzcz5EZXBhcnRtZW50IG9mIEJpb2xvZ3ksIEluZGlhbmEgVW5pdmVyc2l0eSwgQmxv
-b21pbmd0b24sIElOIGZrbWVuZGVzQGluZGlhbmEuZWR1IGhhaG55QGNhdS5hYy5rci4mI3hEO0Rl
-cGFydG1lbnQgb2YgTGlmZSBTY2llbmNlLCBSZXNlYXJjaCBDZW50ZXIgZm9yIEJpb21vbGVjdWxl
-cyBhbmQgQmlvc3lzdGVtcywgQ2h1bmctQW5nIFVuaXZlcnNpdHksIFNlb3VsLCBSZXB1YmxpYyBv
-ZiBLb3JlYSBma21lbmRlc0BpbmRpYW5hLmVkdSBoYWhueUBjYXUuYWMua3IuJiN4RDtEZXBhcnRt
-ZW50IG9mIEJpb2xvZ3ksIEluZGlhbmEgVW5pdmVyc2l0eSwgQmxvb21pbmd0b24sIElOLiYjeEQ7
-U2Nob29sIG9mIEluZm9ybWF0aWNzIGFuZCBDb21wdXRpbmcsIEluZGlhbmEgVW5pdmVyc2l0eSwg
-Qmxvb21pbmd0b24sIElOLjwvYXV0aC1hZGRyZXNzPjx0aXRsZXM+PHRpdGxlPkdlbmUgVHJlZSBE
-aXNjb3JkYW5jZSBDYW4gR2VuZXJhdGUgUGF0dGVybnMgb2YgRGltaW5pc2hpbmcgQ29udmVyZ2Vu
-Y2Ugb3ZlciBUaW1lPC90aXRsZT48c2Vjb25kYXJ5LXRpdGxlPk1vbCBCaW9sIEV2b2w8L3NlY29u
-ZGFyeS10aXRsZT48L3RpdGxlcz48cGVyaW9kaWNhbD48ZnVsbC10aXRsZT5Nb2wgQmlvbCBFdm9s
-PC9mdWxsLXRpdGxlPjwvcGVyaW9kaWNhbD48cGFnZXM+MzI5OS0zMzA3PC9wYWdlcz48dm9sdW1l
-PjMzPC92b2x1bWU+PG51bWJlcj4xMjwvbnVtYmVyPjxlZGl0aW9uPjIwMTYvMDkvMTc8L2VkaXRp
-b24+PGtleXdvcmRzPjxrZXl3b3JkPkFuaW1hbHM8L2tleXdvcmQ+PGtleXdvcmQ+QmlvbG9naWNh
-bCBFdm9sdXRpb248L2tleXdvcmQ+PGtleXdvcmQ+RXBpc3Rhc2lzLCBHZW5ldGljPC9rZXl3b3Jk
-PjxrZXl3b3JkPipFdm9sdXRpb24sIE1vbGVjdWxhcjwva2V5d29yZD48a2V5d29yZD5HZW5ldGlj
-IEFzc29jaWF0aW9uIFN0dWRpZXMvKm1ldGhvZHM8L2tleXdvcmQ+PGtleXdvcmQ+R2VuZXRpYyBT
-cGVjaWF0aW9uPC9rZXl3b3JkPjxrZXl3b3JkPipHZW5ldGljIFZhcmlhdGlvbjwva2V5d29yZD48
-a2V5d29yZD5HZW5vbWU8L2tleXdvcmQ+PGtleXdvcmQ+R2Vub3R5cGU8L2tleXdvcmQ+PGtleXdv
-cmQ+TW9kZWxzLCBHZW5ldGljPC9rZXl3b3JkPjxrZXl3b3JkPlBoeWxvZ2VueTwva2V5d29yZD48
-a2V5d29yZD5QcmltYXRlcy9nZW5ldGljczwva2V5d29yZD48a2V5d29yZD4qY29udmVyZ2VuY2U8
-L2tleXdvcmQ+PGtleXdvcmQ+KmdlbmUgdHJlZSBkaXNjb3JkYW5jZTwva2V5d29yZD48a2V5d29y
-ZD4qaGVtaXBsYXN5PC9rZXl3b3JkPjxrZXl3b3JkPippbmNvbXBsZXRlIGxpbmVhZ2Ugc29ydGlu
-Zzwva2V5d29yZD48L2tleXdvcmRzPjxkYXRlcz48eWVhcj4yMDE2PC95ZWFyPjxwdWItZGF0ZXM+
-PGRhdGU+RGVjPC9kYXRlPjwvcHViLWRhdGVzPjwvZGF0ZXM+PGlzYm4+MTUzNy0xNzE5IChFbGVj
-dHJvbmljKSYjeEQ7MDczNy00MDM4IChMaW5raW5nKTwvaXNibj48YWNjZXNzaW9uLW51bT4yNzYz
-NDg3MDwvYWNjZXNzaW9uLW51bT48dXJscz48cmVsYXRlZC11cmxzPjx1cmw+aHR0cHM6Ly93d3cu
-bmNiaS5ubG0ubmloLmdvdi9wdWJtZWQvMjc2MzQ4NzA8L3VybD48L3JlbGF0ZWQtdXJscz48L3Vy
-bHM+PGVsZWN0cm9uaWMtcmVzb3VyY2UtbnVtPjEwLjEwOTMvbW9sYmV2L21zdzE5NzwvZWxlY3Ry
-b25pYy1yZXNvdXJjZS1udW0+PC9yZWNvcmQ+PC9DaXRlPjwvRW5kTm90ZT4A
-</w:fldData>
-          </w:fldChar>
-        </w:r>
-        <w:r>
-          <w:rPr>
-            <w:rFonts w:ascii="Times New Roman" w:hAnsi="Times New Roman" w:cs="Times New Roman"/>
-            <w:sz w:val="24"/>
-            <w:szCs w:val="24"/>
-          </w:rPr>
-          <w:instrText xml:space="preserve"> ADDIN EN.CITE </w:instrText>
-        </w:r>
-        <w:r>
-          <w:rPr>
-            <w:rFonts w:ascii="Times New Roman" w:hAnsi="Times New Roman" w:cs="Times New Roman"/>
-            <w:sz w:val="24"/>
-            <w:szCs w:val="24"/>
-          </w:rPr>
-          <w:fldChar w:fldCharType="begin">
-            <w:fldData xml:space="preserve">PEVuZE5vdGU+PENpdGU+PEF1dGhvcj5NZW5kZXM8L0F1dGhvcj48WWVhcj4yMDE2PC9ZZWFyPjxS
-ZWNOdW0+NDg8L1JlY051bT48RGlzcGxheVRleHQ+KE1lbmRlcywgZXQgYWwuIDIwMTYpPC9EaXNw
-bGF5VGV4dD48cmVjb3JkPjxyZWMtbnVtYmVyPjQ4PC9yZWMtbnVtYmVyPjxmb3JlaWduLWtleXM+
-PGtleSBhcHA9IkVOIiBkYi1pZD0idmR3dDlwc2RlenY1dGxlZTl2bjVzd3pmemFmdzBhenA1YWR4
-IiB0aW1lc3RhbXA9IjE2NDI1NDEwNzEiPjQ4PC9rZXk+PC9mb3JlaWduLWtleXM+PHJlZi10eXBl
-IG5hbWU9IkpvdXJuYWwgQXJ0aWNsZSI+MTc8L3JlZi10eXBlPjxjb250cmlidXRvcnM+PGF1dGhv
-cnM+PGF1dGhvcj5NZW5kZXMsIEYuIEsuPC9hdXRob3I+PGF1dGhvcj5IYWhuLCBZLjwvYXV0aG9y
-PjxhdXRob3I+SGFobiwgTS4gVy48L2F1dGhvcj48L2F1dGhvcnM+PC9jb250cmlidXRvcnM+PGF1
-dGgtYWRkcmVzcz5EZXBhcnRtZW50IG9mIEJpb2xvZ3ksIEluZGlhbmEgVW5pdmVyc2l0eSwgQmxv
-b21pbmd0b24sIElOIGZrbWVuZGVzQGluZGlhbmEuZWR1IGhhaG55QGNhdS5hYy5rci4mI3hEO0Rl
-cGFydG1lbnQgb2YgTGlmZSBTY2llbmNlLCBSZXNlYXJjaCBDZW50ZXIgZm9yIEJpb21vbGVjdWxl
-cyBhbmQgQmlvc3lzdGVtcywgQ2h1bmctQW5nIFVuaXZlcnNpdHksIFNlb3VsLCBSZXB1YmxpYyBv
-ZiBLb3JlYSBma21lbmRlc0BpbmRpYW5hLmVkdSBoYWhueUBjYXUuYWMua3IuJiN4RDtEZXBhcnRt
-ZW50IG9mIEJpb2xvZ3ksIEluZGlhbmEgVW5pdmVyc2l0eSwgQmxvb21pbmd0b24sIElOLiYjeEQ7
-U2Nob29sIG9mIEluZm9ybWF0aWNzIGFuZCBDb21wdXRpbmcsIEluZGlhbmEgVW5pdmVyc2l0eSwg
-Qmxvb21pbmd0b24sIElOLjwvYXV0aC1hZGRyZXNzPjx0aXRsZXM+PHRpdGxlPkdlbmUgVHJlZSBE
-aXNjb3JkYW5jZSBDYW4gR2VuZXJhdGUgUGF0dGVybnMgb2YgRGltaW5pc2hpbmcgQ29udmVyZ2Vu
-Y2Ugb3ZlciBUaW1lPC90aXRsZT48c2Vjb25kYXJ5LXRpdGxlPk1vbCBCaW9sIEV2b2w8L3NlY29u
-ZGFyeS10aXRsZT48L3RpdGxlcz48cGVyaW9kaWNhbD48ZnVsbC10aXRsZT5Nb2wgQmlvbCBFdm9s
-PC9mdWxsLXRpdGxlPjwvcGVyaW9kaWNhbD48cGFnZXM+MzI5OS0zMzA3PC9wYWdlcz48dm9sdW1l
-PjMzPC92b2x1bWU+PG51bWJlcj4xMjwvbnVtYmVyPjxlZGl0aW9uPjIwMTYvMDkvMTc8L2VkaXRp
-b24+PGtleXdvcmRzPjxrZXl3b3JkPkFuaW1hbHM8L2tleXdvcmQ+PGtleXdvcmQ+QmlvbG9naWNh
-bCBFdm9sdXRpb248L2tleXdvcmQ+PGtleXdvcmQ+RXBpc3Rhc2lzLCBHZW5ldGljPC9rZXl3b3Jk
-PjxrZXl3b3JkPipFdm9sdXRpb24sIE1vbGVjdWxhcjwva2V5d29yZD48a2V5d29yZD5HZW5ldGlj
-IEFzc29jaWF0aW9uIFN0dWRpZXMvKm1ldGhvZHM8L2tleXdvcmQ+PGtleXdvcmQ+R2VuZXRpYyBT
-cGVjaWF0aW9uPC9rZXl3b3JkPjxrZXl3b3JkPipHZW5ldGljIFZhcmlhdGlvbjwva2V5d29yZD48
-a2V5d29yZD5HZW5vbWU8L2tleXdvcmQ+PGtleXdvcmQ+R2Vub3R5cGU8L2tleXdvcmQ+PGtleXdv
-cmQ+TW9kZWxzLCBHZW5ldGljPC9rZXl3b3JkPjxrZXl3b3JkPlBoeWxvZ2VueTwva2V5d29yZD48
-a2V5d29yZD5QcmltYXRlcy9nZW5ldGljczwva2V5d29yZD48a2V5d29yZD4qY29udmVyZ2VuY2U8
-L2tleXdvcmQ+PGtleXdvcmQ+KmdlbmUgdHJlZSBkaXNjb3JkYW5jZTwva2V5d29yZD48a2V5d29y
-ZD4qaGVtaXBsYXN5PC9rZXl3b3JkPjxrZXl3b3JkPippbmNvbXBsZXRlIGxpbmVhZ2Ugc29ydGlu
-Zzwva2V5d29yZD48L2tleXdvcmRzPjxkYXRlcz48eWVhcj4yMDE2PC95ZWFyPjxwdWItZGF0ZXM+
-PGRhdGU+RGVjPC9kYXRlPjwvcHViLWRhdGVzPjwvZGF0ZXM+PGlzYm4+MTUzNy0xNzE5IChFbGVj
-dHJvbmljKSYjeEQ7MDczNy00MDM4IChMaW5raW5nKTwvaXNibj48YWNjZXNzaW9uLW51bT4yNzYz
-NDg3MDwvYWNjZXNzaW9uLW51bT48dXJscz48cmVsYXRlZC11cmxzPjx1cmw+aHR0cHM6Ly93d3cu
-bmNiaS5ubG0ubmloLmdvdi9wdWJtZWQvMjc2MzQ4NzA8L3VybD48L3JlbGF0ZWQtdXJscz48L3Vy
-bHM+PGVsZWN0cm9uaWMtcmVzb3VyY2UtbnVtPjEwLjEwOTMvbW9sYmV2L21zdzE5NzwvZWxlY3Ry
-b25pYy1yZXNvdXJjZS1udW0+PC9yZWNvcmQ+PC9DaXRlPjwvRW5kTm90ZT4A
-</w:fldData>
-          </w:fldChar>
-        </w:r>
-        <w:r>
-          <w:rPr>
-            <w:rFonts w:ascii="Times New Roman" w:hAnsi="Times New Roman" w:cs="Times New Roman"/>
-            <w:sz w:val="24"/>
-            <w:szCs w:val="24"/>
-          </w:rPr>
-          <w:instrText xml:space="preserve"> ADDIN EN.CITE.DATA </w:instrText>
-        </w:r>
-        <w:r>
-          <w:rPr>
-            <w:rFonts w:ascii="Times New Roman" w:hAnsi="Times New Roman" w:cs="Times New Roman"/>
-            <w:sz w:val="24"/>
-            <w:szCs w:val="24"/>
-          </w:rPr>
-        </w:r>
-        <w:r>
-          <w:rPr>
-            <w:rFonts w:ascii="Times New Roman" w:hAnsi="Times New Roman" w:cs="Times New Roman"/>
-            <w:sz w:val="24"/>
-            <w:szCs w:val="24"/>
-          </w:rPr>
-          <w:fldChar w:fldCharType="end"/>
-        </w:r>
-        <w:r>
-          <w:rPr>
-            <w:rFonts w:ascii="Times New Roman" w:hAnsi="Times New Roman" w:cs="Times New Roman"/>
-            <w:sz w:val="24"/>
-            <w:szCs w:val="24"/>
-          </w:rPr>
-        </w:r>
-        <w:r>
-          <w:rPr>
-            <w:rFonts w:ascii="Times New Roman" w:hAnsi="Times New Roman" w:cs="Times New Roman"/>
-            <w:sz w:val="24"/>
-            <w:szCs w:val="24"/>
-          </w:rPr>
-          <w:fldChar w:fldCharType="separate"/>
-        </w:r>
-        <w:r>
-          <w:rPr>
-            <w:rFonts w:ascii="Times New Roman" w:hAnsi="Times New Roman" w:cs="Times New Roman"/>
-            <w:noProof/>
-            <w:sz w:val="24"/>
-            <w:szCs w:val="24"/>
-          </w:rPr>
-          <w:t>Mendes, et al. 2016)</w:t>
-        </w:r>
-        <w:r>
-          <w:rPr>
-            <w:rFonts w:ascii="Times New Roman" w:hAnsi="Times New Roman" w:cs="Times New Roman"/>
-            <w:sz w:val="24"/>
-            <w:szCs w:val="24"/>
-          </w:rPr>
-          <w:fldChar w:fldCharType="end"/>
-        </w:r>
-        <w:r>
-          <w:rPr>
-            <w:rFonts w:ascii="Times New Roman" w:hAnsi="Times New Roman" w:cs="Times New Roman"/>
-            <w:sz w:val="24"/>
-            <w:szCs w:val="24"/>
-          </w:rPr>
-          <w:t xml:space="preserve">, trait evolution </w:t>
-        </w:r>
-        <w:r>
-          <w:rPr>
-            <w:rFonts w:ascii="Times New Roman" w:hAnsi="Times New Roman" w:cs="Times New Roman"/>
-            <w:noProof/>
-            <w:sz w:val="24"/>
-            <w:szCs w:val="24"/>
-          </w:rPr>
-          <w:t>(Avise and Robinson 2008; Hahn and Nakhleh 2016)</w:t>
-        </w:r>
-        <w:r>
-          <w:rPr>
-            <w:rFonts w:ascii="Times New Roman" w:hAnsi="Times New Roman" w:cs="Times New Roman"/>
-            <w:sz w:val="24"/>
-            <w:szCs w:val="24"/>
-          </w:rPr>
-          <w:t xml:space="preserve">, and even species diversification </w:t>
-        </w:r>
-        <w:r>
-          <w:rPr>
-            <w:rFonts w:ascii="Times New Roman" w:hAnsi="Times New Roman" w:cs="Times New Roman"/>
-            <w:sz w:val="24"/>
-            <w:szCs w:val="24"/>
-          </w:rPr>
-          <w:fldChar w:fldCharType="begin">
-            <w:fldData xml:space="preserve">PEVuZE5vdGU+PENpdGU+PEF1dGhvcj5Mb3VjYTwvQXV0aG9yPjxZZWFyPjIwMjA8L1llYXI+PFJl
-Y051bT4yNDk8L1JlY051bT48RGlzcGxheVRleHQ+KExvdWNhIGFuZCBQZW5uZWxsIDIwMjApPC9E
-aXNwbGF5VGV4dD48cmVjb3JkPjxyZWMtbnVtYmVyPjI0OTwvcmVjLW51bWJlcj48Zm9yZWlnbi1r
-ZXlzPjxrZXkgYXBwPSJFTiIgZGItaWQ9InZkd3Q5cHNkZXp2NXRsZWU5dm41c3d6ZnphZncwYXpw
-NWFkeCIgdGltZXN0YW1wPSIxNzM2MDQ4NTAxIj4yNDk8L2tleT48L2ZvcmVpZ24ta2V5cz48cmVm
-LXR5cGUgbmFtZT0iSm91cm5hbCBBcnRpY2xlIj4xNzwvcmVmLXR5cGU+PGNvbnRyaWJ1dG9ycz48
-YXV0aG9ycz48YXV0aG9yPkxvdWNhLCBTLjwvYXV0aG9yPjxhdXRob3I+UGVubmVsbCwgTS4gVy48
-L2F1dGhvcj48L2F1dGhvcnM+PC9jb250cmlidXRvcnM+PGF1dGgtYWRkcmVzcz5EZXBhcnRtZW50
-IG9mIEJpb2xvZ3ksIFVuaXZlcnNpdHkgb2YgT3JlZ29uLCBFdWdlbmUsIE9SLCBVU0EuIGxvdWNh
-LnJlc2VhcmNoQGdtYWlsLmNvbS4mI3hEO0luc3RpdHV0ZSBvZiBFY29sb2d5IGFuZCBFdm9sdXRp
-b24sIFVuaXZlcnNpdHkgb2YgT3JlZ29uLCBFdWdlbmUsIE9SLCBVU0EuIGxvdWNhLnJlc2VhcmNo
-QGdtYWlsLmNvbS4mI3hEO0Jpb2RpdmVyc2l0eSBSZXNlYXJjaCBDZW50cmUsIFVuaXZlcnNpdHkg
-b2YgQnJpdGlzaCBDb2x1bWJpYSwgVmFuY291dmVyLCBCcml0aXNoIENvbHVtYmlhLCBDYW5hZGEu
-IHBlbm5lbGxAem9vbG9neS51YmMuY2EuJiN4RDtEZXBhcnRtZW50IG9mIFpvb2xvZ3ksIFVuaXZl
-cnNpdHkgb2YgQnJpdGlzaCBDb2x1bWJpYSwgVmFuY291dmVyLCBCcml0aXNoIENvbHVtYmlhLCBD
-YW5hZGEuIHBlbm5lbGxAem9vbG9neS51YmMuY2EuPC9hdXRoLWFkZHJlc3M+PHRpdGxlcz48dGl0
-bGU+RXh0YW50IHRpbWV0cmVlcyBhcmUgY29uc2lzdGVudCB3aXRoIGEgbXlyaWFkIG9mIGRpdmVy
-c2lmaWNhdGlvbiBoaXN0b3JpZXM8L3RpdGxlPjxzZWNvbmRhcnktdGl0bGU+TmF0dXJlPC9zZWNv
-bmRhcnktdGl0bGU+PC90aXRsZXM+PHBlcmlvZGljYWw+PGZ1bGwtdGl0bGU+TmF0dXJlPC9mdWxs
-LXRpdGxlPjwvcGVyaW9kaWNhbD48cGFnZXM+NTAyLTUwNTwvcGFnZXM+PHZvbHVtZT41ODA8L3Zv
-bHVtZT48bnVtYmVyPjc4MDQ8L251bWJlcj48ZWRpdGlvbj4yMDIwMDQxNTwvZWRpdGlvbj48a2V5
-d29yZHM+PGtleXdvcmQ+QW5pbWFsczwva2V5d29yZD48a2V5d29yZD4qQmlvZGl2ZXJzaXR5PC9r
-ZXl3b3JkPjxrZXl3b3JkPkNhbGlicmF0aW9uPC9rZXl3b3JkPjxrZXl3b3JkPkV4dGluY3Rpb24s
-IEJpb2xvZ2ljYWw8L2tleXdvcmQ+PGtleXdvcmQ+R2VuZXRpYyBTcGVjaWF0aW9uPC9rZXl3b3Jk
-PjxrZXl3b3JkPipNb2RlbHMsIEJpb2xvZ2ljYWw8L2tleXdvcmQ+PGtleXdvcmQ+UGFsZW9udG9s
-b2d5PC9rZXl3b3JkPjxrZXl3b3JkPipQaHlsb2dlbnk8L2tleXdvcmQ+PGtleXdvcmQ+UmVwcm9k
-dWNpYmlsaXR5IG9mIFJlc3VsdHM8L2tleXdvcmQ+PGtleXdvcmQ+VGltZSBGYWN0b3JzPC9rZXl3
-b3JkPjwva2V5d29yZHM+PGRhdGVzPjx5ZWFyPjIwMjA8L3llYXI+PHB1Yi1kYXRlcz48ZGF0ZT5B
-cHI8L2RhdGU+PC9wdWItZGF0ZXM+PC9kYXRlcz48aXNibj4xNDc2LTQ2ODcgKEVsZWN0cm9uaWMp
-JiN4RDswMDI4LTA4MzYgKExpbmtpbmcpPC9pc2JuPjxhY2Nlc3Npb24tbnVtPjMyMzIyMDY1PC9h
-Y2Nlc3Npb24tbnVtPjx1cmxzPjxyZWxhdGVkLXVybHM+PHVybD5odHRwczovL3d3dy5uY2JpLm5s
-bS5uaWguZ292L3B1Ym1lZC8zMjMyMjA2NTwvdXJsPjx1cmw+aHR0cHM6Ly93d3cubmF0dXJlLmNv
-bS9hcnRpY2xlcy9zNDE1ODYtMDIwLTIxNzYtMTwvdXJsPjwvcmVsYXRlZC11cmxzPjwvdXJscz48
-ZWxlY3Ryb25pYy1yZXNvdXJjZS1udW0+MTAuMTAzOC9zNDE1ODYtMDIwLTIxNzYtMTwvZWxlY3Ry
-b25pYy1yZXNvdXJjZS1udW0+PHJlbW90ZS1kYXRhYmFzZS1uYW1lPk1lZGxpbmU8L3JlbW90ZS1k
-YXRhYmFzZS1uYW1lPjxyZW1vdGUtZGF0YWJhc2UtcHJvdmlkZXI+TkxNPC9yZW1vdGUtZGF0YWJh
-c2UtcHJvdmlkZXI+PC9yZWNvcmQ+PC9DaXRlPjwvRW5kTm90ZT5=
-</w:fldData>
-          </w:fldChar>
-        </w:r>
-        <w:r>
-          <w:rPr>
-            <w:rFonts w:ascii="Times New Roman" w:hAnsi="Times New Roman" w:cs="Times New Roman"/>
-            <w:sz w:val="24"/>
-            <w:szCs w:val="24"/>
-          </w:rPr>
-          <w:instrText xml:space="preserve"> ADDIN EN.CITE </w:instrText>
-        </w:r>
-        <w:r>
-          <w:rPr>
-            <w:rFonts w:ascii="Times New Roman" w:hAnsi="Times New Roman" w:cs="Times New Roman"/>
-            <w:sz w:val="24"/>
-            <w:szCs w:val="24"/>
-          </w:rPr>
-          <w:fldChar w:fldCharType="begin">
-            <w:fldData xml:space="preserve">PEVuZE5vdGU+PENpdGU+PEF1dGhvcj5Mb3VjYTwvQXV0aG9yPjxZZWFyPjIwMjA8L1llYXI+PFJl
-Y051bT4yNDk8L1JlY051bT48RGlzcGxheVRleHQ+KExvdWNhIGFuZCBQZW5uZWxsIDIwMjApPC9E
-aXNwbGF5VGV4dD48cmVjb3JkPjxyZWMtbnVtYmVyPjI0OTwvcmVjLW51bWJlcj48Zm9yZWlnbi1r
-ZXlzPjxrZXkgYXBwPSJFTiIgZGItaWQ9InZkd3Q5cHNkZXp2NXRsZWU5dm41c3d6ZnphZncwYXpw
-NWFkeCIgdGltZXN0YW1wPSIxNzM2MDQ4NTAxIj4yNDk8L2tleT48L2ZvcmVpZ24ta2V5cz48cmVm
-LXR5cGUgbmFtZT0iSm91cm5hbCBBcnRpY2xlIj4xNzwvcmVmLXR5cGU+PGNvbnRyaWJ1dG9ycz48
-YXV0aG9ycz48YXV0aG9yPkxvdWNhLCBTLjwvYXV0aG9yPjxhdXRob3I+UGVubmVsbCwgTS4gVy48
-L2F1dGhvcj48L2F1dGhvcnM+PC9jb250cmlidXRvcnM+PGF1dGgtYWRkcmVzcz5EZXBhcnRtZW50
-IG9mIEJpb2xvZ3ksIFVuaXZlcnNpdHkgb2YgT3JlZ29uLCBFdWdlbmUsIE9SLCBVU0EuIGxvdWNh
-LnJlc2VhcmNoQGdtYWlsLmNvbS4mI3hEO0luc3RpdHV0ZSBvZiBFY29sb2d5IGFuZCBFdm9sdXRp
-b24sIFVuaXZlcnNpdHkgb2YgT3JlZ29uLCBFdWdlbmUsIE9SLCBVU0EuIGxvdWNhLnJlc2VhcmNo
-QGdtYWlsLmNvbS4mI3hEO0Jpb2RpdmVyc2l0eSBSZXNlYXJjaCBDZW50cmUsIFVuaXZlcnNpdHkg
-b2YgQnJpdGlzaCBDb2x1bWJpYSwgVmFuY291dmVyLCBCcml0aXNoIENvbHVtYmlhLCBDYW5hZGEu
-IHBlbm5lbGxAem9vbG9neS51YmMuY2EuJiN4RDtEZXBhcnRtZW50IG9mIFpvb2xvZ3ksIFVuaXZl
-cnNpdHkgb2YgQnJpdGlzaCBDb2x1bWJpYSwgVmFuY291dmVyLCBCcml0aXNoIENvbHVtYmlhLCBD
-YW5hZGEuIHBlbm5lbGxAem9vbG9neS51YmMuY2EuPC9hdXRoLWFkZHJlc3M+PHRpdGxlcz48dGl0
-bGU+RXh0YW50IHRpbWV0cmVlcyBhcmUgY29uc2lzdGVudCB3aXRoIGEgbXlyaWFkIG9mIGRpdmVy
-c2lmaWNhdGlvbiBoaXN0b3JpZXM8L3RpdGxlPjxzZWNvbmRhcnktdGl0bGU+TmF0dXJlPC9zZWNv
-bmRhcnktdGl0bGU+PC90aXRsZXM+PHBlcmlvZGljYWw+PGZ1bGwtdGl0bGU+TmF0dXJlPC9mdWxs
-LXRpdGxlPjwvcGVyaW9kaWNhbD48cGFnZXM+NTAyLTUwNTwvcGFnZXM+PHZvbHVtZT41ODA8L3Zv
-bHVtZT48bnVtYmVyPjc4MDQ8L251bWJlcj48ZWRpdGlvbj4yMDIwMDQxNTwvZWRpdGlvbj48a2V5
-d29yZHM+PGtleXdvcmQ+QW5pbWFsczwva2V5d29yZD48a2V5d29yZD4qQmlvZGl2ZXJzaXR5PC9r
-ZXl3b3JkPjxrZXl3b3JkPkNhbGlicmF0aW9uPC9rZXl3b3JkPjxrZXl3b3JkPkV4dGluY3Rpb24s
-IEJpb2xvZ2ljYWw8L2tleXdvcmQ+PGtleXdvcmQ+R2VuZXRpYyBTcGVjaWF0aW9uPC9rZXl3b3Jk
-PjxrZXl3b3JkPipNb2RlbHMsIEJpb2xvZ2ljYWw8L2tleXdvcmQ+PGtleXdvcmQ+UGFsZW9udG9s
-b2d5PC9rZXl3b3JkPjxrZXl3b3JkPipQaHlsb2dlbnk8L2tleXdvcmQ+PGtleXdvcmQ+UmVwcm9k
-dWNpYmlsaXR5IG9mIFJlc3VsdHM8L2tleXdvcmQ+PGtleXdvcmQ+VGltZSBGYWN0b3JzPC9rZXl3
-b3JkPjwva2V5d29yZHM+PGRhdGVzPjx5ZWFyPjIwMjA8L3llYXI+PHB1Yi1kYXRlcz48ZGF0ZT5B
-cHI8L2RhdGU+PC9wdWItZGF0ZXM+PC9kYXRlcz48aXNibj4xNDc2LTQ2ODcgKEVsZWN0cm9uaWMp
-JiN4RDswMDI4LTA4MzYgKExpbmtpbmcpPC9pc2JuPjxhY2Nlc3Npb24tbnVtPjMyMzIyMDY1PC9h
-Y2Nlc3Npb24tbnVtPjx1cmxzPjxyZWxhdGVkLXVybHM+PHVybD5odHRwczovL3d3dy5uY2JpLm5s
-bS5uaWguZ292L3B1Ym1lZC8zMjMyMjA2NTwvdXJsPjx1cmw+aHR0cHM6Ly93d3cubmF0dXJlLmNv
-bS9hcnRpY2xlcy9zNDE1ODYtMDIwLTIxNzYtMTwvdXJsPjwvcmVsYXRlZC11cmxzPjwvdXJscz48
-ZWxlY3Ryb25pYy1yZXNvdXJjZS1udW0+MTAuMTAzOC9zNDE1ODYtMDIwLTIxNzYtMTwvZWxlY3Ry
-b25pYy1yZXNvdXJjZS1udW0+PHJlbW90ZS1kYXRhYmFzZS1uYW1lPk1lZGxpbmU8L3JlbW90ZS1k
-YXRhYmFzZS1uYW1lPjxyZW1vdGUtZGF0YWJhc2UtcHJvdmlkZXI+TkxNPC9yZW1vdGUtZGF0YWJh
-c2UtcHJvdmlkZXI+PC9yZWNvcmQ+PC9DaXRlPjwvRW5kTm90ZT5=
-</w:fldData>
-          </w:fldChar>
-        </w:r>
-        <w:r>
-          <w:rPr>
-            <w:rFonts w:ascii="Times New Roman" w:hAnsi="Times New Roman" w:cs="Times New Roman"/>
-            <w:sz w:val="24"/>
-            <w:szCs w:val="24"/>
-          </w:rPr>
-          <w:instrText xml:space="preserve"> ADDIN EN.CITE.DATA </w:instrText>
-        </w:r>
-        <w:r>
-          <w:rPr>
-            <w:rFonts w:ascii="Times New Roman" w:hAnsi="Times New Roman" w:cs="Times New Roman"/>
-            <w:sz w:val="24"/>
-            <w:szCs w:val="24"/>
-          </w:rPr>
-        </w:r>
-        <w:r>
-          <w:rPr>
-            <w:rFonts w:ascii="Times New Roman" w:hAnsi="Times New Roman" w:cs="Times New Roman"/>
-            <w:sz w:val="24"/>
-            <w:szCs w:val="24"/>
-          </w:rPr>
-          <w:fldChar w:fldCharType="end"/>
-        </w:r>
-        <w:r>
-          <w:rPr>
-            <w:rFonts w:ascii="Times New Roman" w:hAnsi="Times New Roman" w:cs="Times New Roman"/>
-            <w:sz w:val="24"/>
-            <w:szCs w:val="24"/>
-          </w:rPr>
-        </w:r>
-        <w:r>
-          <w:rPr>
-            <w:rFonts w:ascii="Times New Roman" w:hAnsi="Times New Roman" w:cs="Times New Roman"/>
-            <w:sz w:val="24"/>
-            <w:szCs w:val="24"/>
-          </w:rPr>
-          <w:fldChar w:fldCharType="separate"/>
-        </w:r>
-        <w:r>
-          <w:rPr>
-            <w:rFonts w:ascii="Times New Roman" w:hAnsi="Times New Roman" w:cs="Times New Roman"/>
-            <w:noProof/>
-            <w:sz w:val="24"/>
-            <w:szCs w:val="24"/>
-          </w:rPr>
-          <w:t>(Louca and Pennell 2020)</w:t>
-        </w:r>
-        <w:r>
-          <w:rPr>
-            <w:rFonts w:ascii="Times New Roman" w:hAnsi="Times New Roman" w:cs="Times New Roman"/>
-            <w:sz w:val="24"/>
-            <w:szCs w:val="24"/>
-          </w:rPr>
-          <w:fldChar w:fldCharType="end"/>
-        </w:r>
-        <w:r>
-          <w:rPr>
-            <w:rFonts w:ascii="Times New Roman" w:hAnsi="Times New Roman" w:cs="Times New Roman"/>
-            <w:sz w:val="24"/>
-            <w:szCs w:val="24"/>
-          </w:rPr>
-          <w:t>. Similar to the need for robust baseline models in population genomic inference (</w:t>
-        </w:r>
-        <w:r>
-          <w:rPr>
-            <w:rFonts w:ascii="Times New Roman" w:hAnsi="Times New Roman" w:cs="Times New Roman"/>
-            <w:sz w:val="24"/>
-            <w:szCs w:val="24"/>
-          </w:rPr>
-          <w:fldChar w:fldCharType="begin">
-            <w:fldData xml:space="preserve">PEVuZE5vdGU+PENpdGUgQXV0aG9yWWVhcj0iMSI+PEF1dGhvcj5Kb2hyaTwvQXV0aG9yPjxZZWFy
-PjIwMjI8L1llYXI+PFJlY051bT4yNTA8L1JlY051bT48RGlzcGxheVRleHQ+Sm9ocmksIGV0IGFs
-LiAoMjAyMik8L0Rpc3BsYXlUZXh0PjxyZWNvcmQ+PHJlYy1udW1iZXI+MjUwPC9yZWMtbnVtYmVy
-Pjxmb3JlaWduLWtleXM+PGtleSBhcHA9IkVOIiBkYi1pZD0idmR3dDlwc2RlenY1dGxlZTl2bjVz
-d3pmemFmdzBhenA1YWR4IiB0aW1lc3RhbXA9IjE3MzYwNDg1MjQiPjI1MDwva2V5PjwvZm9yZWln
-bi1rZXlzPjxyZWYtdHlwZSBuYW1lPSJKb3VybmFsIEFydGljbGUiPjE3PC9yZWYtdHlwZT48Y29u
-dHJpYnV0b3JzPjxhdXRob3JzPjxhdXRob3I+Sm9ocmksIFAuPC9hdXRob3I+PGF1dGhvcj5BcXVh
-ZHJvLCBDLiBGLjwvYXV0aG9yPjxhdXRob3I+QmVhdW1vbnQsIE0uPC9hdXRob3I+PGF1dGhvcj5D
-aGFybGVzd29ydGgsIEIuPC9hdXRob3I+PGF1dGhvcj5FeGNvZmZpZXIsIEwuPC9hdXRob3I+PGF1
-dGhvcj5FeXJlLVdhbGtlciwgQS48L2F1dGhvcj48YXV0aG9yPktlaWdodGxleSwgUC4gRC48L2F1
-dGhvcj48YXV0aG9yPkx5bmNoLCBNLjwvYXV0aG9yPjxhdXRob3I+TWNWZWFuLCBHLjwvYXV0aG9y
-PjxhdXRob3I+UGF5c2V1ciwgQi4gQS48L2F1dGhvcj48YXV0aG9yPlBmZWlmZXIsIFMuIFAuPC9h
-dXRob3I+PGF1dGhvcj5TdGVwaGFuLCBXLjwvYXV0aG9yPjxhdXRob3I+SmVuc2VuLCBKLiBELjwv
-YXV0aG9yPjwvYXV0aG9ycz48L2NvbnRyaWJ1dG9ycz48YXV0aC1hZGRyZXNzPlNjaG9vbCBvZiBM
-aWZlIFNjaWVuY2VzLCBBcml6b25hIFN0YXRlIFVuaXZlcnNpdHksIFRlbXBlLCBBcml6b25hLCBV
-bml0ZWQgU3RhdGVzIG9mIEFtZXJpY2EuJiN4RDtEZXBhcnRtZW50IG9mIE1vbGVjdWxhciBCaW9s
-b2d5IGFuZCBHZW5ldGljcywgQ29ybmVsbCBVbml2ZXJzaXR5LCBJdGhhY2EsIE5ldyBZb3JrLCBV
-bml0ZWQgU3RhdGVzIG9mIEFtZXJpY2EuJiN4RDtTY2hvb2wgb2YgQmlvbG9naWNhbCBTY2llbmNl
-cywgVW5pdmVyc2l0eSBvZiBCcmlzdG9sLCBCcmlzdG9sLCBVbml0ZWQgS2luZ2RvbS4mI3hEO0lu
-c3RpdHV0ZSBvZiBFdm9sdXRpb25hcnkgQmlvbG9neSwgU2Nob29sIG9mIEJpb2xvZ2ljYWwgU2Np
-ZW5jZXMsIFVuaXZlcnNpdHkgb2YgRWRpbmJ1cmdoLCBFZGluYnVyZ2gsIFVuaXRlZCBLaW5nZG9t
-LiYjeEQ7SW5zdGl0dXRlIG9mIEVjb2xvZ3kgYW5kIEV2b2x1dGlvbiwgVW5pdmVyc2l0eSBvZiBC
-ZXJuZSwgQmVybmUsIFN3aXR6ZXJsYW5kLiYjeEQ7U2Nob29sIG9mIExpZmUgU2NpZW5jZXMsIFVu
-aXZlcnNpdHkgb2YgU3Vzc2V4LCBCcmlnaHRvbiwgVW5pdGVkIEtpbmdkb20uJiN4RDtJbnN0aXR1
-dGUgb2YgRWNvbG9neSBhbmQgRXZvbHV0aW9uLCBTY2hvb2wgb2YgQmlvbG9naWNhbCBTY2llbmNl
-cywgVW5pdmVyc2l0eSBvZiBFZGluYnVyZ2gsIEVkaW5idXJnaCwgVW5pdGVkIEtpbmdkb20uJiN4
-RDtCaWcgRGF0YSBJbnN0aXR1dGUsIExpIEthIFNoaW5nIENlbnRyZSBmb3IgSGVhbHRoIEluZm9y
-bWF0aW9uIGFuZCBEaXNjb3ZlcnksIFVuaXZlcnNpdHkgb2YgT3hmb3JkLCBPeGZvcmQsIFVuaXRl
-ZCBLaW5nZG9tLiYjeEQ7TGFib3JhdG9yeSBvZiBHZW5ldGljcywgVW5pdmVyc2l0eSBvZiBXaXNj
-b25zaW4tTWFkaXNvbiwgTWFkaXNvbiwgV2lzY29uc2luLCBVbml0ZWQgU3RhdGVzIG9mIEFtZXJp
-Y2EuJiN4RDtOYXR1cmFsIEhpc3RvcnkgTXVzZXVtLCBCZXJsaW4sIEdlcm1hbnkuPC9hdXRoLWFk
-ZHJlc3M+PHRpdGxlcz48dGl0bGU+UmVjb21tZW5kYXRpb25zIGZvciBpbXByb3Zpbmcgc3RhdGlz
-dGljYWwgaW5mZXJlbmNlIGluIHBvcHVsYXRpb24gZ2Vub21pY3M8L3RpdGxlPjxzZWNvbmRhcnkt
-dGl0bGU+UExvUyBCaW9sPC9zZWNvbmRhcnktdGl0bGU+PC90aXRsZXM+PHBlcmlvZGljYWw+PGZ1
-bGwtdGl0bGU+UExvUyBCaW9sPC9mdWxsLXRpdGxlPjwvcGVyaW9kaWNhbD48cGFnZXM+ZTMwMDE2
-Njk8L3BhZ2VzPjx2b2x1bWU+MjA8L3ZvbHVtZT48bnVtYmVyPjU8L251bWJlcj48ZWRpdGlvbj4y
-MDIyMDUzMTwvZWRpdGlvbj48a2V5d29yZHM+PGtleXdvcmQ+Kkdlbm9taWNzL21ldGhvZHM8L2tl
-eXdvcmQ+PGtleXdvcmQ+Kk1ldGFnZW5vbWljczwva2V5d29yZD48L2tleXdvcmRzPjxkYXRlcz48
-eWVhcj4yMDIyPC95ZWFyPjxwdWItZGF0ZXM+PGRhdGU+TWF5PC9kYXRlPjwvcHViLWRhdGVzPjwv
-ZGF0ZXM+PGlzYm4+MTU0NS03ODg1IChFbGVjdHJvbmljKSYjeEQ7MTU0NC05MTczIChQcmludCkm
-I3hEOzE1NDQtOTE3MyAoTGlua2luZyk8L2lzYm4+PGFjY2Vzc2lvbi1udW0+MzU2Mzk3OTc8L2Fj
-Y2Vzc2lvbi1udW0+PHVybHM+PHJlbGF0ZWQtdXJscz48dXJsPmh0dHBzOi8vd3d3Lm5jYmkubmxt
-Lm5paC5nb3YvcHVibWVkLzM1NjM5Nzk3PC91cmw+PC9yZWxhdGVkLXVybHM+PC91cmxzPjxjdXN0
-b20xPlRoZSBhdXRob3JzIGhhdmUgZGVjbGFyZWQgdGhhdCBubyBjb21wZXRpbmcgaW50ZXJlc3Rz
-IGV4aXN0LjwvY3VzdG9tMT48Y3VzdG9tMj5QTUM5MTU0MTA1PC9jdXN0b20yPjxlbGVjdHJvbmlj
-LXJlc291cmNlLW51bT4xMC4xMzcxL2pvdXJuYWwucGJpby4zMDAxNjY5PC9lbGVjdHJvbmljLXJl
-c291cmNlLW51bT48cmVtb3RlLWRhdGFiYXNlLW5hbWU+TWVkbGluZTwvcmVtb3RlLWRhdGFiYXNl
-LW5hbWU+PHJlbW90ZS1kYXRhYmFzZS1wcm92aWRlcj5OTE08L3JlbW90ZS1kYXRhYmFzZS1wcm92
-aWRlcj48L3JlY29yZD48L0NpdGU+PC9FbmROb3RlPgB=
-</w:fldData>
-          </w:fldChar>
-        </w:r>
-        <w:r>
-          <w:rPr>
-            <w:rFonts w:ascii="Times New Roman" w:hAnsi="Times New Roman" w:cs="Times New Roman"/>
-            <w:sz w:val="24"/>
-            <w:szCs w:val="24"/>
-          </w:rPr>
-          <w:instrText xml:space="preserve"> ADDIN EN.CITE </w:instrText>
-        </w:r>
-        <w:r>
-          <w:rPr>
-            <w:rFonts w:ascii="Times New Roman" w:hAnsi="Times New Roman" w:cs="Times New Roman"/>
-            <w:sz w:val="24"/>
-            <w:szCs w:val="24"/>
-          </w:rPr>
-          <w:fldChar w:fldCharType="begin">
-            <w:fldData xml:space="preserve">PEVuZE5vdGU+PENpdGUgQXV0aG9yWWVhcj0iMSI+PEF1dGhvcj5Kb2hyaTwvQXV0aG9yPjxZZWFy
-PjIwMjI8L1llYXI+PFJlY051bT4yNTA8L1JlY051bT48RGlzcGxheVRleHQ+Sm9ocmksIGV0IGFs
-LiAoMjAyMik8L0Rpc3BsYXlUZXh0PjxyZWNvcmQ+PHJlYy1udW1iZXI+MjUwPC9yZWMtbnVtYmVy
-Pjxmb3JlaWduLWtleXM+PGtleSBhcHA9IkVOIiBkYi1pZD0idmR3dDlwc2RlenY1dGxlZTl2bjVz
-d3pmemFmdzBhenA1YWR4IiB0aW1lc3RhbXA9IjE3MzYwNDg1MjQiPjI1MDwva2V5PjwvZm9yZWln
-bi1rZXlzPjxyZWYtdHlwZSBuYW1lPSJKb3VybmFsIEFydGljbGUiPjE3PC9yZWYtdHlwZT48Y29u
-dHJpYnV0b3JzPjxhdXRob3JzPjxhdXRob3I+Sm9ocmksIFAuPC9hdXRob3I+PGF1dGhvcj5BcXVh
-ZHJvLCBDLiBGLjwvYXV0aG9yPjxhdXRob3I+QmVhdW1vbnQsIE0uPC9hdXRob3I+PGF1dGhvcj5D
-aGFybGVzd29ydGgsIEIuPC9hdXRob3I+PGF1dGhvcj5FeGNvZmZpZXIsIEwuPC9hdXRob3I+PGF1
-dGhvcj5FeXJlLVdhbGtlciwgQS48L2F1dGhvcj48YXV0aG9yPktlaWdodGxleSwgUC4gRC48L2F1
-dGhvcj48YXV0aG9yPkx5bmNoLCBNLjwvYXV0aG9yPjxhdXRob3I+TWNWZWFuLCBHLjwvYXV0aG9y
-PjxhdXRob3I+UGF5c2V1ciwgQi4gQS48L2F1dGhvcj48YXV0aG9yPlBmZWlmZXIsIFMuIFAuPC9h
-dXRob3I+PGF1dGhvcj5TdGVwaGFuLCBXLjwvYXV0aG9yPjxhdXRob3I+SmVuc2VuLCBKLiBELjwv
-YXV0aG9yPjwvYXV0aG9ycz48L2NvbnRyaWJ1dG9ycz48YXV0aC1hZGRyZXNzPlNjaG9vbCBvZiBM
-aWZlIFNjaWVuY2VzLCBBcml6b25hIFN0YXRlIFVuaXZlcnNpdHksIFRlbXBlLCBBcml6b25hLCBV
-bml0ZWQgU3RhdGVzIG9mIEFtZXJpY2EuJiN4RDtEZXBhcnRtZW50IG9mIE1vbGVjdWxhciBCaW9s
-b2d5IGFuZCBHZW5ldGljcywgQ29ybmVsbCBVbml2ZXJzaXR5LCBJdGhhY2EsIE5ldyBZb3JrLCBV
-bml0ZWQgU3RhdGVzIG9mIEFtZXJpY2EuJiN4RDtTY2hvb2wgb2YgQmlvbG9naWNhbCBTY2llbmNl
-cywgVW5pdmVyc2l0eSBvZiBCcmlzdG9sLCBCcmlzdG9sLCBVbml0ZWQgS2luZ2RvbS4mI3hEO0lu
-c3RpdHV0ZSBvZiBFdm9sdXRpb25hcnkgQmlvbG9neSwgU2Nob29sIG9mIEJpb2xvZ2ljYWwgU2Np
-ZW5jZXMsIFVuaXZlcnNpdHkgb2YgRWRpbmJ1cmdoLCBFZGluYnVyZ2gsIFVuaXRlZCBLaW5nZG9t
-LiYjeEQ7SW5zdGl0dXRlIG9mIEVjb2xvZ3kgYW5kIEV2b2x1dGlvbiwgVW5pdmVyc2l0eSBvZiBC
-ZXJuZSwgQmVybmUsIFN3aXR6ZXJsYW5kLiYjeEQ7U2Nob29sIG9mIExpZmUgU2NpZW5jZXMsIFVu
-aXZlcnNpdHkgb2YgU3Vzc2V4LCBCcmlnaHRvbiwgVW5pdGVkIEtpbmdkb20uJiN4RDtJbnN0aXR1
-dGUgb2YgRWNvbG9neSBhbmQgRXZvbHV0aW9uLCBTY2hvb2wgb2YgQmlvbG9naWNhbCBTY2llbmNl
-cywgVW5pdmVyc2l0eSBvZiBFZGluYnVyZ2gsIEVkaW5idXJnaCwgVW5pdGVkIEtpbmdkb20uJiN4
-RDtCaWcgRGF0YSBJbnN0aXR1dGUsIExpIEthIFNoaW5nIENlbnRyZSBmb3IgSGVhbHRoIEluZm9y
-bWF0aW9uIGFuZCBEaXNjb3ZlcnksIFVuaXZlcnNpdHkgb2YgT3hmb3JkLCBPeGZvcmQsIFVuaXRl
-ZCBLaW5nZG9tLiYjeEQ7TGFib3JhdG9yeSBvZiBHZW5ldGljcywgVW5pdmVyc2l0eSBvZiBXaXNj
-b25zaW4tTWFkaXNvbiwgTWFkaXNvbiwgV2lzY29uc2luLCBVbml0ZWQgU3RhdGVzIG9mIEFtZXJp
-Y2EuJiN4RDtOYXR1cmFsIEhpc3RvcnkgTXVzZXVtLCBCZXJsaW4sIEdlcm1hbnkuPC9hdXRoLWFk
-ZHJlc3M+PHRpdGxlcz48dGl0bGU+UmVjb21tZW5kYXRpb25zIGZvciBpbXByb3Zpbmcgc3RhdGlz
-dGljYWwgaW5mZXJlbmNlIGluIHBvcHVsYXRpb24gZ2Vub21pY3M8L3RpdGxlPjxzZWNvbmRhcnkt
-dGl0bGU+UExvUyBCaW9sPC9zZWNvbmRhcnktdGl0bGU+PC90aXRsZXM+PHBlcmlvZGljYWw+PGZ1
-bGwtdGl0bGU+UExvUyBCaW9sPC9mdWxsLXRpdGxlPjwvcGVyaW9kaWNhbD48cGFnZXM+ZTMwMDE2
-Njk8L3BhZ2VzPjx2b2x1bWU+MjA8L3ZvbHVtZT48bnVtYmVyPjU8L251bWJlcj48ZWRpdGlvbj4y
-MDIyMDUzMTwvZWRpdGlvbj48a2V5d29yZHM+PGtleXdvcmQ+Kkdlbm9taWNzL21ldGhvZHM8L2tl
-eXdvcmQ+PGtleXdvcmQ+Kk1ldGFnZW5vbWljczwva2V5d29yZD48L2tleXdvcmRzPjxkYXRlcz48
-eWVhcj4yMDIyPC95ZWFyPjxwdWItZGF0ZXM+PGRhdGU+TWF5PC9kYXRlPjwvcHViLWRhdGVzPjwv
-ZGF0ZXM+PGlzYm4+MTU0NS03ODg1IChFbGVjdHJvbmljKSYjeEQ7MTU0NC05MTczIChQcmludCkm
-I3hEOzE1NDQtOTE3MyAoTGlua2luZyk8L2lzYm4+PGFjY2Vzc2lvbi1udW0+MzU2Mzk3OTc8L2Fj
-Y2Vzc2lvbi1udW0+PHVybHM+PHJlbGF0ZWQtdXJscz48dXJsPmh0dHBzOi8vd3d3Lm5jYmkubmxt
-Lm5paC5nb3YvcHVibWVkLzM1NjM5Nzk3PC91cmw+PC9yZWxhdGVkLXVybHM+PC91cmxzPjxjdXN0
-b20xPlRoZSBhdXRob3JzIGhhdmUgZGVjbGFyZWQgdGhhdCBubyBjb21wZXRpbmcgaW50ZXJlc3Rz
-IGV4aXN0LjwvY3VzdG9tMT48Y3VzdG9tMj5QTUM5MTU0MTA1PC9jdXN0b20yPjxlbGVjdHJvbmlj
-LXJlc291cmNlLW51bT4xMC4xMzcxL2pvdXJuYWwucGJpby4zMDAxNjY5PC9lbGVjdHJvbmljLXJl
-c291cmNlLW51bT48cmVtb3RlLWRhdGFiYXNlLW5hbWU+TWVkbGluZTwvcmVtb3RlLWRhdGFiYXNl
-LW5hbWU+PHJlbW90ZS1kYXRhYmFzZS1wcm92aWRlcj5OTE08L3JlbW90ZS1kYXRhYmFzZS1wcm92
-aWRlcj48L3JlY29yZD48L0NpdGU+PC9FbmROb3RlPgB=
-</w:fldData>
-          </w:fldChar>
-        </w:r>
-        <w:r>
-          <w:rPr>
-            <w:rFonts w:ascii="Times New Roman" w:hAnsi="Times New Roman" w:cs="Times New Roman"/>
-            <w:sz w:val="24"/>
-            <w:szCs w:val="24"/>
-          </w:rPr>
-          <w:instrText xml:space="preserve"> ADDIN EN.CITE.DATA </w:instrText>
-        </w:r>
-        <w:r>
-          <w:rPr>
-            <w:rFonts w:ascii="Times New Roman" w:hAnsi="Times New Roman" w:cs="Times New Roman"/>
-            <w:sz w:val="24"/>
-            <w:szCs w:val="24"/>
-          </w:rPr>
-        </w:r>
-        <w:r>
-          <w:rPr>
-            <w:rFonts w:ascii="Times New Roman" w:hAnsi="Times New Roman" w:cs="Times New Roman"/>
-            <w:sz w:val="24"/>
-            <w:szCs w:val="24"/>
-          </w:rPr>
-          <w:fldChar w:fldCharType="end"/>
-        </w:r>
-        <w:r>
-          <w:rPr>
-            <w:rFonts w:ascii="Times New Roman" w:hAnsi="Times New Roman" w:cs="Times New Roman"/>
-            <w:sz w:val="24"/>
-            <w:szCs w:val="24"/>
-          </w:rPr>
-        </w:r>
-        <w:r>
-          <w:rPr>
-            <w:rFonts w:ascii="Times New Roman" w:hAnsi="Times New Roman" w:cs="Times New Roman"/>
-            <w:sz w:val="24"/>
-            <w:szCs w:val="24"/>
-          </w:rPr>
-          <w:fldChar w:fldCharType="separate"/>
-        </w:r>
-        <w:r>
-          <w:rPr>
-            <w:rFonts w:ascii="Times New Roman" w:hAnsi="Times New Roman" w:cs="Times New Roman"/>
-            <w:noProof/>
-            <w:sz w:val="24"/>
-            <w:szCs w:val="24"/>
-          </w:rPr>
-          <w:t>Johri, et al. 2022)</w:t>
-        </w:r>
-        <w:r>
-          <w:rPr>
-            <w:rFonts w:ascii="Times New Roman" w:hAnsi="Times New Roman" w:cs="Times New Roman"/>
-            <w:sz w:val="24"/>
-            <w:szCs w:val="24"/>
-          </w:rPr>
-          <w:fldChar w:fldCharType="end"/>
-        </w:r>
-        <w:r>
-          <w:rPr>
-            <w:rFonts w:ascii="Times New Roman" w:hAnsi="Times New Roman" w:cs="Times New Roman"/>
-            <w:sz w:val="24"/>
-            <w:szCs w:val="24"/>
-          </w:rPr>
-          <w:t>, understanding the causes and landscape of phylogenetic discordance constitutes a critical first step in phylogenomic analysis (</w:t>
-        </w:r>
-        <w:r>
-          <w:rPr>
-            <w:rFonts w:ascii="Times New Roman" w:hAnsi="Times New Roman" w:cs="Times New Roman"/>
-            <w:sz w:val="24"/>
-            <w:szCs w:val="24"/>
-          </w:rPr>
-          <w:fldChar w:fldCharType="begin"/>
-        </w:r>
-        <w:r>
-          <w:rPr>
-            <w:rFonts w:ascii="Times New Roman" w:hAnsi="Times New Roman" w:cs="Times New Roman"/>
-            <w:sz w:val="24"/>
-            <w:szCs w:val="24"/>
-          </w:rPr>
-          <w:instrText xml:space="preserve"> ADDIN EN.CITE &lt;EndNote&gt;&lt;Cite AuthorYear="1"&gt;&lt;Author&gt;Mirarab&lt;/Author&gt;&lt;Year&gt;2021&lt;/Year&gt;&lt;RecNum&gt;251&lt;/RecNum&gt;&lt;DisplayText&gt;Mirarab, et al. (2021)&lt;/DisplayText&gt;&lt;record&gt;&lt;rec-number&gt;251&lt;/rec-number&gt;&lt;foreign-keys&gt;&lt;key app="EN" db-id="vdwt9psdezv5tlee9vn5swzfzafw0azp5adx" timestamp="1736048614"&gt;251&lt;/key&gt;&lt;/foreign-keys&gt;&lt;ref-type name="Journal Article"&gt;17&lt;/ref-type&gt;&lt;contributors&gt;&lt;authors&gt;&lt;author&gt;Mirarab, Siavash&lt;/author&gt;&lt;author&gt;Nakhleh, Luay&lt;/author&gt;&lt;author&gt;Warnow, Tandy&lt;/author&gt;&lt;/authors&gt;&lt;/contributors&gt;&lt;titles&gt;&lt;title&gt;Multispecies coalescent: theory and applications in phylogenetics&lt;/title&gt;&lt;secondary-title&gt;Annual Review of Ecology, Evolution, and Systematics&lt;/secondary-title&gt;&lt;/titles&gt;&lt;periodical&gt;&lt;full-title&gt;Annual Review of Ecology, Evolution, and Systematics&lt;/full-title&gt;&lt;/periodical&gt;&lt;pages&gt;247-268&lt;/pages&gt;&lt;volume&gt;52&lt;/volume&gt;&lt;number&gt;1&lt;/number&gt;&lt;dates&gt;&lt;year&gt;2021&lt;/year&gt;&lt;/dates&gt;&lt;isbn&gt;1543-592X&lt;/isbn&gt;&lt;urls&gt;&lt;/urls&gt;&lt;/record&gt;&lt;/Cite&gt;&lt;/EndNote&gt;</w:instrText>
-        </w:r>
-        <w:r>
-          <w:rPr>
-            <w:rFonts w:ascii="Times New Roman" w:hAnsi="Times New Roman" w:cs="Times New Roman"/>
-            <w:sz w:val="24"/>
-            <w:szCs w:val="24"/>
-          </w:rPr>
-          <w:fldChar w:fldCharType="separate"/>
-        </w:r>
-        <w:r>
-          <w:rPr>
-            <w:rFonts w:ascii="Times New Roman" w:hAnsi="Times New Roman" w:cs="Times New Roman"/>
-            <w:noProof/>
-            <w:sz w:val="24"/>
-            <w:szCs w:val="24"/>
-          </w:rPr>
-          <w:t>Mirarab, et al. 2021)</w:t>
-        </w:r>
-        <w:r>
-          <w:rPr>
-            <w:rFonts w:ascii="Times New Roman" w:hAnsi="Times New Roman" w:cs="Times New Roman"/>
-            <w:sz w:val="24"/>
-            <w:szCs w:val="24"/>
-          </w:rPr>
-          <w:fldChar w:fldCharType="end"/>
-        </w:r>
-        <w:r>
-          <w:rPr>
-            <w:rFonts w:ascii="Times New Roman" w:hAnsi="Times New Roman" w:cs="Times New Roman"/>
-            <w:sz w:val="24"/>
-            <w:szCs w:val="24"/>
-          </w:rPr>
-          <w:t>(</w:t>
-        </w:r>
-        <w:r>
-          <w:rPr>
-            <w:rFonts w:ascii="Times New Roman" w:hAnsi="Times New Roman" w:cs="Times New Roman"/>
-            <w:sz w:val="24"/>
-            <w:szCs w:val="24"/>
-          </w:rPr>
-          <w:fldChar w:fldCharType="begin">
-            <w:fldData xml:space="preserve">PEVuZE5vdGU+PENpdGUgQXV0aG9yWWVhcj0iMSI+PEF1dGhvcj5TdGVlbnd5azwvQXV0aG9yPjxZ
-ZWFyPjIwMjM8L1llYXI+PFJlY051bT4yNTI8L1JlY051bT48RGlzcGxheVRleHQ+U3RlZW53eWss
-IGV0IGFsLiAoMjAyMyk8L0Rpc3BsYXlUZXh0PjxyZWNvcmQ+PHJlYy1udW1iZXI+MjUyPC9yZWMt
-bnVtYmVyPjxmb3JlaWduLWtleXM+PGtleSBhcHA9IkVOIiBkYi1pZD0idmR3dDlwc2RlenY1dGxl
-ZTl2bjVzd3pmemFmdzBhenA1YWR4IiB0aW1lc3RhbXA9IjE3MzYwNDg2NDQiPjI1Mjwva2V5Pjwv
-Zm9yZWlnbi1rZXlzPjxyZWYtdHlwZSBuYW1lPSJKb3VybmFsIEFydGljbGUiPjE3PC9yZWYtdHlw
-ZT48Y29udHJpYnV0b3JzPjxhdXRob3JzPjxhdXRob3I+U3RlZW53eWssIEouIEwuPC9hdXRob3I+
-PGF1dGhvcj5MaSwgWS48L2F1dGhvcj48YXV0aG9yPlpob3UsIFguPC9hdXRob3I+PGF1dGhvcj5T
-aGVuLCBYLiBYLjwvYXV0aG9yPjxhdXRob3I+Um9rYXMsIEEuPC9hdXRob3I+PC9hdXRob3JzPjwv
-Y29udHJpYnV0b3JzPjxhdXRoLWFkZHJlc3M+SG93YXJkcyBIdWdoZXMgTWVkaWNhbCBJbnN0aXR1
-dGUgYW5kIHRoZSBEZXBhcnRtZW50IG9mIE1vbGVjdWxhciBhbmQgQ2VsbCBCaW9sb2d5LCBVbml2
-ZXJzaXR5IG9mIENhbGlmb3JuaWEsIEJlcmtlbGV5LCBCZXJrZWxleSwgQ0EsIFVTQS4mI3hEO0Rl
-cGFydG1lbnQgb2YgQmlvbG9naWNhbCBTY2llbmNlcywgVmFuZGVyYmlsdCBVbml2ZXJzaXR5LCBO
-YXNodmlsbGUsIFROLCBVU0EuJiN4RDtWYW5kZXJiaWx0IEV2b2x1dGlvbmFyeSBTdHVkaWVzIElu
-aXRpYXRpdmUsIFZhbmRlcmJpbHQgVW5pdmVyc2l0eSwgTmFzaHZpbGxlLCBUTiwgVVNBLiYjeEQ7
-SW5zdGl0dXRlIG9mIE1hcmluZSBTY2llbmNlIGFuZCBUZWNobm9sb2d5LCBTaGFuZG9uZyBVbml2
-ZXJzaXR5LCBRaW5nZGFvLCBDaGluYS4mI3hEO0d1YW5nZG9uZyBMYWJvcmF0b3J5IGZvciBMaW5n
-bmFuIE1vZGVybiBBZ3JpY3VsdHVyZSwgR3Vhbmdkb25nIFByb3ZpbmNlIEtleSBMYWJvcmF0b3J5
-IG9mIE1pY3JvYmlhbCBTaWduYWxzIGFuZCBEaXNlYXNlIENvbnRyb2wsIEludGVncmF0aXZlIE1p
-Y3JvYmlvbG9neSBSZXNlYXJjaCBDZW50cmUsIFNvdXRoIENoaW5hIEFncmljdWx0dXJhbCBVbml2
-ZXJzaXR5LCBHdWFuZ3pob3UsIENoaW5hLiYjeEQ7S2V5IExhYm9yYXRvcnkgb2YgQmlvbG9neSBv
-ZiBDcm9wIFBhdGhvZ2VucyBhbmQgSW5zZWN0cyBvZiBaaGVqaWFuZyBQcm92aW5jZSwgSW5zdGl0
-dXRlIG9mIEluc2VjdCBTY2llbmNlcywgWmhlamlhbmcgVW5pdmVyc2l0eSwgSGFuZ3pob3UsIENo
-aW5hLiYjeEQ7RGVwYXJ0bWVudCBvZiBCaW9sb2dpY2FsIFNjaWVuY2VzLCBWYW5kZXJiaWx0IFVu
-aXZlcnNpdHksIE5hc2h2aWxsZSwgVE4sIFVTQS4gYW50b25pcy5yb2thc0B2YW5kZXJiaWx0LmVk
-dS4mI3hEO1ZhbmRlcmJpbHQgRXZvbHV0aW9uYXJ5IFN0dWRpZXMgSW5pdGlhdGl2ZSwgVmFuZGVy
-YmlsdCBVbml2ZXJzaXR5LCBOYXNodmlsbGUsIFROLCBVU0EuIGFudG9uaXMucm9rYXNAdmFuZGVy
-YmlsdC5lZHUuJiN4RDtIZWlkZWxiZXJnIEluc3RpdHV0ZSBmb3IgVGhlb3JldGljYWwgU3R1ZGll
-cywgSGVpZGVsYmVyZywgR2VybWFueS4gYW50b25pcy5yb2thc0B2YW5kZXJiaWx0LmVkdS48L2F1
-dGgtYWRkcmVzcz48dGl0bGVzPjx0aXRsZT5JbmNvbmdydWVuY2UgaW4gdGhlIHBoeWxvZ2Vub21p
-Y3MgZXJhPC90aXRsZT48c2Vjb25kYXJ5LXRpdGxlPk5hdCBSZXYgR2VuZXQ8L3NlY29uZGFyeS10
-aXRsZT48L3RpdGxlcz48cGVyaW9kaWNhbD48ZnVsbC10aXRsZT5OYXQgUmV2IEdlbmV0PC9mdWxs
-LXRpdGxlPjwvcGVyaW9kaWNhbD48cGFnZXM+ODM0LTg1MDwvcGFnZXM+PHZvbHVtZT4yNDwvdm9s
-dW1lPjxudW1iZXI+MTI8L251bWJlcj48ZWRpdGlvbj4yMDIzMDYyNzwvZWRpdGlvbj48a2V5d29y
-ZHM+PGtleXdvcmQ+UGh5bG9nZW55PC9rZXl3b3JkPjxrZXl3b3JkPipCaW9sb2dpY2FsIEV2b2x1
-dGlvbjwva2V5d29yZD48a2V5d29yZD4qR2Vub21lPC9rZXl3b3JkPjxrZXl3b3JkPkV2b2x1dGlv
-biwgTW9sZWN1bGFyPC9rZXl3b3JkPjxrZXl3b3JkPkh5YnJpZGl6YXRpb24sIEdlbmV0aWM8L2tl
-eXdvcmQ+PC9rZXl3b3Jkcz48ZGF0ZXM+PHllYXI+MjAyMzwveWVhcj48cHViLWRhdGVzPjxkYXRl
-PkRlYzwvZGF0ZT48L3B1Yi1kYXRlcz48L2RhdGVzPjxpc2JuPjE0NzEtMDA2NCAoRWxlY3Ryb25p
-YykmI3hEOzE0NzEtMDA1NiAoUHJpbnQpJiN4RDsxNDcxLTAwNTYgKExpbmtpbmcpPC9pc2JuPjxh
-Y2Nlc3Npb24tbnVtPjM3MzY5ODQ3PC9hY2Nlc3Npb24tbnVtPjx1cmxzPjxyZWxhdGVkLXVybHM+
-PHVybD5odHRwczovL3d3dy5uY2JpLm5sbS5uaWguZ292L3B1Ym1lZC8zNzM2OTg0NzwvdXJsPjwv
-cmVsYXRlZC11cmxzPjwvdXJscz48Y3VzdG9tMT5Db21wZXRpbmcgaW50ZXJlc3RzIEouTC5TLiBp
-cyBhIHNjaWVudGlmaWMgY29uc3VsdGFudCBmb3IgTGF0Y2ggQUkgSW5jLiBKLkwuUy4gaXMgYSBz
-Y2llbnRpZmljIGFkdmlzb3IgZm9yIFdpdHRHZW4gQmlvdGVjaG5vbG9naWVzLiBKLkwuUy4gaXMg
-YW4gYWR2aXNvciBmb3IgRm9yZW5zaXNHcm91cCBJbmMuIEEuUi4gaXMgYSBzY2llbnRpZmljIGNv
-bnN1bHRhbnQgZm9yIExpZmVNaW5lIFRoZXJhcGV1dGljcywgSW5jLjwvY3VzdG9tMT48Y3VzdG9t
-Mj5QTUMxMTQ5OTk0MTwvY3VzdG9tMj48ZWxlY3Ryb25pYy1yZXNvdXJjZS1udW0+MTAuMTAzOC9z
-NDE1NzYtMDIzLTAwNjIwLXg8L2VsZWN0cm9uaWMtcmVzb3VyY2UtbnVtPjxyZW1vdGUtZGF0YWJh
-c2UtbmFtZT5NZWRsaW5lPC9yZW1vdGUtZGF0YWJhc2UtbmFtZT48cmVtb3RlLWRhdGFiYXNlLXBy
-b3ZpZGVyPk5MTTwvcmVtb3RlLWRhdGFiYXNlLXByb3ZpZGVyPjwvcmVjb3JkPjwvQ2l0ZT48L0Vu
-ZE5vdGU+AG==
-</w:fldData>
-          </w:fldChar>
-        </w:r>
-        <w:r>
-          <w:rPr>
-            <w:rFonts w:ascii="Times New Roman" w:hAnsi="Times New Roman" w:cs="Times New Roman"/>
-            <w:sz w:val="24"/>
-            <w:szCs w:val="24"/>
-          </w:rPr>
-          <w:instrText xml:space="preserve"> ADDIN EN.CITE </w:instrText>
-        </w:r>
-        <w:r>
-          <w:rPr>
-            <w:rFonts w:ascii="Times New Roman" w:hAnsi="Times New Roman" w:cs="Times New Roman"/>
-            <w:sz w:val="24"/>
-            <w:szCs w:val="24"/>
-          </w:rPr>
-          <w:fldChar w:fldCharType="begin">
-            <w:fldData xml:space="preserve">PEVuZE5vdGU+PENpdGUgQXV0aG9yWWVhcj0iMSI+PEF1dGhvcj5TdGVlbnd5azwvQXV0aG9yPjxZ
-ZWFyPjIwMjM8L1llYXI+PFJlY051bT4yNTI8L1JlY051bT48RGlzcGxheVRleHQ+U3RlZW53eWss
-IGV0IGFsLiAoMjAyMyk8L0Rpc3BsYXlUZXh0PjxyZWNvcmQ+PHJlYy1udW1iZXI+MjUyPC9yZWMt
-bnVtYmVyPjxmb3JlaWduLWtleXM+PGtleSBhcHA9IkVOIiBkYi1pZD0idmR3dDlwc2RlenY1dGxl
-ZTl2bjVzd3pmemFmdzBhenA1YWR4IiB0aW1lc3RhbXA9IjE3MzYwNDg2NDQiPjI1Mjwva2V5Pjwv
-Zm9yZWlnbi1rZXlzPjxyZWYtdHlwZSBuYW1lPSJKb3VybmFsIEFydGljbGUiPjE3PC9yZWYtdHlw
-ZT48Y29udHJpYnV0b3JzPjxhdXRob3JzPjxhdXRob3I+U3RlZW53eWssIEouIEwuPC9hdXRob3I+
-PGF1dGhvcj5MaSwgWS48L2F1dGhvcj48YXV0aG9yPlpob3UsIFguPC9hdXRob3I+PGF1dGhvcj5T
-aGVuLCBYLiBYLjwvYXV0aG9yPjxhdXRob3I+Um9rYXMsIEEuPC9hdXRob3I+PC9hdXRob3JzPjwv
-Y29udHJpYnV0b3JzPjxhdXRoLWFkZHJlc3M+SG93YXJkcyBIdWdoZXMgTWVkaWNhbCBJbnN0aXR1
-dGUgYW5kIHRoZSBEZXBhcnRtZW50IG9mIE1vbGVjdWxhciBhbmQgQ2VsbCBCaW9sb2d5LCBVbml2
-ZXJzaXR5IG9mIENhbGlmb3JuaWEsIEJlcmtlbGV5LCBCZXJrZWxleSwgQ0EsIFVTQS4mI3hEO0Rl
-cGFydG1lbnQgb2YgQmlvbG9naWNhbCBTY2llbmNlcywgVmFuZGVyYmlsdCBVbml2ZXJzaXR5LCBO
-YXNodmlsbGUsIFROLCBVU0EuJiN4RDtWYW5kZXJiaWx0IEV2b2x1dGlvbmFyeSBTdHVkaWVzIElu
-aXRpYXRpdmUsIFZhbmRlcmJpbHQgVW5pdmVyc2l0eSwgTmFzaHZpbGxlLCBUTiwgVVNBLiYjeEQ7
-SW5zdGl0dXRlIG9mIE1hcmluZSBTY2llbmNlIGFuZCBUZWNobm9sb2d5LCBTaGFuZG9uZyBVbml2
-ZXJzaXR5LCBRaW5nZGFvLCBDaGluYS4mI3hEO0d1YW5nZG9uZyBMYWJvcmF0b3J5IGZvciBMaW5n
-bmFuIE1vZGVybiBBZ3JpY3VsdHVyZSwgR3Vhbmdkb25nIFByb3ZpbmNlIEtleSBMYWJvcmF0b3J5
-IG9mIE1pY3JvYmlhbCBTaWduYWxzIGFuZCBEaXNlYXNlIENvbnRyb2wsIEludGVncmF0aXZlIE1p
-Y3JvYmlvbG9neSBSZXNlYXJjaCBDZW50cmUsIFNvdXRoIENoaW5hIEFncmljdWx0dXJhbCBVbml2
-ZXJzaXR5LCBHdWFuZ3pob3UsIENoaW5hLiYjeEQ7S2V5IExhYm9yYXRvcnkgb2YgQmlvbG9neSBv
-ZiBDcm9wIFBhdGhvZ2VucyBhbmQgSW5zZWN0cyBvZiBaaGVqaWFuZyBQcm92aW5jZSwgSW5zdGl0
-dXRlIG9mIEluc2VjdCBTY2llbmNlcywgWmhlamlhbmcgVW5pdmVyc2l0eSwgSGFuZ3pob3UsIENo
-aW5hLiYjeEQ7RGVwYXJ0bWVudCBvZiBCaW9sb2dpY2FsIFNjaWVuY2VzLCBWYW5kZXJiaWx0IFVu
-aXZlcnNpdHksIE5hc2h2aWxsZSwgVE4sIFVTQS4gYW50b25pcy5yb2thc0B2YW5kZXJiaWx0LmVk
-dS4mI3hEO1ZhbmRlcmJpbHQgRXZvbHV0aW9uYXJ5IFN0dWRpZXMgSW5pdGlhdGl2ZSwgVmFuZGVy
-YmlsdCBVbml2ZXJzaXR5LCBOYXNodmlsbGUsIFROLCBVU0EuIGFudG9uaXMucm9rYXNAdmFuZGVy
-YmlsdC5lZHUuJiN4RDtIZWlkZWxiZXJnIEluc3RpdHV0ZSBmb3IgVGhlb3JldGljYWwgU3R1ZGll
-cywgSGVpZGVsYmVyZywgR2VybWFueS4gYW50b25pcy5yb2thc0B2YW5kZXJiaWx0LmVkdS48L2F1
-dGgtYWRkcmVzcz48dGl0bGVzPjx0aXRsZT5JbmNvbmdydWVuY2UgaW4gdGhlIHBoeWxvZ2Vub21p
-Y3MgZXJhPC90aXRsZT48c2Vjb25kYXJ5LXRpdGxlPk5hdCBSZXYgR2VuZXQ8L3NlY29uZGFyeS10
-aXRsZT48L3RpdGxlcz48cGVyaW9kaWNhbD48ZnVsbC10aXRsZT5OYXQgUmV2IEdlbmV0PC9mdWxs
-LXRpdGxlPjwvcGVyaW9kaWNhbD48cGFnZXM+ODM0LTg1MDwvcGFnZXM+PHZvbHVtZT4yNDwvdm9s
-dW1lPjxudW1iZXI+MTI8L251bWJlcj48ZWRpdGlvbj4yMDIzMDYyNzwvZWRpdGlvbj48a2V5d29y
-ZHM+PGtleXdvcmQ+UGh5bG9nZW55PC9rZXl3b3JkPjxrZXl3b3JkPipCaW9sb2dpY2FsIEV2b2x1
-dGlvbjwva2V5d29yZD48a2V5d29yZD4qR2Vub21lPC9rZXl3b3JkPjxrZXl3b3JkPkV2b2x1dGlv
-biwgTW9sZWN1bGFyPC9rZXl3b3JkPjxrZXl3b3JkPkh5YnJpZGl6YXRpb24sIEdlbmV0aWM8L2tl
-eXdvcmQ+PC9rZXl3b3Jkcz48ZGF0ZXM+PHllYXI+MjAyMzwveWVhcj48cHViLWRhdGVzPjxkYXRl
-PkRlYzwvZGF0ZT48L3B1Yi1kYXRlcz48L2RhdGVzPjxpc2JuPjE0NzEtMDA2NCAoRWxlY3Ryb25p
-YykmI3hEOzE0NzEtMDA1NiAoUHJpbnQpJiN4RDsxNDcxLTAwNTYgKExpbmtpbmcpPC9pc2JuPjxh
-Y2Nlc3Npb24tbnVtPjM3MzY5ODQ3PC9hY2Nlc3Npb24tbnVtPjx1cmxzPjxyZWxhdGVkLXVybHM+
-PHVybD5odHRwczovL3d3dy5uY2JpLm5sbS5uaWguZ292L3B1Ym1lZC8zNzM2OTg0NzwvdXJsPjwv
-cmVsYXRlZC11cmxzPjwvdXJscz48Y3VzdG9tMT5Db21wZXRpbmcgaW50ZXJlc3RzIEouTC5TLiBp
-cyBhIHNjaWVudGlmaWMgY29uc3VsdGFudCBmb3IgTGF0Y2ggQUkgSW5jLiBKLkwuUy4gaXMgYSBz
-Y2llbnRpZmljIGFkdmlzb3IgZm9yIFdpdHRHZW4gQmlvdGVjaG5vbG9naWVzLiBKLkwuUy4gaXMg
-YW4gYWR2aXNvciBmb3IgRm9yZW5zaXNHcm91cCBJbmMuIEEuUi4gaXMgYSBzY2llbnRpZmljIGNv
-bnN1bHRhbnQgZm9yIExpZmVNaW5lIFRoZXJhcGV1dGljcywgSW5jLjwvY3VzdG9tMT48Y3VzdG9t
-Mj5QTUMxMTQ5OTk0MTwvY3VzdG9tMj48ZWxlY3Ryb25pYy1yZXNvdXJjZS1udW0+MTAuMTAzOC9z
-NDE1NzYtMDIzLTAwNjIwLXg8L2VsZWN0cm9uaWMtcmVzb3VyY2UtbnVtPjxyZW1vdGUtZGF0YWJh
-c2UtbmFtZT5NZWRsaW5lPC9yZW1vdGUtZGF0YWJhc2UtbmFtZT48cmVtb3RlLWRhdGFiYXNlLXBy
-b3ZpZGVyPk5MTTwvcmVtb3RlLWRhdGFiYXNlLXByb3ZpZGVyPjwvcmVjb3JkPjwvQ2l0ZT48L0Vu
-ZE5vdGU+AG==
-</w:fldData>
-          </w:fldChar>
-        </w:r>
-        <w:r>
-          <w:rPr>
-            <w:rFonts w:ascii="Times New Roman" w:hAnsi="Times New Roman" w:cs="Times New Roman"/>
-            <w:sz w:val="24"/>
-            <w:szCs w:val="24"/>
-          </w:rPr>
-          <w:instrText xml:space="preserve"> ADDIN EN.CITE.DATA </w:instrText>
-        </w:r>
-        <w:r>
-          <w:rPr>
-            <w:rFonts w:ascii="Times New Roman" w:hAnsi="Times New Roman" w:cs="Times New Roman"/>
-            <w:sz w:val="24"/>
-            <w:szCs w:val="24"/>
-          </w:rPr>
-        </w:r>
-        <w:r>
-          <w:rPr>
-            <w:rFonts w:ascii="Times New Roman" w:hAnsi="Times New Roman" w:cs="Times New Roman"/>
-            <w:sz w:val="24"/>
-            <w:szCs w:val="24"/>
-          </w:rPr>
-          <w:fldChar w:fldCharType="end"/>
-        </w:r>
-        <w:r>
-          <w:rPr>
-            <w:rFonts w:ascii="Times New Roman" w:hAnsi="Times New Roman" w:cs="Times New Roman"/>
-            <w:sz w:val="24"/>
-            <w:szCs w:val="24"/>
-          </w:rPr>
-        </w:r>
-        <w:r>
-          <w:rPr>
-            <w:rFonts w:ascii="Times New Roman" w:hAnsi="Times New Roman" w:cs="Times New Roman"/>
-            <w:sz w:val="24"/>
-            <w:szCs w:val="24"/>
-          </w:rPr>
-          <w:fldChar w:fldCharType="separate"/>
-        </w:r>
-        <w:r>
-          <w:rPr>
-            <w:rFonts w:ascii="Times New Roman" w:hAnsi="Times New Roman" w:cs="Times New Roman"/>
-            <w:noProof/>
-            <w:sz w:val="24"/>
-            <w:szCs w:val="24"/>
-          </w:rPr>
-          <w:t>Steenwyk, et al. 2023)</w:t>
-        </w:r>
-        <w:r>
-          <w:rPr>
-            <w:rFonts w:ascii="Times New Roman" w:hAnsi="Times New Roman" w:cs="Times New Roman"/>
-            <w:sz w:val="24"/>
-            <w:szCs w:val="24"/>
-          </w:rPr>
-          <w:fldChar w:fldCharType="end"/>
-        </w:r>
-        <w:r>
-          <w:rPr>
-            <w:rFonts w:ascii="Times New Roman" w:hAnsi="Times New Roman" w:cs="Times New Roman"/>
-            <w:sz w:val="24"/>
-            <w:szCs w:val="24"/>
-          </w:rPr>
-          <w:t>.</w:t>
-        </w:r>
-      </w:ins>
-      <w:r>
-        <w:rPr>
-          <w:rFonts w:ascii="Arial" w:eastAsia="Times New Roman" w:hAnsi="Arial" w:cs="Arial"/>
-          <w:color w:val="0070C0"/>
-        </w:rPr>
-        <w:t>”</w:t>
+        <w:t xml:space="preserve">Lines </w:t>
+      </w:r>
+      <w:r>
+        <w:rPr>
+          <w:rFonts w:ascii="Arial" w:eastAsia="Times New Roman" w:hAnsi="Arial" w:cs="Arial"/>
+          <w:color w:val="0070C0"/>
+        </w:rPr>
+        <w:t>470-486</w:t>
+      </w:r>
+      <w:r>
+        <w:rPr>
+          <w:rFonts w:ascii="Arial" w:eastAsia="Times New Roman" w:hAnsi="Arial" w:cs="Arial"/>
+          <w:color w:val="0070C0"/>
+        </w:rPr>
+        <w:t xml:space="preserve">: </w:t>
+      </w:r>
+      <w:r>
+        <w:rPr>
+          <w:rFonts w:ascii="Arial" w:eastAsia="Times New Roman" w:hAnsi="Arial" w:cs="Arial"/>
+          <w:color w:val="0070C0"/>
+        </w:rPr>
+        <w:t xml:space="preserve">Our results help illuminate the complexities of phylogenomic datasets and the need to accommodate phylogenetic discordance in genome-wide analyses. Genomic data now dominate the study of both population genetics and phylogenetics, and these once disparate fields are increasingly unified. Species tree phylogenies are an emergent pattern of the genome-wide accumulation of stochastic and directional population-level processes that cannot be fully captured or modeled by a single history (Steenwyk, et al. 2023). Importantly, phylogenetic discordance is not limited to closely related populations or species and is expected to leave persistent signals over deep evolutionary timescales (Oliver 2013).  In turn, the use of tree-based frameworks for studying evolution (at any timescale) must incorporate the population-level processes that shape phylogenetic discordance. There appear to be relatively few tree-based applications where the use of a single evolutionary history is appropriate. Indeed, failure to account for phylogenetic discordance can lead to spurious inferences of molecular evolution (Figure 6; Mendes, et al. (2016)), trait evolution (Avise and Robinson 2008; Hahn and Nakhleh 2016), and even species diversification (Louca and Pennell 2020). </w:t>
+      </w:r>
+      <w:proofErr w:type="gramStart"/>
+      <w:r>
+        <w:rPr>
+          <w:rFonts w:ascii="Arial" w:eastAsia="Times New Roman" w:hAnsi="Arial" w:cs="Arial"/>
+          <w:color w:val="0070C0"/>
+        </w:rPr>
+        <w:t>Similar to</w:t>
+      </w:r>
+      <w:proofErr w:type="gramEnd"/>
+      <w:r>
+        <w:rPr>
+          <w:rFonts w:ascii="Arial" w:eastAsia="Times New Roman" w:hAnsi="Arial" w:cs="Arial"/>
+          <w:color w:val="0070C0"/>
+        </w:rPr>
+        <w:t xml:space="preserve"> the need for robust baseline models in population genomic inference (Johri, et al. 2022), understanding the causes and landscape of phylogenetic discordance constitutes a critical first step in phylogenomic analysis (</w:t>
+      </w:r>
+      <w:proofErr w:type="spellStart"/>
+      <w:r>
+        <w:rPr>
+          <w:rFonts w:ascii="Arial" w:eastAsia="Times New Roman" w:hAnsi="Arial" w:cs="Arial"/>
+          <w:color w:val="0070C0"/>
+        </w:rPr>
+        <w:t>Mirarab</w:t>
+      </w:r>
+      <w:proofErr w:type="spellEnd"/>
+      <w:r>
+        <w:rPr>
+          <w:rFonts w:ascii="Arial" w:eastAsia="Times New Roman" w:hAnsi="Arial" w:cs="Arial"/>
+          <w:color w:val="0070C0"/>
+        </w:rPr>
+        <w:t>, et al. 2021; Steenwyk, et al. 2023).</w:t>
       </w:r>
     </w:p>
     <w:p>
@@ -3236,103 +2081,83 @@
         </w:rPr>
         <w:t>We hope this is sufficient in the context of this manuscript.</w:t>
       </w:r>
-      <w:ins w:id="70" w:author="Jeremy B. Searle" w:date="2025-01-05T11:01:00Z">
-        <w:r>
-          <w:rPr>
-            <w:rFonts w:ascii="Arial" w:eastAsia="Times New Roman" w:hAnsi="Arial" w:cs="Arial"/>
-            <w:color w:val="0070C0"/>
-          </w:rPr>
-          <w:t xml:space="preserve"> </w:t>
-        </w:r>
-      </w:ins>
-      <w:ins w:id="71" w:author="Good, Jeffrey" w:date="2025-01-06T13:03:00Z" w16du:dateUtc="2025-01-06T20:03:00Z">
-        <w:r>
-          <w:rPr>
-            <w:rFonts w:ascii="Arial" w:eastAsia="Times New Roman" w:hAnsi="Arial" w:cs="Arial"/>
-            <w:color w:val="0070C0"/>
-          </w:rPr>
-          <w:t xml:space="preserve">Oliver 2013, </w:t>
-        </w:r>
-      </w:ins>
-      <w:ins w:id="72" w:author="Jeremy B. Searle" w:date="2025-01-05T11:01:00Z">
-        <w:r>
-          <w:rPr>
-            <w:rFonts w:ascii="Arial" w:eastAsia="Times New Roman" w:hAnsi="Arial" w:cs="Arial"/>
-            <w:color w:val="0070C0"/>
-          </w:rPr>
-          <w:t>Johri</w:t>
-        </w:r>
-      </w:ins>
-      <w:ins w:id="73" w:author="Jeremy B. Searle" w:date="2025-01-05T15:54:00Z">
-        <w:r>
-          <w:rPr>
-            <w:rFonts w:ascii="Arial" w:eastAsia="Times New Roman" w:hAnsi="Arial" w:cs="Arial"/>
-            <w:color w:val="0070C0"/>
-          </w:rPr>
-          <w:t>,</w:t>
-        </w:r>
-      </w:ins>
-      <w:ins w:id="74" w:author="Jeremy B. Searle" w:date="2025-01-05T11:01:00Z">
-        <w:r>
-          <w:rPr>
-            <w:rFonts w:ascii="Arial" w:eastAsia="Times New Roman" w:hAnsi="Arial" w:cs="Arial"/>
-            <w:color w:val="0070C0"/>
-          </w:rPr>
-          <w:t xml:space="preserve"> et al. 2022, </w:t>
-        </w:r>
-        <w:r>
-          <w:rPr>
-            <w:rFonts w:ascii="Arial" w:eastAsia="Times New Roman" w:hAnsi="Arial" w:cs="Arial"/>
-            <w:color w:val="0070C0"/>
-          </w:rPr>
-          <w:t>Louca and Pennell 2020</w:t>
-        </w:r>
-      </w:ins>
-      <w:ins w:id="75" w:author="Jeremy B. Searle" w:date="2025-01-05T11:02:00Z">
-        <w:r>
-          <w:rPr>
-            <w:rFonts w:ascii="Arial" w:eastAsia="Times New Roman" w:hAnsi="Arial" w:cs="Arial"/>
-            <w:color w:val="0070C0"/>
-          </w:rPr>
-          <w:t>, Mirarab</w:t>
-        </w:r>
-      </w:ins>
-      <w:ins w:id="76" w:author="Jeremy B. Searle" w:date="2025-01-05T15:54:00Z">
-        <w:r>
-          <w:rPr>
-            <w:rFonts w:ascii="Arial" w:eastAsia="Times New Roman" w:hAnsi="Arial" w:cs="Arial"/>
-            <w:color w:val="0070C0"/>
-          </w:rPr>
-          <w:t>,</w:t>
-        </w:r>
-      </w:ins>
-      <w:ins w:id="77" w:author="Jeremy B. Searle" w:date="2025-01-05T11:02:00Z">
-        <w:r>
-          <w:rPr>
-            <w:rFonts w:ascii="Arial" w:eastAsia="Times New Roman" w:hAnsi="Arial" w:cs="Arial"/>
-            <w:color w:val="0070C0"/>
-          </w:rPr>
-          <w:t xml:space="preserve"> et al. 2021 and Steenwyk</w:t>
-        </w:r>
-      </w:ins>
-      <w:ins w:id="78" w:author="Jeremy B. Searle" w:date="2025-01-05T15:54:00Z">
-        <w:r>
-          <w:rPr>
-            <w:rFonts w:ascii="Arial" w:eastAsia="Times New Roman" w:hAnsi="Arial" w:cs="Arial"/>
-            <w:color w:val="0070C0"/>
-          </w:rPr>
-          <w:t>,</w:t>
-        </w:r>
-      </w:ins>
-      <w:ins w:id="79" w:author="Jeremy B. Searle" w:date="2025-01-05T11:02:00Z">
-        <w:r>
-          <w:rPr>
-            <w:rFonts w:ascii="Arial" w:eastAsia="Times New Roman" w:hAnsi="Arial" w:cs="Arial"/>
-            <w:color w:val="0070C0"/>
-          </w:rPr>
-          <w:t xml:space="preserve"> et al. 2023 have been added to the Reference list.</w:t>
-        </w:r>
-      </w:ins>
+      <w:r>
+        <w:rPr>
+          <w:rFonts w:ascii="Arial" w:eastAsia="Times New Roman" w:hAnsi="Arial" w:cs="Arial"/>
+          <w:color w:val="0070C0"/>
+        </w:rPr>
+        <w:t xml:space="preserve"> </w:t>
+      </w:r>
+      <w:r>
+        <w:rPr>
+          <w:rFonts w:ascii="Arial" w:eastAsia="Times New Roman" w:hAnsi="Arial" w:cs="Arial"/>
+          <w:color w:val="0070C0"/>
+        </w:rPr>
+        <w:t xml:space="preserve">Oliver 2013, </w:t>
+      </w:r>
+      <w:r>
+        <w:rPr>
+          <w:rFonts w:ascii="Arial" w:eastAsia="Times New Roman" w:hAnsi="Arial" w:cs="Arial"/>
+          <w:color w:val="0070C0"/>
+        </w:rPr>
+        <w:t>Johri</w:t>
+      </w:r>
+      <w:r>
+        <w:rPr>
+          <w:rFonts w:ascii="Arial" w:eastAsia="Times New Roman" w:hAnsi="Arial" w:cs="Arial"/>
+          <w:color w:val="0070C0"/>
+        </w:rPr>
+        <w:t>,</w:t>
+      </w:r>
+      <w:r>
+        <w:rPr>
+          <w:rFonts w:ascii="Arial" w:eastAsia="Times New Roman" w:hAnsi="Arial" w:cs="Arial"/>
+          <w:color w:val="0070C0"/>
+        </w:rPr>
+        <w:t xml:space="preserve"> et al. 2022, </w:t>
+      </w:r>
+      <w:r>
+        <w:rPr>
+          <w:rFonts w:ascii="Arial" w:eastAsia="Times New Roman" w:hAnsi="Arial" w:cs="Arial"/>
+          <w:color w:val="0070C0"/>
+        </w:rPr>
+        <w:t>Louca and Pennell 2020</w:t>
+      </w:r>
+      <w:r>
+        <w:rPr>
+          <w:rFonts w:ascii="Arial" w:eastAsia="Times New Roman" w:hAnsi="Arial" w:cs="Arial"/>
+          <w:color w:val="0070C0"/>
+        </w:rPr>
+        <w:t>, Mirarab</w:t>
+      </w:r>
+      <w:r>
+        <w:rPr>
+          <w:rFonts w:ascii="Arial" w:eastAsia="Times New Roman" w:hAnsi="Arial" w:cs="Arial"/>
+          <w:color w:val="0070C0"/>
+        </w:rPr>
+        <w:t>,</w:t>
+      </w:r>
+      <w:r>
+        <w:rPr>
+          <w:rFonts w:ascii="Arial" w:eastAsia="Times New Roman" w:hAnsi="Arial" w:cs="Arial"/>
+          <w:color w:val="0070C0"/>
+        </w:rPr>
+        <w:t xml:space="preserve"> et al. 2021 and Steenwyk</w:t>
+      </w:r>
+      <w:r>
+        <w:rPr>
+          <w:rFonts w:ascii="Arial" w:eastAsia="Times New Roman" w:hAnsi="Arial" w:cs="Arial"/>
+          <w:color w:val="0070C0"/>
+        </w:rPr>
+        <w:t>,</w:t>
+      </w:r>
+      <w:r>
+        <w:rPr>
+          <w:rFonts w:ascii="Arial" w:eastAsia="Times New Roman" w:hAnsi="Arial" w:cs="Arial"/>
+          <w:color w:val="0070C0"/>
+        </w:rPr>
+        <w:t xml:space="preserve"> et al. 2023 have been added to the Reference list.</w:t>
+      </w:r>
     </w:p>
     <w:p>
       <w:pPr>
@@ -3400,7 +2225,7 @@
 </file>
 
 <file path=word/comments.xml><?xml version="1.0" encoding="utf-8"?>
-<w:comments xmlns:wpc="http://schemas.microsoft.com/office/word/2010/wordprocessingCanvas" xmlns:cx="http://schemas.microsoft.com/office/drawing/2014/chartex" xmlns:cx1="http://schemas.microsoft.com/office/drawing/2015/9/8/chartex" xmlns:cx2="http://schemas.microsoft.com/office/drawing/2015/10/21/chartex" xmlns:cx3="http://schemas.microsoft.com/office/drawing/2016/5/9/chartex" xmlns:cx4="http://schemas.microsoft.com/office/drawing/2016/5/10/chartex" xmlns:cx5="http://schemas.microsoft.com/office/drawing/2016/5/11/chartex" xmlns:cx6="http://schemas.microsoft.com/office/drawing/2016/5/12/chartex" xmlns:cx7="http://schemas.microsoft.com/office/drawing/2016/5/13/chartex" xmlns:cx8="http://schemas.microsoft.com/office/drawing/2016/5/14/chartex" xmlns:mc="http://schemas.openxmlformats.org/markup-compatibility/2006" xmlns:aink="http://schemas.microsoft.com/office/drawing/2016/ink" xmlns:am3d="http://schemas.microsoft.com/office/drawing/2017/model3d" xmlns:o="urn:schemas-microsoft-com:office:office" xmlns:oel="http://schemas.microsoft.com/office/2019/extlst" xmlns:r="http://schemas.openxmlformats.org/officeDocument/2006/relationships" xmlns:m="http://schemas.openxmlformats.org/officeDocument/2006/math" xmlns:v="urn:schemas-microsoft-com:vml" xmlns:wp14="http://schemas.microsoft.com/office/word/2010/wordprocessingDrawing" xmlns:wp="http://schemas.openxmlformats.org/drawingml/2006/wordprocessingDrawing" xmlns:w10="urn:schemas-microsoft-com:office:word" xmlns:w="http://schemas.openxmlformats.org/wordprocessingml/2006/main" xmlns:w14="http://schemas.microsoft.com/office/word/2010/wordml" xmlns:w15="http://schemas.microsoft.com/office/word/2012/wordml" xmlns:w16cex="http://schemas.microsoft.com/office/word/2018/wordml/cex" xmlns:w16cid="http://schemas.microsoft.com/office/word/2016/wordml/cid" xmlns:w16="http://schemas.microsoft.com/office/word/2018/wordml" xmlns:w16du="http://schemas.microsoft.com/office/word/2023/wordml/word16du" xmlns:w16sdtdh="http://schemas.microsoft.com/office/word/2020/wordml/sdtdatahash" xmlns:w16se="http://schemas.microsoft.com/office/word/2015/wordml/symex" xmlns:wpg="http://schemas.microsoft.com/office/word/2010/wordprocessingGroup" xmlns:wpi="http://schemas.microsoft.com/office/word/2010/wordprocessingInk" xmlns:wne="http://schemas.microsoft.com/office/word/2006/wordml" xmlns:wps="http://schemas.microsoft.com/office/word/2010/wordprocessingShape" mc:Ignorable="w14 w15 w16se w16cid w16 w16cex w16sdtdh w16du wp14">
+<w:comments xmlns:wpc="http://schemas.microsoft.com/office/word/2010/wordprocessingCanvas" xmlns:cx="http://schemas.microsoft.com/office/drawing/2014/chartex" xmlns:cx1="http://schemas.microsoft.com/office/drawing/2015/9/8/chartex" xmlns:cx2="http://schemas.microsoft.com/office/drawing/2015/10/21/chartex" xmlns:cx3="http://schemas.microsoft.com/office/drawing/2016/5/9/chartex" xmlns:cx4="http://schemas.microsoft.com/office/drawing/2016/5/10/chartex" xmlns:cx5="http://schemas.microsoft.com/office/drawing/2016/5/11/chartex" xmlns:cx6="http://schemas.microsoft.com/office/drawing/2016/5/12/chartex" xmlns:cx7="http://schemas.microsoft.com/office/drawing/2016/5/13/chartex" xmlns:cx8="http://schemas.microsoft.com/office/drawing/2016/5/14/chartex" xmlns:mc="http://schemas.openxmlformats.org/markup-compatibility/2006" xmlns:aink="http://schemas.microsoft.com/office/drawing/2016/ink" xmlns:am3d="http://schemas.microsoft.com/office/drawing/2017/model3d" xmlns:o="urn:schemas-microsoft-com:office:office" xmlns:oel="http://schemas.microsoft.com/office/2019/extlst" xmlns:r="http://schemas.openxmlformats.org/officeDocument/2006/relationships" xmlns:m="http://schemas.openxmlformats.org/officeDocument/2006/math" xmlns:v="urn:schemas-microsoft-com:vml" xmlns:wp14="http://schemas.microsoft.com/office/word/2010/wordprocessingDrawing" xmlns:wp="http://schemas.openxmlformats.org/drawingml/2006/wordprocessingDrawing" xmlns:w10="urn:schemas-microsoft-com:office:word" xmlns:w="http://schemas.openxmlformats.org/wordprocessingml/2006/main" xmlns:w14="http://schemas.microsoft.com/office/word/2010/wordml" xmlns:w15="http://schemas.microsoft.com/office/word/2012/wordml" xmlns:w16cex="http://schemas.microsoft.com/office/word/2018/wordml/cex" xmlns:w16cid="http://schemas.microsoft.com/office/word/2016/wordml/cid" xmlns:w16="http://schemas.microsoft.com/office/word/2018/wordml" xmlns:w16du="http://schemas.microsoft.com/office/word/2023/wordml/word16du" xmlns:w16sdtdh="http://schemas.microsoft.com/office/word/2020/wordml/sdtdatahash" xmlns:w16sdtfl="http://schemas.microsoft.com/office/word/2024/wordml/sdtformatlock" xmlns:w16se="http://schemas.microsoft.com/office/word/2015/wordml/symex" xmlns:wpg="http://schemas.microsoft.com/office/word/2010/wordprocessingGroup" xmlns:wpi="http://schemas.microsoft.com/office/word/2010/wordprocessingInk" xmlns:wne="http://schemas.microsoft.com/office/word/2006/wordml" xmlns:wps="http://schemas.microsoft.com/office/word/2010/wordprocessingShape" mc:Ignorable="w14 w15 w16se w16cid w16 w16cex w16sdtdh w16sdtfl w16du wp14">
   <w:comment w:id="0" w:author="Good, Jeffrey" w:date="2025-01-06T10:02:00Z" w:initials="JG">
     <w:p>
       <w:r>
@@ -3441,14 +2266,14 @@
 </file>
 
 <file path=word/commentsExtended.xml><?xml version="1.0" encoding="utf-8"?>
-<w15:commentsEx xmlns:wpc="http://schemas.microsoft.com/office/word/2010/wordprocessingCanvas" xmlns:cx="http://schemas.microsoft.com/office/drawing/2014/chartex" xmlns:cx1="http://schemas.microsoft.com/office/drawing/2015/9/8/chartex" xmlns:cx2="http://schemas.microsoft.com/office/drawing/2015/10/21/chartex" xmlns:cx3="http://schemas.microsoft.com/office/drawing/2016/5/9/chartex" xmlns:cx4="http://schemas.microsoft.com/office/drawing/2016/5/10/chartex" xmlns:cx5="http://schemas.microsoft.com/office/drawing/2016/5/11/chartex" xmlns:cx6="http://schemas.microsoft.com/office/drawing/2016/5/12/chartex" xmlns:cx7="http://schemas.microsoft.com/office/drawing/2016/5/13/chartex" xmlns:cx8="http://schemas.microsoft.com/office/drawing/2016/5/14/chartex" xmlns:mc="http://schemas.openxmlformats.org/markup-compatibility/2006" xmlns:aink="http://schemas.microsoft.com/office/drawing/2016/ink" xmlns:am3d="http://schemas.microsoft.com/office/drawing/2017/model3d" xmlns:o="urn:schemas-microsoft-com:office:office" xmlns:oel="http://schemas.microsoft.com/office/2019/extlst" xmlns:r="http://schemas.openxmlformats.org/officeDocument/2006/relationships" xmlns:m="http://schemas.openxmlformats.org/officeDocument/2006/math" xmlns:v="urn:schemas-microsoft-com:vml" xmlns:wp14="http://schemas.microsoft.com/office/word/2010/wordprocessingDrawing" xmlns:wp="http://schemas.openxmlformats.org/drawingml/2006/wordprocessingDrawing" xmlns:w10="urn:schemas-microsoft-com:office:word" xmlns:w="http://schemas.openxmlformats.org/wordprocessingml/2006/main" xmlns:w14="http://schemas.microsoft.com/office/word/2010/wordml" xmlns:w15="http://schemas.microsoft.com/office/word/2012/wordml" xmlns:w16cex="http://schemas.microsoft.com/office/word/2018/wordml/cex" xmlns:w16cid="http://schemas.microsoft.com/office/word/2016/wordml/cid" xmlns:w16="http://schemas.microsoft.com/office/word/2018/wordml" xmlns:w16du="http://schemas.microsoft.com/office/word/2023/wordml/word16du" xmlns:w16sdtdh="http://schemas.microsoft.com/office/word/2020/wordml/sdtdatahash" xmlns:w16se="http://schemas.microsoft.com/office/word/2015/wordml/symex" xmlns:wpg="http://schemas.microsoft.com/office/word/2010/wordprocessingGroup" xmlns:wpi="http://schemas.microsoft.com/office/word/2010/wordprocessingInk" xmlns:wne="http://schemas.microsoft.com/office/word/2006/wordml" xmlns:wps="http://schemas.microsoft.com/office/word/2010/wordprocessingShape" mc:Ignorable="w14 w15 w16se w16cid w16 w16cex w16sdtdh w16du wp14">
+<w15:commentsEx xmlns:wpc="http://schemas.microsoft.com/office/word/2010/wordprocessingCanvas" xmlns:cx="http://schemas.microsoft.com/office/drawing/2014/chartex" xmlns:cx1="http://schemas.microsoft.com/office/drawing/2015/9/8/chartex" xmlns:cx2="http://schemas.microsoft.com/office/drawing/2015/10/21/chartex" xmlns:cx3="http://schemas.microsoft.com/office/drawing/2016/5/9/chartex" xmlns:cx4="http://schemas.microsoft.com/office/drawing/2016/5/10/chartex" xmlns:cx5="http://schemas.microsoft.com/office/drawing/2016/5/11/chartex" xmlns:cx6="http://schemas.microsoft.com/office/drawing/2016/5/12/chartex" xmlns:cx7="http://schemas.microsoft.com/office/drawing/2016/5/13/chartex" xmlns:cx8="http://schemas.microsoft.com/office/drawing/2016/5/14/chartex" xmlns:mc="http://schemas.openxmlformats.org/markup-compatibility/2006" xmlns:aink="http://schemas.microsoft.com/office/drawing/2016/ink" xmlns:am3d="http://schemas.microsoft.com/office/drawing/2017/model3d" xmlns:o="urn:schemas-microsoft-com:office:office" xmlns:oel="http://schemas.microsoft.com/office/2019/extlst" xmlns:r="http://schemas.openxmlformats.org/officeDocument/2006/relationships" xmlns:m="http://schemas.openxmlformats.org/officeDocument/2006/math" xmlns:v="urn:schemas-microsoft-com:vml" xmlns:wp14="http://schemas.microsoft.com/office/word/2010/wordprocessingDrawing" xmlns:wp="http://schemas.openxmlformats.org/drawingml/2006/wordprocessingDrawing" xmlns:w10="urn:schemas-microsoft-com:office:word" xmlns:w="http://schemas.openxmlformats.org/wordprocessingml/2006/main" xmlns:w14="http://schemas.microsoft.com/office/word/2010/wordml" xmlns:w15="http://schemas.microsoft.com/office/word/2012/wordml" xmlns:w16cex="http://schemas.microsoft.com/office/word/2018/wordml/cex" xmlns:w16cid="http://schemas.microsoft.com/office/word/2016/wordml/cid" xmlns:w16="http://schemas.microsoft.com/office/word/2018/wordml" xmlns:w16du="http://schemas.microsoft.com/office/word/2023/wordml/word16du" xmlns:w16sdtdh="http://schemas.microsoft.com/office/word/2020/wordml/sdtdatahash" xmlns:w16sdtfl="http://schemas.microsoft.com/office/word/2024/wordml/sdtformatlock" xmlns:w16se="http://schemas.microsoft.com/office/word/2015/wordml/symex" xmlns:wpg="http://schemas.microsoft.com/office/word/2010/wordprocessingGroup" xmlns:wpi="http://schemas.microsoft.com/office/word/2010/wordprocessingInk" xmlns:wne="http://schemas.microsoft.com/office/word/2006/wordml" xmlns:wps="http://schemas.microsoft.com/office/word/2010/wordprocessingShape" mc:Ignorable="w14 w15 w16se w16cid w16 w16cex w16sdtdh w16sdtfl w16du wp14">
   <w15:commentEx w15:paraId="5C87A727" w15:done="1"/>
-  <w15:commentEx w15:paraId="3BC01AC4" w15:done="0"/>
+  <w15:commentEx w15:paraId="3BC01AC4" w15:done="1"/>
 </w15:commentsEx>
 </file>
 
 <file path=word/commentsExtensible.xml><?xml version="1.0" encoding="utf-8"?>
-<w16cex:commentsExtensible xmlns:wpc="http://schemas.microsoft.com/office/word/2010/wordprocessingCanvas" xmlns:cx="http://schemas.microsoft.com/office/drawing/2014/chartex" xmlns:cx1="http://schemas.microsoft.com/office/drawing/2015/9/8/chartex" xmlns:cx2="http://schemas.microsoft.com/office/drawing/2015/10/21/chartex" xmlns:cx3="http://schemas.microsoft.com/office/drawing/2016/5/9/chartex" xmlns:cx4="http://schemas.microsoft.com/office/drawing/2016/5/10/chartex" xmlns:cx5="http://schemas.microsoft.com/office/drawing/2016/5/11/chartex" xmlns:cx6="http://schemas.microsoft.com/office/drawing/2016/5/12/chartex" xmlns:cx7="http://schemas.microsoft.com/office/drawing/2016/5/13/chartex" xmlns:cx8="http://schemas.microsoft.com/office/drawing/2016/5/14/chartex" xmlns:cr="http://schemas.microsoft.com/office/comments/2020/reactions" xmlns:mc="http://schemas.openxmlformats.org/markup-compatibility/2006" xmlns:aink="http://schemas.microsoft.com/office/drawing/2016/ink" xmlns:am3d="http://schemas.microsoft.com/office/drawing/2017/model3d" xmlns:o="urn:schemas-microsoft-com:office:office" xmlns:oel="http://schemas.microsoft.com/office/2019/extlst" xmlns:r="http://schemas.openxmlformats.org/officeDocument/2006/relationships" xmlns:m="http://schemas.openxmlformats.org/officeDocument/2006/math" xmlns:v="urn:schemas-microsoft-com:vml" xmlns:wp14="http://schemas.microsoft.com/office/word/2010/wordprocessingDrawing" xmlns:wp="http://schemas.openxmlformats.org/drawingml/2006/wordprocessingDrawing" xmlns:w10="urn:schemas-microsoft-com:office:word" xmlns:w="http://schemas.openxmlformats.org/wordprocessingml/2006/main" xmlns:w14="http://schemas.microsoft.com/office/word/2010/wordml" xmlns:w15="http://schemas.microsoft.com/office/word/2012/wordml" xmlns:w16cex="http://schemas.microsoft.com/office/word/2018/wordml/cex" xmlns:w16cid="http://schemas.microsoft.com/office/word/2016/wordml/cid" xmlns:w16="http://schemas.microsoft.com/office/word/2018/wordml" xmlns:w16du="http://schemas.microsoft.com/office/word/2023/wordml/word16du" xmlns:w16sdtdh="http://schemas.microsoft.com/office/word/2020/wordml/sdtdatahash" xmlns:w16se="http://schemas.microsoft.com/office/word/2015/wordml/symex" xmlns:wpg="http://schemas.microsoft.com/office/word/2010/wordprocessingGroup" xmlns:wpi="http://schemas.microsoft.com/office/word/2010/wordprocessingInk" xmlns:wne="http://schemas.microsoft.com/office/word/2006/wordml" xmlns:wps="http://schemas.microsoft.com/office/word/2010/wordprocessingShape" mc:Ignorable="w14 w15 w16se w16cid w16 w16cex w16sdtdh cr w16du wp14">
+<w16cex:commentsExtensible xmlns:wpc="http://schemas.microsoft.com/office/word/2010/wordprocessingCanvas" xmlns:cx="http://schemas.microsoft.com/office/drawing/2014/chartex" xmlns:cx1="http://schemas.microsoft.com/office/drawing/2015/9/8/chartex" xmlns:cx2="http://schemas.microsoft.com/office/drawing/2015/10/21/chartex" xmlns:cx3="http://schemas.microsoft.com/office/drawing/2016/5/9/chartex" xmlns:cx4="http://schemas.microsoft.com/office/drawing/2016/5/10/chartex" xmlns:cx5="http://schemas.microsoft.com/office/drawing/2016/5/11/chartex" xmlns:cx6="http://schemas.microsoft.com/office/drawing/2016/5/12/chartex" xmlns:cx7="http://schemas.microsoft.com/office/drawing/2016/5/13/chartex" xmlns:cx8="http://schemas.microsoft.com/office/drawing/2016/5/14/chartex" xmlns:cr="http://schemas.microsoft.com/office/comments/2020/reactions" xmlns:mc="http://schemas.openxmlformats.org/markup-compatibility/2006" xmlns:aink="http://schemas.microsoft.com/office/drawing/2016/ink" xmlns:am3d="http://schemas.microsoft.com/office/drawing/2017/model3d" xmlns:o="urn:schemas-microsoft-com:office:office" xmlns:oel="http://schemas.microsoft.com/office/2019/extlst" xmlns:r="http://schemas.openxmlformats.org/officeDocument/2006/relationships" xmlns:m="http://schemas.openxmlformats.org/officeDocument/2006/math" xmlns:v="urn:schemas-microsoft-com:vml" xmlns:wp14="http://schemas.microsoft.com/office/word/2010/wordprocessingDrawing" xmlns:wp="http://schemas.openxmlformats.org/drawingml/2006/wordprocessingDrawing" xmlns:w10="urn:schemas-microsoft-com:office:word" xmlns:w="http://schemas.openxmlformats.org/wordprocessingml/2006/main" xmlns:w14="http://schemas.microsoft.com/office/word/2010/wordml" xmlns:w15="http://schemas.microsoft.com/office/word/2012/wordml" xmlns:w16cex="http://schemas.microsoft.com/office/word/2018/wordml/cex" xmlns:w16cid="http://schemas.microsoft.com/office/word/2016/wordml/cid" xmlns:w16="http://schemas.microsoft.com/office/word/2018/wordml" xmlns:w16du="http://schemas.microsoft.com/office/word/2023/wordml/word16du" xmlns:w16sdtdh="http://schemas.microsoft.com/office/word/2020/wordml/sdtdatahash" xmlns:w16sdtfl="http://schemas.microsoft.com/office/word/2024/wordml/sdtformatlock" xmlns:w16se="http://schemas.microsoft.com/office/word/2015/wordml/symex" xmlns:wpg="http://schemas.microsoft.com/office/word/2010/wordprocessingGroup" xmlns:wpi="http://schemas.microsoft.com/office/word/2010/wordprocessingInk" xmlns:wne="http://schemas.microsoft.com/office/word/2006/wordml" xmlns:wps="http://schemas.microsoft.com/office/word/2010/wordprocessingShape" mc:Ignorable="w14 w15 w16se w16cid w16 w16cex w16sdtdh w16sdtfl cr w16du wp14">
   <w16cex:commentExtensible w16cex:durableId="657AF711" w16cex:dateUtc="2025-01-06T17:02:00Z">
     <w16cex:extLst>
       <w16:ext w16:uri="{CE6994B0-6A32-4C9F-8C6B-6E91EDA988CE}">
@@ -3462,30 +2287,39 @@
       </w16:ext>
     </w16cex:extLst>
   </w16cex:commentExtensible>
-  <w16cex:commentExtensible w16cex:durableId="1252A86B" w16cex:dateUtc="2025-01-06T17:42:00Z"/>
+  <w16cex:commentExtensible w16cex:durableId="1252A86B" w16cex:dateUtc="2025-01-06T17:42:00Z">
+    <w16cex:extLst>
+      <w16:ext w16:uri="{CE6994B0-6A32-4C9F-8C6B-6E91EDA988CE}">
+        <cr:reactions xmlns:cr="http://schemas.microsoft.com/office/comments/2020/reactions">
+          <cr:reaction reactionType="1">
+            <cr:reactionInfo dateUtc="2025-01-06T23:08:54Z">
+              <cr:user userId="S::gthomas@fas.harvard.edu::dfa61f86-18d4-44e1-a72b-c953fd59092c" userProvider="AD" userName="Thomas, Gregg"/>
+            </cr:reactionInfo>
+          </cr:reaction>
+        </cr:reactions>
+      </w16:ext>
+    </w16cex:extLst>
+  </w16cex:commentExtensible>
 </w16cex:commentsExtensible>
 </file>
 
 <file path=word/commentsIds.xml><?xml version="1.0" encoding="utf-8"?>
-<w16cid:commentsIds xmlns:wpc="http://schemas.microsoft.com/office/word/2010/wordprocessingCanvas" xmlns:cx="http://schemas.microsoft.com/office/drawing/2014/chartex" xmlns:cx1="http://schemas.microsoft.com/office/drawing/2015/9/8/chartex" xmlns:cx2="http://schemas.microsoft.com/office/drawing/2015/10/21/chartex" xmlns:cx3="http://schemas.microsoft.com/office/drawing/2016/5/9/chartex" xmlns:cx4="http://schemas.microsoft.com/office/drawing/2016/5/10/chartex" xmlns:cx5="http://schemas.microsoft.com/office/drawing/2016/5/11/chartex" xmlns:cx6="http://schemas.microsoft.com/office/drawing/2016/5/12/chartex" xmlns:cx7="http://schemas.microsoft.com/office/drawing/2016/5/13/chartex" xmlns:cx8="http://schemas.microsoft.com/office/drawing/2016/5/14/chartex" xmlns:mc="http://schemas.openxmlformats.org/markup-compatibility/2006" xmlns:aink="http://schemas.microsoft.com/office/drawing/2016/ink" xmlns:am3d="http://schemas.microsoft.com/office/drawing/2017/model3d" xmlns:o="urn:schemas-microsoft-com:office:office" xmlns:oel="http://schemas.microsoft.com/office/2019/extlst" xmlns:r="http://schemas.openxmlformats.org/officeDocument/2006/relationships" xmlns:m="http://schemas.openxmlformats.org/officeDocument/2006/math" xmlns:v="urn:schemas-microsoft-com:vml" xmlns:wp14="http://schemas.microsoft.com/office/word/2010/wordprocessingDrawing" xmlns:wp="http://schemas.openxmlformats.org/drawingml/2006/wordprocessingDrawing" xmlns:w10="urn:schemas-microsoft-com:office:word" xmlns:w="http://schemas.openxmlformats.org/wordprocessingml/2006/main" xmlns:w14="http://schemas.microsoft.com/office/word/2010/wordml" xmlns:w15="http://schemas.microsoft.com/office/word/2012/wordml" xmlns:w16cex="http://schemas.microsoft.com/office/word/2018/wordml/cex" xmlns:w16cid="http://schemas.microsoft.com/office/word/2016/wordml/cid" xmlns:w16="http://schemas.microsoft.com/office/word/2018/wordml" xmlns:w16du="http://schemas.microsoft.com/office/word/2023/wordml/word16du" xmlns:w16sdtdh="http://schemas.microsoft.com/office/word/2020/wordml/sdtdatahash" xmlns:w16se="http://schemas.microsoft.com/office/word/2015/wordml/symex" xmlns:wpg="http://schemas.microsoft.com/office/word/2010/wordprocessingGroup" xmlns:wpi="http://schemas.microsoft.com/office/word/2010/wordprocessingInk" xmlns:wne="http://schemas.microsoft.com/office/word/2006/wordml" xmlns:wps="http://schemas.microsoft.com/office/word/2010/wordprocessingShape" mc:Ignorable="w14 w15 w16se w16cid w16 w16cex w16sdtdh w16du wp14">
+<w16cid:commentsIds xmlns:wpc="http://schemas.microsoft.com/office/word/2010/wordprocessingCanvas" xmlns:cx="http://schemas.microsoft.com/office/drawing/2014/chartex" xmlns:cx1="http://schemas.microsoft.com/office/drawing/2015/9/8/chartex" xmlns:cx2="http://schemas.microsoft.com/office/drawing/2015/10/21/chartex" xmlns:cx3="http://schemas.microsoft.com/office/drawing/2016/5/9/chartex" xmlns:cx4="http://schemas.microsoft.com/office/drawing/2016/5/10/chartex" xmlns:cx5="http://schemas.microsoft.com/office/drawing/2016/5/11/chartex" xmlns:cx6="http://schemas.microsoft.com/office/drawing/2016/5/12/chartex" xmlns:cx7="http://schemas.microsoft.com/office/drawing/2016/5/13/chartex" xmlns:cx8="http://schemas.microsoft.com/office/drawing/2016/5/14/chartex" xmlns:mc="http://schemas.openxmlformats.org/markup-compatibility/2006" xmlns:aink="http://schemas.microsoft.com/office/drawing/2016/ink" xmlns:am3d="http://schemas.microsoft.com/office/drawing/2017/model3d" xmlns:o="urn:schemas-microsoft-com:office:office" xmlns:oel="http://schemas.microsoft.com/office/2019/extlst" xmlns:r="http://schemas.openxmlformats.org/officeDocument/2006/relationships" xmlns:m="http://schemas.openxmlformats.org/officeDocument/2006/math" xmlns:v="urn:schemas-microsoft-com:vml" xmlns:wp14="http://schemas.microsoft.com/office/word/2010/wordprocessingDrawing" xmlns:wp="http://schemas.openxmlformats.org/drawingml/2006/wordprocessingDrawing" xmlns:w10="urn:schemas-microsoft-com:office:word" xmlns:w="http://schemas.openxmlformats.org/wordprocessingml/2006/main" xmlns:w14="http://schemas.microsoft.com/office/word/2010/wordml" xmlns:w15="http://schemas.microsoft.com/office/word/2012/wordml" xmlns:w16cex="http://schemas.microsoft.com/office/word/2018/wordml/cex" xmlns:w16cid="http://schemas.microsoft.com/office/word/2016/wordml/cid" xmlns:w16="http://schemas.microsoft.com/office/word/2018/wordml" xmlns:w16du="http://schemas.microsoft.com/office/word/2023/wordml/word16du" xmlns:w16sdtdh="http://schemas.microsoft.com/office/word/2020/wordml/sdtdatahash" xmlns:w16sdtfl="http://schemas.microsoft.com/office/word/2024/wordml/sdtformatlock" xmlns:w16se="http://schemas.microsoft.com/office/word/2015/wordml/symex" xmlns:wpg="http://schemas.microsoft.com/office/word/2010/wordprocessingGroup" xmlns:wpi="http://schemas.microsoft.com/office/word/2010/wordprocessingInk" xmlns:wne="http://schemas.microsoft.com/office/word/2006/wordml" xmlns:wps="http://schemas.microsoft.com/office/word/2010/wordprocessingShape" mc:Ignorable="w14 w15 w16se w16cid w16 w16cex w16sdtdh w16sdtfl w16du wp14">
   <w16cid:commentId w16cid:paraId="5C87A727" w16cid:durableId="657AF711"/>
   <w16cid:commentId w16cid:paraId="3BC01AC4" w16cid:durableId="1252A86B"/>
 </w16cid:commentsIds>
 </file>
 
 <file path=word/people.xml><?xml version="1.0" encoding="utf-8"?>
-<w15:people xmlns:wpc="http://schemas.microsoft.com/office/word/2010/wordprocessingCanvas" xmlns:cx="http://schemas.microsoft.com/office/drawing/2014/chartex" xmlns:cx1="http://schemas.microsoft.com/office/drawing/2015/9/8/chartex" xmlns:cx2="http://schemas.microsoft.com/office/drawing/2015/10/21/chartex" xmlns:cx3="http://schemas.microsoft.com/office/drawing/2016/5/9/chartex" xmlns:cx4="http://schemas.microsoft.com/office/drawing/2016/5/10/chartex" xmlns:cx5="http://schemas.microsoft.com/office/drawing/2016/5/11/chartex" xmlns:cx6="http://schemas.microsoft.com/office/drawing/2016/5/12/chartex" xmlns:cx7="http://schemas.microsoft.com/office/drawing/2016/5/13/chartex" xmlns:cx8="http://schemas.microsoft.com/office/drawing/2016/5/14/chartex" xmlns:mc="http://schemas.openxmlformats.org/markup-compatibility/2006" xmlns:aink="http://schemas.microsoft.com/office/drawing/2016/ink" xmlns:am3d="http://schemas.microsoft.com/office/drawing/2017/model3d" xmlns:o="urn:schemas-microsoft-com:office:office" xmlns:oel="http://schemas.microsoft.com/office/2019/extlst" xmlns:r="http://schemas.openxmlformats.org/officeDocument/2006/relationships" xmlns:m="http://schemas.openxmlformats.org/officeDocument/2006/math" xmlns:v="urn:schemas-microsoft-com:vml" xmlns:wp14="http://schemas.microsoft.com/office/word/2010/wordprocessingDrawing" xmlns:wp="http://schemas.openxmlformats.org/drawingml/2006/wordprocessingDrawing" xmlns:w10="urn:schemas-microsoft-com:office:word" xmlns:w="http://schemas.openxmlformats.org/wordprocessingml/2006/main" xmlns:w14="http://schemas.microsoft.com/office/word/2010/wordml" xmlns:w15="http://schemas.microsoft.com/office/word/2012/wordml" xmlns:w16cex="http://schemas.microsoft.com/office/word/2018/wordml/cex" xmlns:w16cid="http://schemas.microsoft.com/office/word/2016/wordml/cid" xmlns:w16="http://schemas.microsoft.com/office/word/2018/wordml" xmlns:w16du="http://schemas.microsoft.com/office/word/2023/wordml/word16du" xmlns:w16sdtdh="http://schemas.microsoft.com/office/word/2020/wordml/sdtdatahash" xmlns:w16se="http://schemas.microsoft.com/office/word/2015/wordml/symex" xmlns:wpg="http://schemas.microsoft.com/office/word/2010/wordprocessingGroup" xmlns:wpi="http://schemas.microsoft.com/office/word/2010/wordprocessingInk" xmlns:wne="http://schemas.microsoft.com/office/word/2006/wordml" xmlns:wps="http://schemas.microsoft.com/office/word/2010/wordprocessingShape" mc:Ignorable="w14 w15 w16se w16cid w16 w16cex w16sdtdh w16du wp14">
+<w15:people xmlns:wpc="http://schemas.microsoft.com/office/word/2010/wordprocessingCanvas" xmlns:cx="http://schemas.microsoft.com/office/drawing/2014/chartex" xmlns:cx1="http://schemas.microsoft.com/office/drawing/2015/9/8/chartex" xmlns:cx2="http://schemas.microsoft.com/office/drawing/2015/10/21/chartex" xmlns:cx3="http://schemas.microsoft.com/office/drawing/2016/5/9/chartex" xmlns:cx4="http://schemas.microsoft.com/office/drawing/2016/5/10/chartex" xmlns:cx5="http://schemas.microsoft.com/office/drawing/2016/5/11/chartex" xmlns:cx6="http://schemas.microsoft.com/office/drawing/2016/5/12/chartex" xmlns:cx7="http://schemas.microsoft.com/office/drawing/2016/5/13/chartex" xmlns:cx8="http://schemas.microsoft.com/office/drawing/2016/5/14/chartex" xmlns:mc="http://schemas.openxmlformats.org/markup-compatibility/2006" xmlns:aink="http://schemas.microsoft.com/office/drawing/2016/ink" xmlns:am3d="http://schemas.microsoft.com/office/drawing/2017/model3d" xmlns:o="urn:schemas-microsoft-com:office:office" xmlns:oel="http://schemas.microsoft.com/office/2019/extlst" xmlns:r="http://schemas.openxmlformats.org/officeDocument/2006/relationships" xmlns:m="http://schemas.openxmlformats.org/officeDocument/2006/math" xmlns:v="urn:schemas-microsoft-com:vml" xmlns:wp14="http://schemas.microsoft.com/office/word/2010/wordprocessingDrawing" xmlns:wp="http://schemas.openxmlformats.org/drawingml/2006/wordprocessingDrawing" xmlns:w10="urn:schemas-microsoft-com:office:word" xmlns:w="http://schemas.openxmlformats.org/wordprocessingml/2006/main" xmlns:w14="http://schemas.microsoft.com/office/word/2010/wordml" xmlns:w15="http://schemas.microsoft.com/office/word/2012/wordml" xmlns:w16cex="http://schemas.microsoft.com/office/word/2018/wordml/cex" xmlns:w16cid="http://schemas.microsoft.com/office/word/2016/wordml/cid" xmlns:w16="http://schemas.microsoft.com/office/word/2018/wordml" xmlns:w16du="http://schemas.microsoft.com/office/word/2023/wordml/word16du" xmlns:w16sdtdh="http://schemas.microsoft.com/office/word/2020/wordml/sdtdatahash" xmlns:w16sdtfl="http://schemas.microsoft.com/office/word/2024/wordml/sdtformatlock" xmlns:w16se="http://schemas.microsoft.com/office/word/2015/wordml/symex" xmlns:wpg="http://schemas.microsoft.com/office/word/2010/wordprocessingGroup" xmlns:wpi="http://schemas.microsoft.com/office/word/2010/wordprocessingInk" xmlns:wne="http://schemas.microsoft.com/office/word/2006/wordml" xmlns:wps="http://schemas.microsoft.com/office/word/2010/wordprocessingShape" mc:Ignorable="w14 w15 w16se w16cid w16 w16cex w16sdtdh w16sdtfl w16du wp14">
   <w15:person w15:author="Good, Jeffrey">
     <w15:presenceInfo w15:providerId="AD" w15:userId="S::jeffrey.good@umt.edu::49e0c50d-23ea-417b-b052-3581821cf089"/>
-  </w15:person>
-  <w15:person w15:author="Jeremy B. Searle">
-    <w15:presenceInfo w15:providerId="AD" w15:userId="S-1-5-21-1275210071-879983540-725345543-306702"/>
   </w15:person>
 </w15:people>
 </file>
 
 <file path=word/styles.xml><?xml version="1.0" encoding="utf-8"?>
-<w:styles xmlns:mc="http://schemas.openxmlformats.org/markup-compatibility/2006" xmlns:r="http://schemas.openxmlformats.org/officeDocument/2006/relationships" xmlns:w="http://schemas.openxmlformats.org/wordprocessingml/2006/main" xmlns:w14="http://schemas.microsoft.com/office/word/2010/wordml" xmlns:w15="http://schemas.microsoft.com/office/word/2012/wordml" xmlns:w16cex="http://schemas.microsoft.com/office/word/2018/wordml/cex" xmlns:w16cid="http://schemas.microsoft.com/office/word/2016/wordml/cid" xmlns:w16="http://schemas.microsoft.com/office/word/2018/wordml" xmlns:w16du="http://schemas.microsoft.com/office/word/2023/wordml/word16du" xmlns:w16sdtdh="http://schemas.microsoft.com/office/word/2020/wordml/sdtdatahash" xmlns:w16se="http://schemas.microsoft.com/office/word/2015/wordml/symex" mc:Ignorable="w14 w15 w16se w16cid w16 w16cex w16sdtdh w16du">
+<w:styles xmlns:mc="http://schemas.openxmlformats.org/markup-compatibility/2006" xmlns:r="http://schemas.openxmlformats.org/officeDocument/2006/relationships" xmlns:w="http://schemas.openxmlformats.org/wordprocessingml/2006/main" xmlns:w14="http://schemas.microsoft.com/office/word/2010/wordml" xmlns:w15="http://schemas.microsoft.com/office/word/2012/wordml" xmlns:w16cex="http://schemas.microsoft.com/office/word/2018/wordml/cex" xmlns:w16cid="http://schemas.microsoft.com/office/word/2016/wordml/cid" xmlns:w16="http://schemas.microsoft.com/office/word/2018/wordml" xmlns:w16du="http://schemas.microsoft.com/office/word/2023/wordml/word16du" xmlns:w16sdtdh="http://schemas.microsoft.com/office/word/2020/wordml/sdtdatahash" xmlns:w16sdtfl="http://schemas.microsoft.com/office/word/2024/wordml/sdtformatlock" xmlns:w16se="http://schemas.microsoft.com/office/word/2015/wordml/symex" mc:Ignorable="w14 w15 w16se w16cid w16 w16cex w16sdtdh w16sdtfl w16du">
   <w:docDefaults>
     <w:rPrDefault>
       <w:rPr>
